--- a/paper/feargram_draft.docx
+++ b/paper/feargram_draft.docx
@@ -29,21 +29,63 @@
         <w:rPr>
           <w:rFonts w:ascii="Arial" w:hAnsi="Arial" w:cs="Arial"/>
         </w:rPr>
-        <w:t xml:space="preserve">Authors: Augustin C. Hennings, Mason </w:t>
-      </w:r>
-      <w:proofErr w:type="spellStart"/>
-      <w:r>
-        <w:rPr>
-          <w:rFonts w:ascii="Arial" w:hAnsi="Arial" w:cs="Arial"/>
-        </w:rPr>
-        <w:t>Mclay</w:t>
-      </w:r>
-      <w:proofErr w:type="spellEnd"/>
-      <w:r>
-        <w:rPr>
-          <w:rFonts w:ascii="Arial" w:hAnsi="Arial" w:cs="Arial"/>
-        </w:rPr>
-        <w:t>, Michael Drew, Jarrod A. Lewis-Peacock, Joseph E. Dunsmoor</w:t>
+        <w:t>Authors: Augustin C. Hennings, Mason Mclay, Michael Drew, Jarrod A. Lewis-Peacock, Joseph E. Dunsmoor</w:t>
+      </w:r>
+    </w:p>
+    <w:p>
+      <w:pPr>
+        <w:rPr>
+          <w:rFonts w:ascii="Arial" w:hAnsi="Arial" w:cs="Arial"/>
+        </w:rPr>
+      </w:pPr>
+      <w:r>
+        <w:rPr>
+          <w:rFonts w:ascii="Arial" w:hAnsi="Arial" w:cs="Arial"/>
+        </w:rPr>
+        <w:br w:type="page"/>
+      </w:r>
+    </w:p>
+    <w:p>
+      <w:pPr>
+        <w:rPr>
+          <w:rFonts w:ascii="Arial" w:hAnsi="Arial" w:cs="Arial"/>
+          <w:b/>
+          <w:bCs/>
+        </w:rPr>
+      </w:pPr>
+      <w:r>
+        <w:rPr>
+          <w:rFonts w:ascii="Arial" w:hAnsi="Arial" w:cs="Arial"/>
+          <w:b/>
+          <w:bCs/>
+        </w:rPr>
+        <w:lastRenderedPageBreak/>
+        <w:t>Abstract</w:t>
+      </w:r>
+    </w:p>
+    <w:p>
+      <w:pPr>
+        <w:rPr>
+          <w:rFonts w:ascii="Arial" w:hAnsi="Arial" w:cs="Arial"/>
+        </w:rPr>
+      </w:pPr>
+      <w:r>
+        <w:rPr>
+          <w:rFonts w:ascii="Arial" w:hAnsi="Arial" w:cs="Arial"/>
+        </w:rPr>
+        <w:t xml:space="preserve">Specifically, we sought to </w:t>
+      </w:r>
+      <w:r>
+        <w:rPr>
+          <w:rFonts w:ascii="Arial" w:hAnsi="Arial" w:cs="Arial"/>
+        </w:rPr>
+        <w:t>isolate quantifiable and separate memory traces of fear and extinction in the human brain</w:t>
+      </w:r>
+      <w:r>
+        <w:rPr>
+          <w:rFonts w:ascii="Arial" w:hAnsi="Arial" w:cs="Arial"/>
+        </w:rPr>
+        <w:t>.</w:t>
       </w:r>
     </w:p>
     <w:p>
@@ -54,12 +96,6 @@
           <w:rFonts w:ascii="Arial" w:hAnsi="Arial" w:cs="Arial"/>
         </w:rPr>
       </w:pPr>
-      <w:r>
-        <w:rPr>
-          <w:rFonts w:ascii="Arial" w:hAnsi="Arial" w:cs="Arial"/>
-        </w:rPr>
-        <w:br w:type="page"/>
-      </w:r>
     </w:p>
     <w:p>
       <w:pPr>
@@ -77,7 +113,6 @@
           <w:b/>
           <w:bCs/>
         </w:rPr>
-        <w:lastRenderedPageBreak/>
         <w:t>Introduction</w:t>
       </w:r>
     </w:p>
@@ -100,85 +135,61 @@
         <w:rPr>
           <w:rFonts w:ascii="Arial" w:hAnsi="Arial" w:cs="Arial"/>
         </w:rPr>
-        <w:t xml:space="preserve">extinction learning allows an organism to form a memory of safety that acts to countervail the original fear association. </w:t>
-      </w:r>
-      <w:r>
-        <w:rPr>
-          <w:rFonts w:ascii="Arial" w:hAnsi="Arial" w:cs="Arial"/>
-        </w:rPr>
-        <w:t xml:space="preserve">Since Pavlov, we have known that extinction is new learning, </w:t>
-      </w:r>
-      <w:r>
-        <w:rPr>
-          <w:rFonts w:ascii="Arial" w:hAnsi="Arial" w:cs="Arial"/>
-        </w:rPr>
-        <w:t xml:space="preserve">and </w:t>
-      </w:r>
-      <w:r>
-        <w:rPr>
-          <w:rFonts w:ascii="Arial" w:hAnsi="Arial" w:cs="Arial"/>
-        </w:rPr>
-        <w:t xml:space="preserve">does not overwrite the original threat association. </w:t>
-      </w:r>
-      <w:r>
-        <w:rPr>
-          <w:rFonts w:ascii="Arial" w:hAnsi="Arial" w:cs="Arial"/>
-        </w:rPr>
-        <w:t xml:space="preserve">How are </w:t>
-      </w:r>
-      <w:r>
-        <w:rPr>
-          <w:rFonts w:ascii="Arial" w:hAnsi="Arial" w:cs="Arial"/>
-        </w:rPr>
-        <w:t xml:space="preserve">these </w:t>
-      </w:r>
-      <w:r>
-        <w:rPr>
-          <w:rFonts w:ascii="Arial" w:hAnsi="Arial" w:cs="Arial"/>
-        </w:rPr>
-        <w:t>opposing associations of threat and safety organized in the brain? An adaptive memory system should not overwrite threat memories given an experience of safety</w:t>
-      </w:r>
-      <w:r>
-        <w:rPr>
-          <w:rFonts w:ascii="Arial" w:hAnsi="Arial" w:cs="Arial"/>
-        </w:rPr>
-        <w:t xml:space="preserve">, instead </w:t>
-      </w:r>
-      <w:r>
-        <w:rPr>
-          <w:rFonts w:ascii="Arial" w:hAnsi="Arial" w:cs="Arial"/>
-        </w:rPr>
-        <w:t xml:space="preserve">storing </w:t>
-      </w:r>
-      <w:r>
-        <w:rPr>
-          <w:rFonts w:ascii="Arial" w:hAnsi="Arial" w:cs="Arial"/>
-        </w:rPr>
-        <w:t xml:space="preserve">them in a way that allows </w:t>
-      </w:r>
-      <w:r>
-        <w:rPr>
-          <w:rFonts w:ascii="Arial" w:hAnsi="Arial" w:cs="Arial"/>
-        </w:rPr>
-        <w:t xml:space="preserve">an organism to respond appropriately to ambiguous cues in the environment </w:t>
-      </w:r>
-      <w:r>
-        <w:rPr>
-          <w:rFonts w:ascii="Arial" w:hAnsi="Arial" w:cs="Arial"/>
-        </w:rPr>
-        <w:t>that may signal</w:t>
-      </w:r>
-      <w:r>
-        <w:rPr>
-          <w:rFonts w:ascii="Arial" w:hAnsi="Arial" w:cs="Arial"/>
-        </w:rPr>
-        <w:t xml:space="preserve"> either</w:t>
-      </w:r>
-      <w:r>
-        <w:rPr>
-          <w:rFonts w:ascii="Arial" w:hAnsi="Arial" w:cs="Arial"/>
-        </w:rPr>
-        <w:t xml:space="preserve"> threat or safety</w:t>
+        <w:t>extinction learning allows an organism to form a memory of safety that acts to countervail the original fear association.</w:t>
+      </w:r>
+      <w:r>
+        <w:rPr>
+          <w:rFonts w:ascii="Arial" w:hAnsi="Arial" w:cs="Arial"/>
+        </w:rPr>
+        <w:t xml:space="preserve"> </w:t>
+      </w:r>
+      <w:r>
+        <w:rPr>
+          <w:rFonts w:ascii="Arial" w:hAnsi="Arial" w:cs="Arial"/>
+        </w:rPr>
+        <w:t>However, a</w:t>
+      </w:r>
+      <w:r>
+        <w:rPr>
+          <w:rFonts w:ascii="Arial" w:hAnsi="Arial" w:cs="Arial"/>
+        </w:rPr>
+        <w:t xml:space="preserve">n adaptive memory system </w:t>
+      </w:r>
+      <w:r>
+        <w:rPr>
+          <w:rFonts w:ascii="Arial" w:hAnsi="Arial" w:cs="Arial"/>
+        </w:rPr>
+        <w:t xml:space="preserve">will </w:t>
+      </w:r>
+      <w:r>
+        <w:rPr>
+          <w:rFonts w:ascii="Arial" w:hAnsi="Arial" w:cs="Arial"/>
+        </w:rPr>
+        <w:t>not overwrite threat memories</w:t>
+      </w:r>
+      <w:r>
+        <w:rPr>
+          <w:rFonts w:ascii="Arial" w:hAnsi="Arial" w:cs="Arial"/>
+        </w:rPr>
+        <w:t xml:space="preserve"> with subsequent </w:t>
+      </w:r>
+      <w:r>
+        <w:rPr>
+          <w:rFonts w:ascii="Arial" w:hAnsi="Arial" w:cs="Arial"/>
+        </w:rPr>
+        <w:t>experience</w:t>
+      </w:r>
+      <w:r>
+        <w:rPr>
+          <w:rFonts w:ascii="Arial" w:hAnsi="Arial" w:cs="Arial"/>
+        </w:rPr>
+        <w:t>s</w:t>
+      </w:r>
+      <w:r>
+        <w:rPr>
+          <w:rFonts w:ascii="Arial" w:hAnsi="Arial" w:cs="Arial"/>
+        </w:rPr>
+        <w:t xml:space="preserve"> of safety</w:t>
       </w:r>
       <w:r>
         <w:rPr>
@@ -190,67 +201,205 @@
         <w:rPr>
           <w:rFonts w:ascii="Arial" w:hAnsi="Arial" w:cs="Arial"/>
         </w:rPr>
-        <w:t xml:space="preserve"> This normally adaptive organization of emotional associations may be dysregulated in psychiatric disorders such as post-traumatic stress disorder (PTSD), which is characterized by excessive fear expression and impaired extinction memory retrieval. </w:t>
-      </w:r>
-      <w:r>
-        <w:rPr>
-          <w:rFonts w:ascii="Arial" w:hAnsi="Arial" w:cs="Arial"/>
-        </w:rPr>
-        <w:t>The neural mechanisms involved in the formation, storage, and retrieval of fear and extinction are increasingly well delineated in the neurobiology in rodents, culminating in the discovery of distinct engrams for each association. Translati</w:t>
-      </w:r>
-      <w:r>
-        <w:rPr>
-          <w:rFonts w:ascii="Arial" w:hAnsi="Arial" w:cs="Arial"/>
-        </w:rPr>
-        <w:t xml:space="preserve">ng this </w:t>
-      </w:r>
-      <w:r>
-        <w:rPr>
-          <w:rFonts w:ascii="Arial" w:hAnsi="Arial" w:cs="Arial"/>
-        </w:rPr>
-        <w:t>work to humans has lagged</w:t>
-      </w:r>
-      <w:r>
-        <w:rPr>
-          <w:rFonts w:ascii="Arial" w:hAnsi="Arial" w:cs="Arial"/>
-        </w:rPr>
-        <w:t xml:space="preserve"> using simple discriminatory conditioning paradigms and traditional fMRI analysis </w:t>
-      </w:r>
-      <w:r>
-        <w:rPr>
-          <w:rFonts w:ascii="Arial" w:hAnsi="Arial" w:cs="Arial"/>
-        </w:rPr>
         <w:t xml:space="preserve"> </w:t>
       </w:r>
       <w:r>
         <w:rPr>
           <w:rFonts w:ascii="Arial" w:hAnsi="Arial" w:cs="Arial"/>
         </w:rPr>
-        <w:t xml:space="preserve">techniques [for example, lack of amygdala and vmPFC]. Here, we used a multivariate approach of fMRI data combined with a hybrid episodic-associative memory task to probe </w:t>
-      </w:r>
-      <w:r>
-        <w:rPr>
-          <w:rFonts w:ascii="Arial" w:hAnsi="Arial" w:cs="Arial"/>
-        </w:rPr>
-        <w:t xml:space="preserve">the fine-grain </w:t>
-      </w:r>
-      <w:r>
-        <w:rPr>
-          <w:rFonts w:ascii="Arial" w:hAnsi="Arial" w:cs="Arial"/>
-        </w:rPr>
-        <w:t xml:space="preserve">organization </w:t>
-      </w:r>
-      <w:r>
-        <w:rPr>
-          <w:rFonts w:ascii="Arial" w:hAnsi="Arial" w:cs="Arial"/>
-        </w:rPr>
-        <w:t>of fear and extinction memor</w:t>
-      </w:r>
-      <w:r>
-        <w:rPr>
-          <w:rFonts w:ascii="Arial" w:hAnsi="Arial" w:cs="Arial"/>
-        </w:rPr>
-        <w:t>ies in the human brain.</w:t>
+        <w:t>I</w:t>
+      </w:r>
+      <w:r>
+        <w:rPr>
+          <w:rFonts w:ascii="Arial" w:hAnsi="Arial" w:cs="Arial"/>
+        </w:rPr>
+        <w:t>nstead</w:t>
+      </w:r>
+      <w:r>
+        <w:rPr>
+          <w:rFonts w:ascii="Arial" w:hAnsi="Arial" w:cs="Arial"/>
+        </w:rPr>
+        <w:t xml:space="preserve">, these opposing associations </w:t>
+      </w:r>
+      <w:r>
+        <w:rPr>
+          <w:rFonts w:ascii="Arial" w:hAnsi="Arial" w:cs="Arial"/>
+        </w:rPr>
+        <w:t xml:space="preserve">are </w:t>
+      </w:r>
+      <w:r>
+        <w:rPr>
+          <w:rFonts w:ascii="Arial" w:hAnsi="Arial" w:cs="Arial"/>
+        </w:rPr>
+        <w:t xml:space="preserve">stored </w:t>
+      </w:r>
+      <w:r>
+        <w:rPr>
+          <w:rFonts w:ascii="Arial" w:hAnsi="Arial" w:cs="Arial"/>
+        </w:rPr>
+        <w:t xml:space="preserve">in a way that allows </w:t>
+      </w:r>
+      <w:r>
+        <w:rPr>
+          <w:rFonts w:ascii="Arial" w:hAnsi="Arial" w:cs="Arial"/>
+        </w:rPr>
+        <w:t xml:space="preserve">the </w:t>
+      </w:r>
+      <w:r>
+        <w:rPr>
+          <w:rFonts w:ascii="Arial" w:hAnsi="Arial" w:cs="Arial"/>
+        </w:rPr>
+        <w:t xml:space="preserve">appropriate response </w:t>
+      </w:r>
+      <w:r>
+        <w:rPr>
+          <w:rFonts w:ascii="Arial" w:hAnsi="Arial" w:cs="Arial"/>
+        </w:rPr>
+        <w:t>to ambiguous cues in the environment</w:t>
+      </w:r>
+      <w:r>
+        <w:rPr>
+          <w:rFonts w:ascii="Arial" w:hAnsi="Arial" w:cs="Arial"/>
+        </w:rPr>
+        <w:t xml:space="preserve">. </w:t>
+      </w:r>
+      <w:r>
+        <w:rPr>
+          <w:rFonts w:ascii="Arial" w:hAnsi="Arial" w:cs="Arial"/>
+        </w:rPr>
+        <w:t xml:space="preserve">For example, consider if you were bitten by a snake while hiking in a forest. </w:t>
+      </w:r>
+      <w:r>
+        <w:rPr>
+          <w:rFonts w:ascii="Arial" w:hAnsi="Arial" w:cs="Arial"/>
+        </w:rPr>
+        <w:t>It would be beneficial to recall this experience in similar settings, such as subsequent hikes, but this memory would not be helpful on your morning commute to work</w:t>
+      </w:r>
+      <w:r>
+        <w:rPr>
+          <w:rFonts w:ascii="Arial" w:hAnsi="Arial" w:cs="Arial"/>
+        </w:rPr>
+        <w:t xml:space="preserve">. </w:t>
+      </w:r>
+      <w:r>
+        <w:rPr>
+          <w:rFonts w:ascii="Arial" w:hAnsi="Arial" w:cs="Arial"/>
+        </w:rPr>
+        <w:t xml:space="preserve">The neural </w:t>
+      </w:r>
+      <w:r>
+        <w:rPr>
+          <w:rFonts w:ascii="Arial" w:hAnsi="Arial" w:cs="Arial"/>
+        </w:rPr>
+        <w:t xml:space="preserve">structures </w:t>
+      </w:r>
+      <w:r>
+        <w:rPr>
+          <w:rFonts w:ascii="Arial" w:hAnsi="Arial" w:cs="Arial"/>
+        </w:rPr>
+        <w:t xml:space="preserve">involved in the formation, storage, and retrieval of fear and extinction are increasingly well delineated in the neurobiology </w:t>
+      </w:r>
+      <w:r>
+        <w:rPr>
+          <w:rFonts w:ascii="Arial" w:hAnsi="Arial" w:cs="Arial"/>
+        </w:rPr>
+        <w:t xml:space="preserve">of </w:t>
+      </w:r>
+      <w:r>
+        <w:rPr>
+          <w:rFonts w:ascii="Arial" w:hAnsi="Arial" w:cs="Arial"/>
+        </w:rPr>
+        <w:t xml:space="preserve">rodents, culminating in the discovery of distinct engrams for each association. </w:t>
+      </w:r>
+      <w:r>
+        <w:rPr>
+          <w:rFonts w:ascii="Arial" w:hAnsi="Arial" w:cs="Arial"/>
+        </w:rPr>
+        <w:t>There has been some success in translating this work to humans, but several gaps remain</w:t>
+      </w:r>
+      <w:r>
+        <w:rPr>
+          <w:rFonts w:ascii="Arial" w:hAnsi="Arial" w:cs="Arial"/>
+        </w:rPr>
+        <w:t xml:space="preserve"> </w:t>
+      </w:r>
+      <w:r>
+        <w:rPr>
+          <w:rFonts w:ascii="Arial" w:hAnsi="Arial" w:cs="Arial"/>
+        </w:rPr>
+        <w:t>.</w:t>
+      </w:r>
+      <w:r>
+        <w:rPr>
+          <w:rFonts w:ascii="Arial" w:hAnsi="Arial" w:cs="Arial"/>
+        </w:rPr>
+        <w:t xml:space="preserve"> </w:t>
+      </w:r>
+      <w:r>
+        <w:rPr>
+          <w:rFonts w:ascii="Arial" w:hAnsi="Arial" w:cs="Arial"/>
+        </w:rPr>
+        <w:t>Here, we use a</w:t>
+      </w:r>
+      <w:r>
+        <w:rPr>
+          <w:rFonts w:ascii="Arial" w:hAnsi="Arial" w:cs="Arial"/>
+        </w:rPr>
+        <w:t xml:space="preserve"> </w:t>
+      </w:r>
+      <w:r>
+        <w:rPr>
+          <w:rFonts w:ascii="Arial" w:hAnsi="Arial" w:cs="Arial"/>
+        </w:rPr>
+        <w:t>hybrid episodic-associative memory task</w:t>
+      </w:r>
+      <w:r>
+        <w:rPr>
+          <w:rFonts w:ascii="Arial" w:hAnsi="Arial" w:cs="Arial"/>
+        </w:rPr>
+        <w:t xml:space="preserve">, combined with </w:t>
+      </w:r>
+      <w:r>
+        <w:rPr>
+          <w:rFonts w:ascii="Arial" w:hAnsi="Arial" w:cs="Arial"/>
+        </w:rPr>
+        <w:t xml:space="preserve">multivariate fMRI </w:t>
+      </w:r>
+      <w:r>
+        <w:rPr>
+          <w:rFonts w:ascii="Arial" w:hAnsi="Arial" w:cs="Arial"/>
+        </w:rPr>
+        <w:t>analys</w:t>
+      </w:r>
+      <w:r>
+        <w:rPr>
+          <w:rFonts w:ascii="Arial" w:hAnsi="Arial" w:cs="Arial"/>
+        </w:rPr>
+        <w:t>e</w:t>
+      </w:r>
+      <w:r>
+        <w:rPr>
+          <w:rFonts w:ascii="Arial" w:hAnsi="Arial" w:cs="Arial"/>
+        </w:rPr>
+        <w:t xml:space="preserve">s, </w:t>
+      </w:r>
+      <w:r>
+        <w:rPr>
+          <w:rFonts w:ascii="Arial" w:hAnsi="Arial" w:cs="Arial"/>
+        </w:rPr>
+        <w:t>to probe the fine-grain organization of fear and extinction memories in the human brain</w:t>
+      </w:r>
+      <w:r>
+        <w:rPr>
+          <w:rFonts w:ascii="Arial" w:hAnsi="Arial" w:cs="Arial"/>
+        </w:rPr>
+        <w:t>.</w:t>
+      </w:r>
+      <w:r>
+        <w:rPr>
+          <w:rFonts w:ascii="Arial" w:hAnsi="Arial" w:cs="Arial"/>
+        </w:rPr>
+        <w:t xml:space="preserve"> </w:t>
       </w:r>
     </w:p>
     <w:p>
@@ -266,51 +415,390 @@
         <w:rPr>
           <w:rFonts w:ascii="Arial" w:hAnsi="Arial" w:cs="Arial"/>
         </w:rPr>
-        <w:t xml:space="preserve">During memory retrieval, the neural circuits which encoded an experience are reactivated, in a process known as encoding specificity. Just as memory retrieval strength is a function of the degree to which cues, external or internal, between encoding and retrieval match, the same is true of neural ensembles. </w:t>
-      </w:r>
-      <w:r>
-        <w:rPr>
-          <w:rFonts w:ascii="Arial" w:hAnsi="Arial" w:cs="Arial"/>
-        </w:rPr>
-        <w:t>The higher the degree of overlap in activity across the circuit leads to better memory retrieval (as evidenced by behavior). This process has been demonstrated in both humans and rodent models.</w:t>
-      </w:r>
-    </w:p>
-    <w:p>
-      <w:pPr>
-        <w:spacing w:line="480" w:lineRule="auto"/>
-        <w:jc w:val="both"/>
-        <w:rPr>
-          <w:rFonts w:ascii="Arial" w:hAnsi="Arial" w:cs="Arial"/>
-        </w:rPr>
-      </w:pPr>
-      <w:r>
-        <w:rPr>
-          <w:rFonts w:ascii="Arial" w:hAnsi="Arial" w:cs="Arial"/>
-        </w:rPr>
-        <w:tab/>
-      </w:r>
-    </w:p>
-    <w:p>
-      <w:pPr>
-        <w:spacing w:line="480" w:lineRule="auto"/>
-        <w:jc w:val="both"/>
-        <w:rPr>
-          <w:rFonts w:ascii="Arial" w:hAnsi="Arial" w:cs="Arial"/>
-        </w:rPr>
-      </w:pPr>
+        <w:t xml:space="preserve">During memory retrieval, the neural circuits which </w:t>
+      </w:r>
+      <w:r>
+        <w:rPr>
+          <w:rFonts w:ascii="Arial" w:hAnsi="Arial" w:cs="Arial"/>
+        </w:rPr>
+        <w:t xml:space="preserve">originally </w:t>
+      </w:r>
+      <w:r>
+        <w:rPr>
+          <w:rFonts w:ascii="Arial" w:hAnsi="Arial" w:cs="Arial"/>
+        </w:rPr>
+        <w:t xml:space="preserve">encoded </w:t>
+      </w:r>
+      <w:r>
+        <w:rPr>
+          <w:rFonts w:ascii="Arial" w:hAnsi="Arial" w:cs="Arial"/>
+        </w:rPr>
+        <w:t xml:space="preserve">a memory </w:t>
+      </w:r>
+      <w:r>
+        <w:rPr>
+          <w:rFonts w:ascii="Arial" w:hAnsi="Arial" w:cs="Arial"/>
+        </w:rPr>
+        <w:t>are reactivated, in a process known as encoding specificity</w:t>
+      </w:r>
+      <w:r>
+        <w:rPr>
+          <w:rFonts w:ascii="Arial" w:hAnsi="Arial" w:cs="Arial"/>
+        </w:rPr>
+        <w:t xml:space="preserve"> </w:t>
+      </w:r>
+      <w:r>
+        <w:rPr>
+          <w:rFonts w:ascii="Arial" w:hAnsi="Arial" w:cs="Arial"/>
+        </w:rPr>
+        <w:fldChar w:fldCharType="begin" w:fldLock="1"/>
+      </w:r>
+      <w:r>
+        <w:rPr>
+          <w:rFonts w:ascii="Arial" w:hAnsi="Arial" w:cs="Arial"/>
+        </w:rPr>
+        <w:instrText>ADDIN CSL_CITATION {"citationItems":[{"id":"ITEM-1","itemData":{"DOI":"10.1037/h0020071","ISSN":"0033295X","abstract":"Recent changes in prctheorclical orientation toward problems of human memory have brought with them a concern with retrieval processes, and a number of early versions of theories of retrieval have been constructed. This paper describes and evaluates explanations offered by these theories to ac- count for the effect of extralist cuing, facilitation of recall of list items by non- list items. Experiments designed to test the currently most popular theory of retrieval, the generation-recognition theory, yielded results incompatible not only with generation-recognition models, but most other theories as well: under certain conditions subjects consistently failed to recognize many recallable list words. Several tentative explanations of this phenomenon of recognition failure were subsumed under the encoding specificity principle according to which the memory trace of an event and hence the properties of effective retrieval cue are determined by the specific encoding operations performed by the system on the input stimuli.","author":[{"dropping-particle":"","family":"Tulving","given":"Endel","non-dropping-particle":"","parse-names":false,"suffix":""},{"dropping-particle":"","family":"Thomson","given":"Donald M.","non-dropping-particle":"","parse-names":false,"suffix":""}],"container-title":"Psychological Review","id":"ITEM-1","issue":"5","issued":{"date-parts":[["1973"]]},"page":"352-373","title":"Encoding specificity and retrieval processes in episodic memory","type":"article-journal","volume":"80"},"uris":["http://www.mendeley.com/documents/?uuid=f9459f6e-f249-3a1b-9554-eb92782d6a77"]}],"mendeley":{"formattedCitation":"(Tulving &amp; Thomson, 1973)","plainTextFormattedCitation":"(Tulving &amp; Thomson, 1973)","previouslyFormattedCitation":"(Tulving &amp; Thomson, 1973)"},"properties":{"noteIndex":0},"schema":"https://github.com/citation-style-language/schema/raw/master/csl-citation.json"}</w:instrText>
+      </w:r>
+      <w:r>
+        <w:rPr>
+          <w:rFonts w:ascii="Arial" w:hAnsi="Arial" w:cs="Arial"/>
+        </w:rPr>
+        <w:fldChar w:fldCharType="separate"/>
+      </w:r>
+      <w:r>
+        <w:rPr>
+          <w:rFonts w:ascii="Arial" w:hAnsi="Arial" w:cs="Arial"/>
+          <w:noProof/>
+        </w:rPr>
+        <w:t>(Tulving &amp; Thomson, 1973)</w:t>
+      </w:r>
+      <w:r>
+        <w:rPr>
+          <w:rFonts w:ascii="Arial" w:hAnsi="Arial" w:cs="Arial"/>
+        </w:rPr>
+        <w:fldChar w:fldCharType="end"/>
+      </w:r>
+      <w:r>
+        <w:rPr>
+          <w:rFonts w:ascii="Arial" w:hAnsi="Arial" w:cs="Arial"/>
+        </w:rPr>
+        <w:t>.</w:t>
+      </w:r>
+      <w:r>
+        <w:rPr>
+          <w:rFonts w:ascii="Arial" w:hAnsi="Arial" w:cs="Arial"/>
+        </w:rPr>
+        <w:t xml:space="preserve"> </w:t>
+      </w:r>
+      <w:r>
+        <w:rPr>
+          <w:rFonts w:ascii="Arial" w:hAnsi="Arial" w:cs="Arial"/>
+        </w:rPr>
+        <w:t xml:space="preserve">Research </w:t>
+      </w:r>
+      <w:r>
+        <w:rPr>
+          <w:rFonts w:ascii="Arial" w:hAnsi="Arial" w:cs="Arial"/>
+        </w:rPr>
+        <w:t xml:space="preserve">seeking </w:t>
+      </w:r>
+      <w:r>
+        <w:rPr>
+          <w:rFonts w:ascii="Arial" w:hAnsi="Arial" w:cs="Arial"/>
+        </w:rPr>
+        <w:t xml:space="preserve">evidence of </w:t>
+      </w:r>
+      <w:r>
+        <w:rPr>
+          <w:rFonts w:ascii="Arial" w:hAnsi="Arial" w:cs="Arial"/>
+        </w:rPr>
+        <w:t xml:space="preserve">such </w:t>
+      </w:r>
+      <w:r>
+        <w:rPr>
+          <w:rFonts w:ascii="Arial" w:hAnsi="Arial" w:cs="Arial"/>
+        </w:rPr>
+        <w:t xml:space="preserve">neural reinstatement </w:t>
+      </w:r>
+      <w:r>
+        <w:rPr>
+          <w:rFonts w:ascii="Arial" w:hAnsi="Arial" w:cs="Arial"/>
+        </w:rPr>
+        <w:t>h</w:t>
+      </w:r>
+      <w:r>
+        <w:rPr>
+          <w:rFonts w:ascii="Arial" w:hAnsi="Arial" w:cs="Arial"/>
+        </w:rPr>
+        <w:t xml:space="preserve">as led </w:t>
+      </w:r>
+      <w:r>
+        <w:rPr>
+          <w:rFonts w:ascii="Arial" w:hAnsi="Arial" w:cs="Arial"/>
+        </w:rPr>
+        <w:t xml:space="preserve">to great success </w:t>
+      </w:r>
+      <w:r>
+        <w:rPr>
+          <w:rFonts w:ascii="Arial" w:hAnsi="Arial" w:cs="Arial"/>
+        </w:rPr>
+        <w:t xml:space="preserve">in determining the </w:t>
+      </w:r>
+      <w:r>
+        <w:rPr>
+          <w:rFonts w:ascii="Arial" w:hAnsi="Arial" w:cs="Arial"/>
+        </w:rPr>
+        <w:t xml:space="preserve">location of the </w:t>
+      </w:r>
+      <w:r>
+        <w:rPr>
+          <w:rFonts w:ascii="Arial" w:hAnsi="Arial" w:cs="Arial"/>
+        </w:rPr>
+        <w:t xml:space="preserve">exact neural substrates </w:t>
+      </w:r>
+      <w:r>
+        <w:rPr>
+          <w:rFonts w:ascii="Arial" w:hAnsi="Arial" w:cs="Arial"/>
+        </w:rPr>
+        <w:t xml:space="preserve">(i.e. engrams) </w:t>
+      </w:r>
+      <w:r>
+        <w:rPr>
+          <w:rFonts w:ascii="Arial" w:hAnsi="Arial" w:cs="Arial"/>
+        </w:rPr>
+        <w:t xml:space="preserve">of </w:t>
+      </w:r>
+      <w:r>
+        <w:rPr>
+          <w:rFonts w:ascii="Arial" w:hAnsi="Arial" w:cs="Arial"/>
+        </w:rPr>
+        <w:t>f</w:t>
+      </w:r>
+      <w:r>
+        <w:rPr>
+          <w:rFonts w:ascii="Arial" w:hAnsi="Arial" w:cs="Arial"/>
+        </w:rPr>
+        <w:t>ear and extinction</w:t>
+      </w:r>
+      <w:r>
+        <w:rPr>
+          <w:rFonts w:ascii="Arial" w:hAnsi="Arial" w:cs="Arial"/>
+        </w:rPr>
+        <w:t xml:space="preserve">. </w:t>
+      </w:r>
+      <w:r>
+        <w:rPr>
+          <w:rFonts w:ascii="Arial" w:hAnsi="Arial" w:cs="Arial"/>
+        </w:rPr>
+        <w:t>Studies of neural activity have long suggested that c</w:t>
+      </w:r>
+      <w:r>
+        <w:rPr>
+          <w:rFonts w:ascii="Arial" w:hAnsi="Arial" w:cs="Arial"/>
+        </w:rPr>
+        <w:t xml:space="preserve">ontrol of fear and </w:t>
+      </w:r>
+      <w:r>
+        <w:rPr>
+          <w:rFonts w:ascii="Arial" w:hAnsi="Arial" w:cs="Arial"/>
+        </w:rPr>
+        <w:t>extinction</w:t>
+      </w:r>
+      <w:r>
+        <w:rPr>
+          <w:rFonts w:ascii="Arial" w:hAnsi="Arial" w:cs="Arial"/>
+        </w:rPr>
+        <w:t xml:space="preserve"> </w:t>
+      </w:r>
+      <w:r>
+        <w:rPr>
+          <w:rFonts w:ascii="Arial" w:hAnsi="Arial" w:cs="Arial"/>
+        </w:rPr>
+        <w:t xml:space="preserve">is </w:t>
+      </w:r>
+      <w:r>
+        <w:rPr>
+          <w:rFonts w:ascii="Arial" w:hAnsi="Arial" w:cs="Arial"/>
+        </w:rPr>
+        <w:t xml:space="preserve">mediated by a circuit which includes </w:t>
+      </w:r>
+      <w:r>
+        <w:rPr>
+          <w:rFonts w:ascii="Arial" w:hAnsi="Arial" w:cs="Arial"/>
+        </w:rPr>
+        <w:t>the amygdala, hippocampus, and medial prefrontal cortex (PFC)</w:t>
+      </w:r>
+      <w:r>
+        <w:rPr>
+          <w:rFonts w:ascii="Arial" w:hAnsi="Arial" w:cs="Arial"/>
+        </w:rPr>
+        <w:t xml:space="preserve"> </w:t>
+      </w:r>
+      <w:r>
+        <w:rPr>
+          <w:rFonts w:ascii="Arial" w:hAnsi="Arial" w:cs="Arial"/>
+        </w:rPr>
+        <w:fldChar w:fldCharType="begin" w:fldLock="1"/>
+      </w:r>
+      <w:r>
+        <w:rPr>
+          <w:rFonts w:ascii="Arial" w:hAnsi="Arial" w:cs="Arial"/>
+        </w:rPr>
+        <w:instrText>ADDIN CSL_CITATION {"citationItems":[{"id":"ITEM-1","itemData":{"DOI":"10.1038/sj.npp.1301555","ISBN":"0893-133X (Print)","ISSN":"0893133X","PMID":"17882236","abstract":"Emotional learning is necessary for individuals to survive and prosper. Once acquired, however, emotional associations are not always expressed. Indeed, the regulation of emotional expression under varying environmental conditions is essential for mental health. The simplest form of emotional regulation is extinction, in which conditioned responding to a stimulus decreases when the reinforcer is omitted. Two decades of research on the neural mechanisms of fear conditioning have laid the groundwork for understanding extinction. In this review, we summarize recent work on the neural mechanisms of extinction learning. Like other forms of learning, extinction occurs in three phases: acquisition, consolidation, and retrieval, each of which depends on specific structures (amygdala, prefrontal cortex, hippocampus) and molecular mechanisms (receptors and signaling pathways). Pharmacological methods to facilitate consolidation and retrieval of extinction, for both aversive and appetitive conditioning, are setting the stage for novel treatments for anxiety disorders and addictions.","author":[{"dropping-particle":"","family":"Quirk","given":"Gregory J.","non-dropping-particle":"","parse-names":false,"suffix":""},{"dropping-particle":"","family":"Mueller","given":"Devin","non-dropping-particle":"","parse-names":false,"suffix":""}],"container-title":"Neuropsychopharmacology","id":"ITEM-1","issue":"1","issued":{"date-parts":[["2008","1","19"]]},"page":"56-72","publisher":"Nature Publishing Group","title":"Neural mechanisms of extinction learning and retrieval","type":"article","volume":"33"},"uris":["http://www.mendeley.com/documents/?uuid=d95a410e-f1e6-3e33-a2fb-b09ca9406889"]}],"mendeley":{"formattedCitation":"(Quirk &amp; Mueller, 2008)","plainTextFormattedCitation":"(Quirk &amp; Mueller, 2008)","previouslyFormattedCitation":"(Quirk &amp; Mueller, 2008)"},"properties":{"noteIndex":0},"schema":"https://github.com/citation-style-language/schema/raw/master/csl-citation.json"}</w:instrText>
+      </w:r>
+      <w:r>
+        <w:rPr>
+          <w:rFonts w:ascii="Arial" w:hAnsi="Arial" w:cs="Arial"/>
+        </w:rPr>
+        <w:fldChar w:fldCharType="separate"/>
+      </w:r>
+      <w:r>
+        <w:rPr>
+          <w:rFonts w:ascii="Arial" w:hAnsi="Arial" w:cs="Arial"/>
+          <w:noProof/>
+        </w:rPr>
+        <w:t>(Quirk &amp; Mueller, 2008)</w:t>
+      </w:r>
+      <w:r>
+        <w:rPr>
+          <w:rFonts w:ascii="Arial" w:hAnsi="Arial" w:cs="Arial"/>
+        </w:rPr>
+        <w:fldChar w:fldCharType="end"/>
+      </w:r>
+      <w:r>
+        <w:rPr>
+          <w:rFonts w:ascii="Arial" w:hAnsi="Arial" w:cs="Arial"/>
+        </w:rPr>
+        <w:t xml:space="preserve">. </w:t>
+      </w:r>
+      <w:r>
+        <w:rPr>
+          <w:rFonts w:ascii="Arial" w:hAnsi="Arial" w:cs="Arial"/>
+        </w:rPr>
+        <w:t xml:space="preserve">Recent work </w:t>
+      </w:r>
+      <w:r>
+        <w:rPr>
+          <w:rFonts w:ascii="Arial" w:hAnsi="Arial" w:cs="Arial"/>
+        </w:rPr>
+        <w:t xml:space="preserve">has identified </w:t>
+      </w:r>
+      <w:r>
+        <w:rPr>
+          <w:rFonts w:ascii="Arial" w:hAnsi="Arial" w:cs="Arial"/>
+        </w:rPr>
+        <w:t xml:space="preserve">encoding specificity </w:t>
+      </w:r>
+      <w:r>
+        <w:rPr>
+          <w:rFonts w:ascii="Arial" w:hAnsi="Arial" w:cs="Arial"/>
+        </w:rPr>
+        <w:t xml:space="preserve">of </w:t>
+      </w:r>
+      <w:r>
+        <w:rPr>
+          <w:rFonts w:ascii="Arial" w:hAnsi="Arial" w:cs="Arial"/>
+        </w:rPr>
+        <w:t xml:space="preserve">fear and extinction </w:t>
+      </w:r>
+      <w:r>
+        <w:rPr>
+          <w:rFonts w:ascii="Arial" w:hAnsi="Arial" w:cs="Arial"/>
+        </w:rPr>
+        <w:t xml:space="preserve">in the amygdala </w:t>
+      </w:r>
+      <w:r>
+        <w:rPr>
+          <w:rFonts w:ascii="Arial" w:hAnsi="Arial" w:cs="Arial"/>
+        </w:rPr>
+        <w:fldChar w:fldCharType="begin" w:fldLock="1"/>
+      </w:r>
+      <w:r>
+        <w:rPr>
+          <w:rFonts w:ascii="Arial" w:hAnsi="Arial" w:cs="Arial"/>
+        </w:rPr>
+        <w:instrText>ADDIN CSL_CITATION {"citationItems":[{"id":"ITEM-1","itemData":{"DOI":"10.1038/nature07166","ISSN":"00280836","PMID":"18615015","abstract":"Switching between exploratory and defensive behaviour is fundamental to survival of many animals, but how this transition is achieved by specific neuronal circuits is not known. Here, using the converse behavioural states of fear extinction and its context-dependent renewal as a model in mice, we show that bi-directional transitions between states of high and low fear are triggered by a rapid switch in the balance of activity between two distinct populations of basal amygdala neurons. These two populations are integrated into discrete neuronal circuits differentially connected with the hippocampus and the medial prefrontal cortex. Targeted and reversible neuronal inactivation of the basal amygdala prevents behavioural changes without affecting memory or expression of behaviour. Our findings indicate that switching between distinct behavioural states can be triggered by selective activation of specific neuronal circuits integrating sensory and contextual information. These observations provide a new framework for understanding context-dependent changes of fear behaviour. ©2008 Macmillan Publishers Limited. All rights reserved.","author":[{"dropping-particle":"","family":"Herry","given":"Cyril","non-dropping-particle":"","parse-names":false,"suffix":""},{"dropping-particle":"","family":"Ciocchi","given":"Stephane","non-dropping-particle":"","parse-names":false,"suffix":""},{"dropping-particle":"","family":"Senn","given":"Verena","non-dropping-particle":"","parse-names":false,"suffix":""},{"dropping-particle":"","family":"Demmou","given":"Lynda","non-dropping-particle":"","parse-names":false,"suffix":""},{"dropping-particle":"","family":"Müller","given":"Christian","non-dropping-particle":"","parse-names":false,"suffix":""},{"dropping-particle":"","family":"Lüthi","given":"Andreas","non-dropping-particle":"","parse-names":false,"suffix":""}],"container-title":"Nature","id":"ITEM-1","issue":"7204","issued":{"date-parts":[["2008","7","31"]]},"page":"600-606","publisher":"Nature Publishing Group","title":"Switching on and off fear by distinct neuronal circuits","type":"article-journal","volume":"454"},"uris":["http://www.mendeley.com/documents/?uuid=917417ba-e1ff-3a7b-85d7-ec8e48624a29"]},{"id":"ITEM-2","itemData":{"DOI":"10.1038/nature21682","ISSN":"14764687","PMID":"28329757","abstract":"The brain's ability to associate different stimuli is vital for long-term memory, but how neural ensembles encode associative memories is unknown. Here we studied how cell ensembles in the basal and lateral amygdala encode associations between conditioned and unconditioned stimuli (CS and US, respectively). Using a miniature fluorescence microscope, we tracked the Ca 2+ dynamics of ensembles of amygdalar neurons during fear learning and extinction over 6 days in behaving mice. Fear conditioning induced both up- and down-regulation of individual cells' CS-evoked responses. This bi-directional plasticity mainly occurred after conditioning, and reshaped the neural ensemble representation of the CS to become more similar to the US representation. During extinction training with repetitive CS presentations, the CS representation became more distinctive without reverting to its original form. Throughout the experiments, the strength of the ensemble-encoded CS-US association predicted the level of behavioural conditioning in each mouse. These findings support a supervised learning model in which activation of the US representation guides the transformation of the CS representation.","author":[{"dropping-particle":"","family":"Grewe","given":"Benjamin F.","non-dropping-particle":"","parse-names":false,"suffix":""},{"dropping-particle":"","family":"Gründemann","given":"Jan","non-dropping-particle":"","parse-names":false,"suffix":""},{"dropping-particle":"","family":"Kitch","given":"Lacey J.","non-dropping-particle":"","parse-names":false,"suffix":""},{"dropping-particle":"","family":"Lecoq","given":"Jerome A.","non-dropping-particle":"","parse-names":false,"suffix":""},{"dropping-particle":"","family":"Parker","given":"Jones G.","non-dropping-particle":"","parse-names":false,"suffix":""},{"dropping-particle":"","family":"Marshall","given":"Jesse D.","non-dropping-particle":"","parse-names":false,"suffix":""},{"dropping-particle":"","family":"Larkin","given":"Margaret C.","non-dropping-particle":"","parse-names":false,"suffix":""},{"dropping-particle":"","family":"Jercog","given":"Pablo E.","non-dropping-particle":"","parse-names":false,"suffix":""},{"dropping-particle":"","family":"Grenier","given":"Francois","non-dropping-particle":"","parse-names":false,"suffix":""},{"dropping-particle":"","family":"Li","given":"Jin Zhong","non-dropping-particle":"","parse-names":false,"suffix":""},{"dropping-particle":"","family":"Lüthi","given":"Andreas","non-dropping-particle":"","parse-names":false,"suffix":""},{"dropping-particle":"","family":"Schnitzer","given":"Mark J.","non-dropping-particle":"","parse-names":false,"suffix":""}],"container-title":"Nature","id":"ITEM-2","issue":"7647","issued":{"date-parts":[["2017","3","30"]]},"page":"670-675","publisher":"Nature Publishing Group","title":"Neural ensemble dynamics underlying a long-term associative memory","type":"article-journal","volume":"543"},"uris":["http://www.mendeley.com/documents/?uuid=21fc9975-32f9-3ab6-9d07-0ade44474778"]}],"mendeley":{"formattedCitation":"(Grewe et al., 2017; Herry et al., 2008)","plainTextFormattedCitation":"(Grewe et al., 2017; Herry et al., 2008)","previouslyFormattedCitation":"(Grewe et al., 2017; Herry et al., 2008)"},"properties":{"noteIndex":0},"schema":"https://github.com/citation-style-language/schema/raw/master/csl-citation.json"}</w:instrText>
+      </w:r>
+      <w:r>
+        <w:rPr>
+          <w:rFonts w:ascii="Arial" w:hAnsi="Arial" w:cs="Arial"/>
+        </w:rPr>
+        <w:fldChar w:fldCharType="separate"/>
+      </w:r>
+      <w:r>
+        <w:rPr>
+          <w:rFonts w:ascii="Arial" w:hAnsi="Arial" w:cs="Arial"/>
+          <w:noProof/>
+        </w:rPr>
+        <w:t>(Grewe et al., 2017; Herry et al., 2008)</w:t>
+      </w:r>
+      <w:r>
+        <w:rPr>
+          <w:rFonts w:ascii="Arial" w:hAnsi="Arial" w:cs="Arial"/>
+        </w:rPr>
+        <w:fldChar w:fldCharType="end"/>
+      </w:r>
+      <w:r>
+        <w:rPr>
+          <w:rFonts w:ascii="Arial" w:hAnsi="Arial" w:cs="Arial"/>
+        </w:rPr>
+        <w:t xml:space="preserve"> and hippocampus </w:t>
+      </w:r>
+      <w:r>
+        <w:rPr>
+          <w:rFonts w:ascii="Arial" w:hAnsi="Arial" w:cs="Arial"/>
+        </w:rPr>
+        <w:fldChar w:fldCharType="begin" w:fldLock="1"/>
+      </w:r>
+      <w:r>
+        <w:rPr>
+          <w:rFonts w:ascii="Arial" w:hAnsi="Arial" w:cs="Arial"/>
+        </w:rPr>
+        <w:instrText>ADDIN CSL_CITATION {"citationItems":[{"id":"ITEM-1","itemData":{"DOI":"10.1038/s41593-019-0361-z","ISSN":"15461726","PMID":"30936555","abstract":"Learned fear often relapses after extinction, suggesting that extinction training generates a new memory that coexists with the original fear memory; however, the mechanisms governing the expression of competing fear and extinction memories remain unclear. We used activity-dependent neural tagging to investigate representations of fear and extinction memories in the dentate gyrus. We demonstrate that extinction training suppresses reactivation of contextual fear engram cells while activating a second ensemble, a putative extinction engram. Optogenetic inhibition of neurons that were active during extinction training increased fear after extinction training, whereas silencing neurons that were active during fear training reduced spontaneous recovery of fear. Optogenetic stimulation of fear acquisition neurons increased fear, while stimulation of extinction neurons suppressed fear and prevented spontaneous recovery. Our results indicate that the hippocampus generates a fear extinction representation and that interactions between hippocampal fear and extinction representations govern the suppression and relapse of fear after extinction.","author":[{"dropping-particle":"","family":"Lacagnina","given":"Anthony F.","non-dropping-particle":"","parse-names":false,"suffix":""},{"dropping-particle":"","family":"Brockway","given":"Emma T.","non-dropping-particle":"","parse-names":false,"suffix":""},{"dropping-particle":"","family":"Crovetti","given":"Chelsea R.","non-dropping-particle":"","parse-names":false,"suffix":""},{"dropping-particle":"","family":"Shue","given":"Francis","non-dropping-particle":"","parse-names":false,"suffix":""},{"dropping-particle":"","family":"McCarty","given":"Meredith J.","non-dropping-particle":"","parse-names":false,"suffix":""},{"dropping-particle":"","family":"Sattler","given":"Kevin P.","non-dropping-particle":"","parse-names":false,"suffix":""},{"dropping-particle":"","family":"Lim","given":"Sean C.","non-dropping-particle":"","parse-names":false,"suffix":""},{"dropping-particle":"","family":"Santos","given":"Sofia Leal","non-dropping-particle":"","parse-names":false,"suffix":""},{"dropping-particle":"","family":"Denny","given":"Christine A.","non-dropping-particle":"","parse-names":false,"suffix":""},{"dropping-particle":"","family":"Drew","given":"Michael R.","non-dropping-particle":"","parse-names":false,"suffix":""}],"container-title":"Nature Neuroscience","id":"ITEM-1","issue":"5","issued":{"date-parts":[["2019","5","1"]]},"page":"753-761","publisher":"Nature Publishing Group","title":"Distinct hippocampal engrams control extinction and relapse of fear memory","type":"article-journal","volume":"22"},"uris":["http://www.mendeley.com/documents/?uuid=2c6b8127-af06-3e47-99bf-86e7962b8d85"]}],"mendeley":{"formattedCitation":"(Lacagnina et al., 2019)","plainTextFormattedCitation":"(Lacagnina et al., 2019)","previouslyFormattedCitation":"(Lacagnina et al., 2019)"},"properties":{"noteIndex":0},"schema":"https://github.com/citation-style-language/schema/raw/master/csl-citation.json"}</w:instrText>
+      </w:r>
+      <w:r>
+        <w:rPr>
+          <w:rFonts w:ascii="Arial" w:hAnsi="Arial" w:cs="Arial"/>
+        </w:rPr>
+        <w:fldChar w:fldCharType="separate"/>
+      </w:r>
+      <w:r>
+        <w:rPr>
+          <w:rFonts w:ascii="Arial" w:hAnsi="Arial" w:cs="Arial"/>
+          <w:noProof/>
+        </w:rPr>
+        <w:t>(Lacagnina et al., 2019)</w:t>
+      </w:r>
+      <w:r>
+        <w:rPr>
+          <w:rFonts w:ascii="Arial" w:hAnsi="Arial" w:cs="Arial"/>
+        </w:rPr>
+        <w:fldChar w:fldCharType="end"/>
+      </w:r>
+      <w:r>
+        <w:rPr>
+          <w:rFonts w:ascii="Arial" w:hAnsi="Arial" w:cs="Arial"/>
+        </w:rPr>
+        <w:t>.</w:t>
+      </w:r>
+      <w:r>
+        <w:rPr>
+          <w:rFonts w:ascii="Arial" w:hAnsi="Arial" w:cs="Arial"/>
+        </w:rPr>
+        <w:t xml:space="preserve"> These studies </w:t>
+      </w:r>
       <w:r>
         <w:rPr>
           <w:rFonts w:ascii="Arial" w:hAnsi="Arial" w:cs="Arial"/>
         </w:rPr>
         <w:lastRenderedPageBreak/>
-        <w:tab/>
-        <w:t xml:space="preserve">This work relies on our ability to tag and track neural activity at multiple timepoints. </w:t>
-      </w:r>
-      <w:r>
-        <w:rPr>
-          <w:rFonts w:ascii="Arial" w:hAnsi="Arial" w:cs="Arial"/>
-        </w:rPr>
-        <w:t>Fear learning and fear extinction are ideal behaviors in which to probe for engram like activity in the brain, as the neural circuits involved are well mapped, and the behaviors are expressed specific patterns (e.g., they are contextually specific)</w:t>
+        <w:t xml:space="preserve">demonstrate that memory storage in the </w:t>
+      </w:r>
+      <w:r>
+        <w:rPr>
+          <w:rFonts w:ascii="Arial" w:hAnsi="Arial" w:cs="Arial"/>
+        </w:rPr>
+        <w:t>amygdala and hippocampus</w:t>
       </w:r>
       <w:r>
         <w:rPr>
@@ -322,13 +810,109 @@
         <w:rPr>
           <w:rFonts w:ascii="Arial" w:hAnsi="Arial" w:cs="Arial"/>
         </w:rPr>
+        <w:t>utilizes</w:t>
+      </w:r>
+      <w:r>
+        <w:rPr>
+          <w:rFonts w:ascii="Arial" w:hAnsi="Arial" w:cs="Arial"/>
+        </w:rPr>
+        <w:t xml:space="preserve"> a </w:t>
+      </w:r>
+      <w:r>
+        <w:rPr>
+          <w:rFonts w:ascii="Arial" w:hAnsi="Arial" w:cs="Arial"/>
+        </w:rPr>
+        <w:t xml:space="preserve">sparse coding </w:t>
+      </w:r>
+      <w:r>
+        <w:rPr>
+          <w:rFonts w:ascii="Arial" w:hAnsi="Arial" w:cs="Arial"/>
+        </w:rPr>
+        <w:t xml:space="preserve">scheme, which allows </w:t>
+      </w:r>
+      <w:r>
+        <w:rPr>
+          <w:rFonts w:ascii="Arial" w:hAnsi="Arial" w:cs="Arial"/>
+        </w:rPr>
+        <w:t xml:space="preserve">fear and extinction </w:t>
+      </w:r>
+      <w:r>
+        <w:rPr>
+          <w:rFonts w:ascii="Arial" w:hAnsi="Arial" w:cs="Arial"/>
+        </w:rPr>
+        <w:t xml:space="preserve">engrams </w:t>
+      </w:r>
+      <w:r>
+        <w:rPr>
+          <w:rFonts w:ascii="Arial" w:hAnsi="Arial" w:cs="Arial"/>
+        </w:rPr>
+        <w:t xml:space="preserve">to be stored across </w:t>
+      </w:r>
+      <w:r>
+        <w:rPr>
+          <w:rFonts w:ascii="Arial" w:hAnsi="Arial" w:cs="Arial"/>
+        </w:rPr>
+        <w:t xml:space="preserve">different </w:t>
+      </w:r>
+      <w:r>
+        <w:rPr>
+          <w:rFonts w:ascii="Arial" w:hAnsi="Arial" w:cs="Arial"/>
+        </w:rPr>
+        <w:t xml:space="preserve">neural </w:t>
+      </w:r>
+      <w:r>
+        <w:rPr>
+          <w:rFonts w:ascii="Arial" w:hAnsi="Arial" w:cs="Arial"/>
+        </w:rPr>
+        <w:t>populations</w:t>
+      </w:r>
+      <w:r>
+        <w:rPr>
+          <w:rFonts w:ascii="Arial" w:hAnsi="Arial" w:cs="Arial"/>
+        </w:rPr>
+        <w:t xml:space="preserve"> within the same structures</w:t>
+      </w:r>
+      <w:r>
+        <w:rPr>
+          <w:rFonts w:ascii="Arial" w:hAnsi="Arial" w:cs="Arial"/>
+        </w:rPr>
+        <w:t xml:space="preserve"> [cite]. Although not spatially segregated, these subcortical ensembles differ in their </w:t>
+      </w:r>
+      <w:r>
+        <w:rPr>
+          <w:rFonts w:ascii="Arial" w:hAnsi="Arial" w:cs="Arial"/>
+        </w:rPr>
+        <w:t xml:space="preserve">connectivity </w:t>
+      </w:r>
+      <w:r>
+        <w:rPr>
+          <w:rFonts w:ascii="Arial" w:hAnsi="Arial" w:cs="Arial"/>
+        </w:rPr>
+        <w:t xml:space="preserve">with the PFC </w:t>
+      </w:r>
+      <w:r>
+        <w:rPr>
+          <w:rFonts w:ascii="Arial" w:hAnsi="Arial" w:cs="Arial"/>
+        </w:rPr>
         <w:fldChar w:fldCharType="begin" w:fldLock="1"/>
       </w:r>
       <w:r>
         <w:rPr>
           <w:rFonts w:ascii="Arial" w:hAnsi="Arial" w:cs="Arial"/>
         </w:rPr>
-        <w:instrText>ADDIN CSL_CITATION {"citationItems":[{"id":"ITEM-1","itemData":{"DOI":"10.1016/S0006-3223(02)01546-9","ISBN":"0006-3223","ISSN":"00063223","PMID":"12437938","abstract":"There is now ample evidence that extinction, the loss of learned performance that occurs when a Pavlovian signal or an instrumental action is repeatedly presented without its reinforcer, does not reflect a destruction of the original learning. This article summarizes the evidence and extends and updates earlier reviews. The main alternative to \"unlearning\" is the idea that extinction (as well as other retroactive interference processes, including counterconditioning) involves new learning that is stored along with the old. One consequence is that the Pavlovian signal or instrumental action has two available \"meanings\" and thus has the properties of an ambiguous word: its current meaning (and the resulting behavioral output) depends on what the current context retrieves. Contexts can be provided by a variety of background stimuli, including the physical environment, internal drug state, and time. The second thing learned (e.g., extinction, counterconditioning) seems especially dependent on the context for retrieval. A variety of evidence is consistent with this analysis, which highlights several important sources of relapse after extinction. The article concludes with several issues for future research, among them the question of how we can optimize extinction and other putative \"unlearning\" treatments so as to prevent the various forms of relapse discussed here. © 2002 Society of Biological Psychiatry.","author":[{"dropping-particle":"","family":"Bouton","given":"Mark E.","non-dropping-particle":"","parse-names":false,"suffix":""}],"container-title":"Biological Psychiatry","id":"ITEM-1","issue":"10","issued":{"date-parts":[["2002"]]},"page":"976-986","title":"Context, ambiguity, and unlearning: Sources of relapse after behavioral extinction","type":"article","volume":"52"},"uris":["http://www.mendeley.com/documents/?uuid=e5b24672-ac20-33f1-9ca3-bfbc1bca5b55"]}],"mendeley":{"formattedCitation":"(Bouton, 2002)","plainTextFormattedCitation":"(Bouton, 2002)","previouslyFormattedCitation":"(Bouton, 2002)"},"properties":{"noteIndex":0},"schema":"https://github.com/citation-style-language/schema/raw/master/csl-citation.json"}</w:instrText>
+        <w:instrText>ADDIN CSL_CITATION {"citationItems":[{"id":"ITEM-1","itemData":{"DOI":"10.1038/nature01138","ISBN":"0028-0836 (Print)\\n0028-0836 (Linking)","ISSN":"00280836","PMID":"12422216","abstract":"Conditioned fear responses to a tone previously paired with a shock diminish if the tone is repeatedly presented without the shock, a process known as extinction. Since Pavlov it has been hypothesized that extinction does not erase conditioning, but forms a new memory. Destruction of the ventral medial prefrontal cortex, which consists of infralimbic and prelimbic cortices, blocks recall of fear extinction indicating that medial prefrontal cortex might store long-term extinction memory. Here we show that infralimbic neurons recorded during fear conditioning and extinction fire to the tone only when rats are recalling extinction on the following day. Rats that froze the least showed the greatest increase in infralimbic tone responses. We also show that conditioned tones paired with brief electrical stimulation of infralimbic cortex elicit low freezing in rats that had not been extinguished. Thus, stimulation resembling extinction-induced infralimbic tone responses is able to simulate extinction memory. We suggest that consolidation of extinction learning potentiates infralimbic activity, which inhibits fear during subsequent encounters with fear stimuli.","author":[{"dropping-particle":"","family":"Milad","given":"Mohammed R.","non-dropping-particle":"","parse-names":false,"suffix":""},{"dropping-particle":"","family":"Quirk","given":"Gregory J.","non-dropping-particle":"","parse-names":false,"suffix":""}],"container-title":"Nature","id":"ITEM-1","issue":"6911","issued":{"date-parts":[["2002","11","7"]]},"page":"70-74","publisher":"Nature Publishing Group","title":"Neurons in medial prefrontal cortex signal memory for fear extinction","type":"article-journal","volume":"420"},"uris":["http://www.mendeley.com/documents/?uuid=85fb33f0-c8c7-3125-bcb4-db44402f3fda"]},{"id":"ITEM-2","itemData":{"DOI":"10.1016/j.neuron.2012.09.028","ISSN":"08966273","PMID":"23177964","abstract":"The prefrontal cortex (PFC) regulates emotional responses, but it is unclear how PFC integrates diverse inputs to select the appropriate response. We therefore evaluated the contribution of basolateral amygdala (BLA) and ventral hippocampus (vHPC) inputs to fear signaling in the prelimbic (PL) cortex, a PFC region critical for the expression of conditioned fear. In conditioned rats trained to press for food, BLA inactivation decreased the activity of projection cells in PL, and reduced PL conditioned tone responses. In contrast, vHPC inactivation decreased activity of interneurons in PL and increased PL conditioned tone responses. Consistent with hippocampal gating of fear after extinction, vHPC inactivation increased fear and PL pyramidal activity in extinguished, but not in conditioned, rats. These results suggest a prefrontal circuit whereby hippocampus gates amygdala-based fear. Thus, deficient hippocampal inhibition of PFC may underlie emotional disorders, especially in light of reduced hippocampal volume observed in depression and PTSD.","author":[{"dropping-particle":"","family":"Sotres-Bayon","given":"Francisco","non-dropping-particle":"","parse-names":false,"suffix":""},{"dropping-particle":"","family":"Sierra-Mercado","given":"Demetrio","non-dropping-particle":"","parse-names":false,"suffix":""},{"dropping-particle":"","family":"Pardilla-Delgado","given":"Enmanuelle","non-dropping-particle":"","parse-names":false,"suffix":""},{"dropping-particle":"","family":"Quirk","given":"Gregory J.","non-dropping-particle":"","parse-names":false,"suffix":""}],"container-title":"Neuron","id":"ITEM-2","issue":"4","issued":{"date-parts":[["2012","11","21"]]},"page":"804-812","publisher":"Elsevier","title":"Gating of Fear in Prelimbic Cortex by Hippocampal and Amygdala Inputs","type":"article-journal","volume":"76"},"uris":["http://www.mendeley.com/documents/?uuid=ccff4026-e29f-3bc5-91ca-86a62b0f3504"]},{"id":"ITEM-3","itemData":{"DOI":"10.1523/JNEUROSCI.0378-09.2009","ISSN":"02706474","PMID":"19571138","abstract":"During auditory fear conditioning, it is well established that lateral amygdala (LA) neurons potentiate their response to the tone conditioned stimulus, and that this potentiation is required for conditioned fear behavior. Conditioned tone responses in LA, however, last only a few hundred milliseconds and cannot be responsible for sustained fear responses to a tone lasting tens of seconds. Recent evidence from inactivation and stimulation studies suggests that the prelimbic (PL) prefrontal cortex is necessary for expression of learned fears, but the timing of PL tone responses and correlations with fear behavior have not been studied. Using multichannel unit recording techniques in behaving rats,weobserved sustained conditioned tone responses in PL that were correlated with freezing behavior on a second-to-second basis during the presentation of a 30 s tone. PL tone responses were also correlated with conditioned freezing across different experimental phases (habituation, conditioning, extinction). Moreover, the persistence of PL responses after extinction training was associated with failure to express extinction memory. Together with previous inactivation findings, the present results suggest that PL transforms transient amygdala inputs to a sustained output that drives conditioned fear responses and gates the expression of extinction. Given the relatively long latency of conditioned responses we observed in PL (</w:instrText>
+      </w:r>
+      <w:r>
+        <w:rPr>
+          <w:rFonts w:ascii="Cambria Math" w:hAnsi="Cambria Math" w:cs="Cambria Math"/>
+        </w:rPr>
+        <w:instrText>∼</w:instrText>
+      </w:r>
+      <w:r>
+        <w:rPr>
+          <w:rFonts w:ascii="Arial" w:hAnsi="Arial" w:cs="Arial"/>
+        </w:rPr>
+        <w:instrText>100 ms after tone onset), we propose that PL integrates inputs from the amygdala, hippocampus, and other cortical sources to regulate the expression of fear memories. Copyright © 2009 Society for Neuroscience.","author":[{"dropping-particle":"","family":"Burgos-Robles","given":"Anthony","non-dropping-particle":"","parse-names":false,"suffix":""},{"dropping-particle":"","family":"Vidal-Gonzalez","given":"Ivan","non-dropping-particle":"","parse-names":false,"suffix":""},{"dropping-particle":"","family":"Quirk","given":"Gregory J","non-dropping-particle":"","parse-names":false,"suffix":""}],"container-title":"Journal of Neuroscience","id":"ITEM-3","issue":"26","issued":{"date-parts":[["2009"]]},"page":"8474-8482","title":"Sustained conditioned responses in prelimbic prefrontal neurons are correlated with fear expression and extinction failure","type":"article-journal","volume":"29"},"uris":["http://www.mendeley.com/documents/?uuid=bc3d92c8-af41-3f6c-abc5-b7863ba2ce2b"]},{"id":"ITEM-4","itemData":{"DOI":"10.1038/s41593-018-0073-9","ISBN":"4159301800","ISSN":"15461726","PMID":"29403033","abstract":"The medial prefrontal cortex (mPFC) has been implicated in the extinction of emotional memories, including conditioned fear. We found that ventral hippocampal (vHPC) projections to the infralimbic (IL) cortex recruited parvalbumin-expressing interneurons to counter the expression of extinguished fear and promote fear relapse. Whole-cell recordings ex vivo revealed that optogenetic activation of vHPC input to amygdala-projecting pyramidal neurons in the IL was dominated by feed-forward inhibition. Selectively silencing parvalbumin-expressing, but not somatostatin-expressing, interneurons in the IL eliminated vHPC-mediated inhibition. In behaving rats, pharmacogenetic activation of vHPC→IL projections impaired extinction recall, whereas silencing IL projectors diminished fear renewal. Intra-IL infusion of GABA receptor agonists or antagonists, respectively, reproduced these effects. Together, our findings describe a previously unknown circuit mechanism for the contextual control of fear, and indicate that vHPC-mediated inhibition of IL is an essential neural substrate for fear relapse.","author":[{"dropping-particle":"","family":"Marek","given":"Roger","non-dropping-particle":"","parse-names":false,"suffix":""},{"dropping-particle":"","family":"Jin","given":"Jingji","non-dropping-particle":"","parse-names":false,"suffix":""},{"dropping-particle":"","family":"Goode","given":"Travis D.","non-dropping-particle":"","parse-names":false,"suffix":""},{"dropping-particle":"","family":"Giustino","given":"Thomas F.","non-dropping-particle":"","parse-names":false,"suffix":""},{"dropping-particle":"","family":"Wang","given":"Qian","non-dropping-particle":"","parse-names":false,"suffix":""},{"dropping-particle":"","family":"Acca","given":"Gillian M.","non-dropping-particle":"","parse-names":false,"suffix":""},{"dropping-particle":"","family":"Holehonnur","given":"Roopashri","non-dropping-particle":"","parse-names":false,"suffix":""},{"dropping-particle":"","family":"Ploski","given":"Jonathan E.","non-dropping-particle":"","parse-names":false,"suffix":""},{"dropping-particle":"","family":"Fitzgerald","given":"Paul J.","non-dropping-particle":"","parse-names":false,"suffix":""},{"dropping-particle":"","family":"Lynagh","given":"Timothy","non-dropping-particle":"","parse-names":false,"suffix":""},{"dropping-particle":"","family":"Lynch","given":"Joseph W.","non-dropping-particle":"","parse-names":false,"suffix":""},{"dropping-particle":"","family":"Maren","given":"Stephen","non-dropping-particle":"","parse-names":false,"suffix":""},{"dropping-particle":"","family":"Sah","given":"Pankaj","non-dropping-particle":"","parse-names":false,"suffix":""}],"container-title":"Nature Neuroscience","id":"ITEM-4","issue":"3","issued":{"date-parts":[["2018"]]},"page":"384-392","title":"Hippocampus-driven feed-forward inhibition of the prefrontal cortex mediates relapse of extinguished fear","type":"article-journal","volume":"21"},"uris":["http://www.mendeley.com/documents/?uuid=6943fa61-7402-382d-b47f-7dd58ad8e34a"]},{"id":"ITEM-5","itemData":{"DOI":"10.1038/nn.4523","ISSN":"15461726","PMID":"28288126","abstract":"Fear-related disorders are thought to reflect strong and persistent fear memories. The basolateral amygdala (BLA) and the medial prefrontal cortex (mPFC) form strong reciprocal synaptic connections that play a key role in acquisition and extinction of fear memories. While synaptic contacts of BLA cells onto mPFC neurons are likely to play a crucial role in this process, the BLA connects with several additional nuclei within the fear circuit that could relay fear-associated information to the mPFC, and the contribution of direct monosynaptic BLA-mPFC inputs is not yet clear. Here we establish an optogenetic stimulation protocol that induces synaptic depression in BLA-mPFC synapses. In behaving mice, optogenetic high-frequency stimulation of BLA inputs to mPFC interfered with retention of cued associations, attenuated previously acquired cue-associated responses in mPFC neurons and facilitated extinction. Our findings demonstrate the contribution of BLA inputs to mPFC in forming and maintaining cued fear associations.","author":[{"dropping-particle":"","family":"Klavir","given":"Oded","non-dropping-particle":"","parse-names":false,"suffix":""},{"dropping-particle":"","family":"Prigge","given":"Matthias","non-dropping-particle":"","parse-names":false,"suffix":""},{"dropping-particle":"","family":"Sarel","given":"Ayelet","non-dropping-particle":"","parse-names":false,"suffix":""},{"dropping-particle":"","family":"Paz","given":"Rony","non-dropping-particle":"","parse-names":false,"suffix":""},{"dropping-particle":"","family":"Yizhar","given":"Ofer","non-dropping-particle":"","parse-names":false,"suffix":""}],"container-title":"Nature Neuroscience","id":"ITEM-5","issue":"6","issued":{"date-parts":[["2017","6","1"]]},"page":"836-844","publisher":"Nature Publishing Group","title":"Manipulating fear associations via optogenetic modulation of amygdala inputs to prefrontal cortex","type":"article-journal","volume":"20"},"uris":["http://www.mendeley.com/documents/?uuid=9d7511b8-137c-33e9-b14c-1ee1cdc1a509"]},{"id":"ITEM-6","itemData":{"DOI":"10.1016/j.neuron.2013.11.006","ISSN":"08966273","PMID":"24462103","abstract":"Memories are acquired and encoded within large-scale neuronal networks spanning different brain areas. The anatomical and functional specificity of such long-range interactions and their role in learning is poorly understood. The amygdala and the medial prefrontal cortex (mPFC) are interconnected brain structures involved in the extinction of conditioned fear. Here, we show that a defined subpopulation of basal amygdala (BA) projection neurons targeting the prelimbic (PL) subdivision of mPFC is active during states of high fear, whereas BA neurons targeting the infralimbic (IL) subdivision are recruited, and exhibit cell-type-specific plasticity, during fear extinction. Pathway-specific optogenetic manipulations demonstrate that the activity balance between pathways is causally involved in fear extinction. Together, our findings demonstrate that, although intermingled locally, long-range connectivity defines distinct subpopulations of amygdala projection neurons and indicate that the formation of long-term extinction memories depends on the balance of activity between two defined amygdala-prefrontal pathways. © 2014 Elsevier Inc.","author":[{"dropping-particle":"","family":"Senn","given":"Verena","non-dropping-particle":"","parse-names":false,"suffix":""},{"dropping-particle":"","family":"Wolff","given":"Steffen B.E.","non-dropping-particle":"","parse-names":false,"suffix":""},{"dropping-particle":"","family":"Herry","given":"Cyril","non-dropping-particle":"","parse-names":false,"suffix":""},{"dropping-particle":"","family":"Grenier","given":"François","non-dropping-particle":"","parse-names":false,"suffix":""},{"dropping-particle":"","family":"Ehrlich","given":"Ingrid","non-dropping-particle":"","parse-names":false,"suffix":""},{"dropping-particle":"","family":"Gründemann","given":"Jan","non-dropping-particle":"","parse-names":false,"suffix":""},{"dropping-particle":"","family":"Fadok","given":"Jonathan P.","non-dropping-particle":"","parse-names":false,"suffix":""},{"dropping-particle":"","family":"Müller","given":"Christian","non-dropping-particle":"","parse-names":false,"suffix":""},{"dropping-particle":"","family":"Letzkus","given":"Johannes J.","non-dropping-particle":"","parse-names":false,"suffix":""},{"dropping-particle":"","family":"Lüthi","given":"Andreas","non-dropping-particle":"","parse-names":false,"suffix":""}],"container-title":"Neuron","id":"ITEM-6","issue":"2","issued":{"date-parts":[["2014","1"]]},"page":"428-437","title":"Long-range connectivity defines behavioral specificity of amygdala neurons","type":"article-journal","volume":"81"},"uris":["http://www.mendeley.com/documents/?uuid=90ed3562-c009-3d13-a8bd-d2aef0f38a58"]}],"mendeley":{"formattedCitation":"(Burgos-Robles et al., 2009; Klavir et al., 2017; Marek et al., 2018; Milad &amp; Quirk, 2002; Senn et al., 2014; Sotres-Bayon et al., 2012)","plainTextFormattedCitation":"(Burgos-Robles et al., 2009; Klavir et al., 2017; Marek et al., 2018; Milad &amp; Quirk, 2002; Senn et al., 2014; Sotres-Bayon et al., 2012)","previouslyFormattedCitation":"(Burgos-Robles et al., 2009; Klavir et al., 2017; Marek et al., 2018; Milad &amp; Quirk, 2002; Senn et al., 2014; Sotres-Bayon et al., 2012)"},"properties":{"noteIndex":0},"schema":"https://github.com/citation-style-language/schema/raw/master/csl-citation.json"}</w:instrText>
       </w:r>
       <w:r>
         <w:rPr>
@@ -341,7 +925,7 @@
           <w:rFonts w:ascii="Arial" w:hAnsi="Arial" w:cs="Arial"/>
           <w:noProof/>
         </w:rPr>
-        <w:t>(Bouton, 2002)</w:t>
+        <w:t>(Burgos-Robles et al., 2009; Klavir et al., 2017; Marek et al., 2018; Milad &amp; Quirk, 2002; Senn et al., 2014; Sotres-Bayon et al., 2012)</w:t>
       </w:r>
       <w:r>
         <w:rPr>
@@ -359,19 +943,49 @@
         <w:rPr>
           <w:rFonts w:ascii="Arial" w:hAnsi="Arial" w:cs="Arial"/>
         </w:rPr>
-        <w:t xml:space="preserve"> </w:t>
-      </w:r>
-      <w:r>
-        <w:rPr>
-          <w:rFonts w:ascii="Arial" w:hAnsi="Arial" w:cs="Arial"/>
-        </w:rPr>
-        <w:t>Neurophysiological research in rodents shows distinct representations of fear versus extinction memory traces coded withing and between the amygdala, hippocampus, and medial prefrontal cortex (PFC)</w:t>
-      </w:r>
-      <w:r>
-        <w:rPr>
-          <w:rFonts w:ascii="Arial" w:hAnsi="Arial" w:cs="Arial"/>
-        </w:rPr>
-        <w:t xml:space="preserve"> </w:t>
+        <w:t xml:space="preserve"> In rodents</w:t>
+      </w:r>
+      <w:r>
+        <w:rPr>
+          <w:rFonts w:ascii="Arial" w:hAnsi="Arial" w:cs="Arial"/>
+        </w:rPr>
+        <w:t xml:space="preserve"> there is a gradient of function along the PFC:</w:t>
+      </w:r>
+      <w:r>
+        <w:rPr>
+          <w:rFonts w:ascii="Arial" w:hAnsi="Arial" w:cs="Arial"/>
+        </w:rPr>
+        <w:t xml:space="preserve"> the prelimbic (PL) </w:t>
+      </w:r>
+      <w:r>
+        <w:rPr>
+          <w:rFonts w:ascii="Arial" w:hAnsi="Arial" w:cs="Arial"/>
+        </w:rPr>
+        <w:t xml:space="preserve">cortex controls the expression of fear, </w:t>
+      </w:r>
+      <w:r>
+        <w:rPr>
+          <w:rFonts w:ascii="Arial" w:hAnsi="Arial" w:cs="Arial"/>
+        </w:rPr>
+        <w:t xml:space="preserve">and </w:t>
+      </w:r>
+      <w:r>
+        <w:rPr>
+          <w:rFonts w:ascii="Arial" w:hAnsi="Arial" w:cs="Arial"/>
+        </w:rPr>
+        <w:t xml:space="preserve">the </w:t>
+      </w:r>
+      <w:r>
+        <w:rPr>
+          <w:rFonts w:ascii="Arial" w:hAnsi="Arial" w:cs="Arial"/>
+        </w:rPr>
+        <w:t>infralimbic (IL) cort</w:t>
+      </w:r>
+      <w:r>
+        <w:rPr>
+          <w:rFonts w:ascii="Arial" w:hAnsi="Arial" w:cs="Arial"/>
+        </w:rPr>
+        <w:t xml:space="preserve">ex controls extinction behavior </w:t>
       </w:r>
       <w:r>
         <w:rPr>
@@ -383,7 +997,7 @@
         <w:rPr>
           <w:rFonts w:ascii="Arial" w:hAnsi="Arial" w:cs="Arial"/>
         </w:rPr>
-        <w:instrText>ADDIN CSL_CITATION {"citationItems":[{"id":"ITEM-1","itemData":{"DOI":"10.1038/sj.npp.1301555","ISBN":"0893-133X (Print)","ISSN":"0893133X","PMID":"17882236","abstract":"Emotional learning is necessary for individuals to survive and prosper. Once acquired, however, emotional associations are not always expressed. Indeed, the regulation of emotional expression under varying environmental conditions is essential for mental health. The simplest form of emotional regulation is extinction, in which conditioned responding to a stimulus decreases when the reinforcer is omitted. Two decades of research on the neural mechanisms of fear conditioning have laid the groundwork for understanding extinction. In this review, we summarize recent work on the neural mechanisms of extinction learning. Like other forms of learning, extinction occurs in three phases: acquisition, consolidation, and retrieval, each of which depends on specific structures (amygdala, prefrontal cortex, hippocampus) and molecular mechanisms (receptors and signaling pathways). Pharmacological methods to facilitate consolidation and retrieval of extinction, for both aversive and appetitive conditioning, are setting the stage for novel treatments for anxiety disorders and addictions.","author":[{"dropping-particle":"","family":"Quirk","given":"Gregory J.","non-dropping-particle":"","parse-names":false,"suffix":""},{"dropping-particle":"","family":"Mueller","given":"Devin","non-dropping-particle":"","parse-names":false,"suffix":""}],"container-title":"Neuropsychopharmacology","id":"ITEM-1","issue":"1","issued":{"date-parts":[["2008","1","19"]]},"page":"56-72","publisher":"Nature Publishing Group","title":"Neural mechanisms of extinction learning and retrieval","type":"article","volume":"33"},"uris":["http://www.mendeley.com/documents/?uuid=d95a410e-f1e6-3e33-a2fb-b09ca9406889"]}],"mendeley":{"formattedCitation":"(Quirk &amp; Mueller, 2008)","plainTextFormattedCitation":"(Quirk &amp; Mueller, 2008)","previouslyFormattedCitation":"(Quirk &amp; Mueller, 2008)"},"properties":{"noteIndex":0},"schema":"https://github.com/citation-style-language/schema/raw/master/csl-citation.json"}</w:instrText>
+        <w:instrText>ADDIN CSL_CITATION {"citationItems":[{"id":"ITEM-1","itemData":{"DOI":"10.1146/annurev.psych.121208.131631","ISBN":"1545-2085 (Electronic)\\r0066-4308 (Linking)","ISSN":"0066-4308","PMID":"22129456","abstract":"The psychology of extinction has been studied for decades. Approximately 10 years ago, however, there began a concerted effort to understand the neural circuits of extinction of fear conditioning, in both animals and humans. Progress during this period has been facilitated by a high degree of coordination between rodent and human researchers examining fear extinction. Here we review the major advances and highlight new approaches to understanding and exploiting fear extinction. Research in fear extinction could serve as a model for translational research in other areas of behavioral neuroscience.","author":[{"dropping-particle":"","family":"Milad","given":"Mohammed R.","non-dropping-particle":"","parse-names":false,"suffix":""},{"dropping-particle":"","family":"Quirk","given":"Gregory J.","non-dropping-particle":"","parse-names":false,"suffix":""}],"container-title":"Annual Review of Psychology","id":"ITEM-1","issue":"1","issued":{"date-parts":[["2012"]]},"page":"129-151","title":"Fear Extinction as a Model for Translational Neuroscience: Ten Years of Progress","type":"article-journal","volume":"63"},"uris":["http://www.mendeley.com/documents/?uuid=f5584e8f-5a93-35af-a5c1-c90e5bf45f79"]}],"mendeley":{"formattedCitation":"(Milad &amp; Quirk, 2012)","plainTextFormattedCitation":"(Milad &amp; Quirk, 2012)","previouslyFormattedCitation":"(Milad &amp; Quirk, 2012)"},"properties":{"noteIndex":0},"schema":"https://github.com/citation-style-language/schema/raw/master/csl-citation.json"}</w:instrText>
       </w:r>
       <w:r>
         <w:rPr>
@@ -396,7 +1010,7 @@
           <w:rFonts w:ascii="Arial" w:hAnsi="Arial" w:cs="Arial"/>
           <w:noProof/>
         </w:rPr>
-        <w:t>(Quirk &amp; Mueller, 2008)</w:t>
+        <w:t>(Milad &amp; Quirk, 2012)</w:t>
       </w:r>
       <w:r>
         <w:rPr>
@@ -408,329 +1022,43 @@
         <w:rPr>
           <w:rFonts w:ascii="Arial" w:hAnsi="Arial" w:cs="Arial"/>
         </w:rPr>
-        <w:t xml:space="preserve">. Previous work has identified engrams </w:t>
-      </w:r>
-      <w:r>
-        <w:rPr>
-          <w:rFonts w:ascii="Arial" w:hAnsi="Arial" w:cs="Arial"/>
-        </w:rPr>
-        <w:t xml:space="preserve">corresponding to fear and extinction </w:t>
-      </w:r>
-      <w:r>
-        <w:rPr>
-          <w:rFonts w:ascii="Arial" w:hAnsi="Arial" w:cs="Arial"/>
-        </w:rPr>
-        <w:t xml:space="preserve">in the amygdala </w:t>
-      </w:r>
-      <w:r>
-        <w:rPr>
-          <w:rFonts w:ascii="Arial" w:hAnsi="Arial" w:cs="Arial"/>
-        </w:rPr>
-        <w:fldChar w:fldCharType="begin" w:fldLock="1"/>
-      </w:r>
-      <w:r>
-        <w:rPr>
-          <w:rFonts w:ascii="Arial" w:hAnsi="Arial" w:cs="Arial"/>
-        </w:rPr>
-        <w:instrText>ADDIN CSL_CITATION {"citationItems":[{"id":"ITEM-1","itemData":{"DOI":"10.1038/nature07166","ISSN":"00280836","PMID":"18615015","abstract":"Switching between exploratory and defensive behaviour is fundamental to survival of many animals, but how this transition is achieved by specific neuronal circuits is not known. Here, using the converse behavioural states of fear extinction and its context-dependent renewal as a model in mice, we show that bi-directional transitions between states of high and low fear are triggered by a rapid switch in the balance of activity between two distinct populations of basal amygdala neurons. These two populations are integrated into discrete neuronal circuits differentially connected with the hippocampus and the medial prefrontal cortex. Targeted and reversible neuronal inactivation of the basal amygdala prevents behavioural changes without affecting memory or expression of behaviour. Our findings indicate that switching between distinct behavioural states can be triggered by selective activation of specific neuronal circuits integrating sensory and contextual information. These observations provide a new framework for understanding context-dependent changes of fear behaviour. ©2008 Macmillan Publishers Limited. All rights reserved.","author":[{"dropping-particle":"","family":"Herry","given":"Cyril","non-dropping-particle":"","parse-names":false,"suffix":""},{"dropping-particle":"","family":"Ciocchi","given":"Stephane","non-dropping-particle":"","parse-names":false,"suffix":""},{"dropping-particle":"","family":"Senn","given":"Verena","non-dropping-particle":"","parse-names":false,"suffix":""},{"dropping-particle":"","family":"Demmou","given":"Lynda","non-dropping-particle":"","parse-names":false,"suffix":""},{"dropping-particle":"","family":"Müller","given":"Christian","non-dropping-particle":"","parse-names":false,"suffix":""},{"dropping-particle":"","family":"Lüthi","given":"Andreas","non-dropping-particle":"","parse-names":false,"suffix":""}],"container-title":"Nature","id":"ITEM-1","issue":"7204","issued":{"date-parts":[["2008","7","31"]]},"page":"600-606","publisher":"Nature Publishing Group","title":"Switching on and off fear by distinct neuronal circuits","type":"article-journal","volume":"454"},"uris":["http://www.mendeley.com/documents/?uuid=917417ba-e1ff-3a7b-85d7-ec8e48624a29"]},{"id":"ITEM-2","itemData":{"DOI":"10.1038/nature21682","ISSN":"14764687","PMID":"28329757","abstract":"The brain's ability to associate different stimuli is vital for long-term memory, but how neural ensembles encode associative memories is unknown. Here we studied how cell ensembles in the basal and lateral amygdala encode associations between conditioned and unconditioned stimuli (CS and US, respectively). Using a miniature fluorescence microscope, we tracked the Ca 2+ dynamics of ensembles of amygdalar neurons during fear learning and extinction over 6 days in behaving mice. Fear conditioning induced both up- and down-regulation of individual cells' CS-evoked responses. This bi-directional plasticity mainly occurred after conditioning, and reshaped the neural ensemble representation of the CS to become more similar to the US representation. During extinction training with repetitive CS presentations, the CS representation became more distinctive without reverting to its original form. Throughout the experiments, the strength of the ensemble-encoded CS-US association predicted the level of behavioural conditioning in each mouse. These findings support a supervised learning model in which activation of the US representation guides the transformation of the CS representation.","author":[{"dropping-particle":"","family":"Grewe","given":"Benjamin F.","non-dropping-particle":"","parse-names":false,"suffix":""},{"dropping-particle":"","family":"Gründemann","given":"Jan","non-dropping-particle":"","parse-names":false,"suffix":""},{"dropping-particle":"","family":"Kitch","given":"Lacey J.","non-dropping-particle":"","parse-names":false,"suffix":""},{"dropping-particle":"","family":"Lecoq","given":"Jerome A.","non-dropping-particle":"","parse-names":false,"suffix":""},{"dropping-particle":"","family":"Parker","given":"Jones G.","non-dropping-particle":"","parse-names":false,"suffix":""},{"dropping-particle":"","family":"Marshall","given":"Jesse D.","non-dropping-particle":"","parse-names":false,"suffix":""},{"dropping-particle":"","family":"Larkin","given":"Margaret C.","non-dropping-particle":"","parse-names":false,"suffix":""},{"dropping-particle":"","family":"Jercog","given":"Pablo E.","non-dropping-particle":"","parse-names":false,"suffix":""},{"dropping-particle":"","family":"Grenier","given":"Francois","non-dropping-particle":"","parse-names":false,"suffix":""},{"dropping-particle":"","family":"Li","given":"Jin Zhong","non-dropping-particle":"","parse-names":false,"suffix":""},{"dropping-particle":"","family":"Lüthi","given":"Andreas","non-dropping-particle":"","parse-names":false,"suffix":""},{"dropping-particle":"","family":"Schnitzer","given":"Mark J.","non-dropping-particle":"","parse-names":false,"suffix":""}],"container-title":"Nature","id":"ITEM-2","issue":"7647","issued":{"date-parts":[["2017","3","30"]]},"page":"670-675","publisher":"Nature Publishing Group","title":"Neural ensemble dynamics underlying a long-term associative memory","type":"article-journal","volume":"543"},"uris":["http://www.mendeley.com/documents/?uuid=21fc9975-32f9-3ab6-9d07-0ade44474778"]}],"mendeley":{"formattedCitation":"(Grewe et al., 2017; Herry et al., 2008)","plainTextFormattedCitation":"(Grewe et al., 2017; Herry et al., 2008)","previouslyFormattedCitation":"(Grewe et al., 2017; Herry et al., 2008)"},"properties":{"noteIndex":0},"schema":"https://github.com/citation-style-language/schema/raw/master/csl-citation.json"}</w:instrText>
-      </w:r>
-      <w:r>
-        <w:rPr>
-          <w:rFonts w:ascii="Arial" w:hAnsi="Arial" w:cs="Arial"/>
-        </w:rPr>
-        <w:fldChar w:fldCharType="separate"/>
-      </w:r>
-      <w:r>
-        <w:rPr>
-          <w:rFonts w:ascii="Arial" w:hAnsi="Arial" w:cs="Arial"/>
-          <w:noProof/>
-        </w:rPr>
-        <w:t>(Grewe et al., 2017; Herry et al., 2008)</w:t>
-      </w:r>
-      <w:r>
-        <w:rPr>
-          <w:rFonts w:ascii="Arial" w:hAnsi="Arial" w:cs="Arial"/>
-        </w:rPr>
-        <w:fldChar w:fldCharType="end"/>
-      </w:r>
-      <w:r>
-        <w:rPr>
-          <w:rFonts w:ascii="Arial" w:hAnsi="Arial" w:cs="Arial"/>
-        </w:rPr>
-        <w:t xml:space="preserve"> and hippocampus </w:t>
-      </w:r>
-      <w:r>
-        <w:rPr>
-          <w:rFonts w:ascii="Arial" w:hAnsi="Arial" w:cs="Arial"/>
-        </w:rPr>
-        <w:fldChar w:fldCharType="begin" w:fldLock="1"/>
-      </w:r>
-      <w:r>
-        <w:rPr>
-          <w:rFonts w:ascii="Arial" w:hAnsi="Arial" w:cs="Arial"/>
-        </w:rPr>
-        <w:instrText>ADDIN CSL_CITATION {"citationItems":[{"id":"ITEM-1","itemData":{"DOI":"10.1038/s41593-019-0361-z","ISSN":"15461726","PMID":"30936555","abstract":"Learned fear often relapses after extinction, suggesting that extinction training generates a new memory that coexists with the original fear memory; however, the mechanisms governing the expression of competing fear and extinction memories remain unclear. We used activity-dependent neural tagging to investigate representations of fear and extinction memories in the dentate gyrus. We demonstrate that extinction training suppresses reactivation of contextual fear engram cells while activating a second ensemble, a putative extinction engram. Optogenetic inhibition of neurons that were active during extinction training increased fear after extinction training, whereas silencing neurons that were active during fear training reduced spontaneous recovery of fear. Optogenetic stimulation of fear acquisition neurons increased fear, while stimulation of extinction neurons suppressed fear and prevented spontaneous recovery. Our results indicate that the hippocampus generates a fear extinction representation and that interactions between hippocampal fear and extinction representations govern the suppression and relapse of fear after extinction.","author":[{"dropping-particle":"","family":"Lacagnina","given":"Anthony F.","non-dropping-particle":"","parse-names":false,"suffix":""},{"dropping-particle":"","family":"Brockway","given":"Emma T.","non-dropping-particle":"","parse-names":false,"suffix":""},{"dropping-particle":"","family":"Crovetti","given":"Chelsea R.","non-dropping-particle":"","parse-names":false,"suffix":""},{"dropping-particle":"","family":"Shue","given":"Francis","non-dropping-particle":"","parse-names":false,"suffix":""},{"dropping-particle":"","family":"McCarty","given":"Meredith J.","non-dropping-particle":"","parse-names":false,"suffix":""},{"dropping-particle":"","family":"Sattler","given":"Kevin P.","non-dropping-particle":"","parse-names":false,"suffix":""},{"dropping-particle":"","family":"Lim","given":"Sean C.","non-dropping-particle":"","parse-names":false,"suffix":""},{"dropping-particle":"","family":"Santos","given":"Sofia Leal","non-dropping-particle":"","parse-names":false,"suffix":""},{"dropping-particle":"","family":"Denny","given":"Christine A.","non-dropping-particle":"","parse-names":false,"suffix":""},{"dropping-particle":"","family":"Drew","given":"Michael R.","non-dropping-particle":"","parse-names":false,"suffix":""}],"container-title":"Nature Neuroscience","id":"ITEM-1","issue":"5","issued":{"date-parts":[["2019","5","1"]]},"page":"753-761","publisher":"Nature Publishing Group","title":"Distinct hippocampal engrams control extinction and relapse of fear memory","type":"article-journal","volume":"22"},"uris":["http://www.mendeley.com/documents/?uuid=2c6b8127-af06-3e47-99bf-86e7962b8d85"]}],"mendeley":{"formattedCitation":"(Lacagnina et al., 2019)","plainTextFormattedCitation":"(Lacagnina et al., 2019)","previouslyFormattedCitation":"(Lacagnina et al., 2019)"},"properties":{"noteIndex":0},"schema":"https://github.com/citation-style-language/schema/raw/master/csl-citation.json"}</w:instrText>
-      </w:r>
-      <w:r>
-        <w:rPr>
-          <w:rFonts w:ascii="Arial" w:hAnsi="Arial" w:cs="Arial"/>
-        </w:rPr>
-        <w:fldChar w:fldCharType="separate"/>
-      </w:r>
-      <w:r>
-        <w:rPr>
-          <w:rFonts w:ascii="Arial" w:hAnsi="Arial" w:cs="Arial"/>
-          <w:noProof/>
-        </w:rPr>
-        <w:t>(Lacagnina et al., 2019)</w:t>
-      </w:r>
-      <w:r>
-        <w:rPr>
-          <w:rFonts w:ascii="Arial" w:hAnsi="Arial" w:cs="Arial"/>
-        </w:rPr>
-        <w:fldChar w:fldCharType="end"/>
-      </w:r>
-      <w:r>
-        <w:rPr>
-          <w:rFonts w:ascii="Arial" w:hAnsi="Arial" w:cs="Arial"/>
-        </w:rPr>
-        <w:t xml:space="preserve">. </w:t>
-      </w:r>
-      <w:r>
-        <w:rPr>
-          <w:rFonts w:ascii="Arial" w:hAnsi="Arial" w:cs="Arial"/>
-        </w:rPr>
-        <w:t xml:space="preserve">Memory storage in the </w:t>
-      </w:r>
-      <w:r>
-        <w:rPr>
-          <w:rFonts w:ascii="Arial" w:hAnsi="Arial" w:cs="Arial"/>
-        </w:rPr>
-        <w:t>amygdala and hippocampus</w:t>
-      </w:r>
-      <w:r>
-        <w:rPr>
-          <w:rFonts w:ascii="Arial" w:hAnsi="Arial" w:cs="Arial"/>
-        </w:rPr>
-        <w:t xml:space="preserve"> relies on a </w:t>
-      </w:r>
-      <w:r>
-        <w:rPr>
-          <w:rFonts w:ascii="Arial" w:hAnsi="Arial" w:cs="Arial"/>
-        </w:rPr>
-        <w:t xml:space="preserve">sparse coding </w:t>
-      </w:r>
-      <w:r>
-        <w:rPr>
-          <w:rFonts w:ascii="Arial" w:hAnsi="Arial" w:cs="Arial"/>
-        </w:rPr>
-        <w:t xml:space="preserve">scheme, which allows </w:t>
-      </w:r>
-      <w:r>
-        <w:rPr>
-          <w:rFonts w:ascii="Arial" w:hAnsi="Arial" w:cs="Arial"/>
-        </w:rPr>
-        <w:t xml:space="preserve">fear and extinction </w:t>
-      </w:r>
-      <w:r>
-        <w:rPr>
-          <w:rFonts w:ascii="Arial" w:hAnsi="Arial" w:cs="Arial"/>
-        </w:rPr>
-        <w:t xml:space="preserve">engrams </w:t>
-      </w:r>
-      <w:r>
-        <w:rPr>
-          <w:rFonts w:ascii="Arial" w:hAnsi="Arial" w:cs="Arial"/>
-        </w:rPr>
-        <w:t xml:space="preserve">to be stored across </w:t>
-      </w:r>
-      <w:r>
-        <w:rPr>
-          <w:rFonts w:ascii="Arial" w:hAnsi="Arial" w:cs="Arial"/>
-        </w:rPr>
-        <w:t xml:space="preserve">different </w:t>
-      </w:r>
-      <w:r>
-        <w:rPr>
-          <w:rFonts w:ascii="Arial" w:hAnsi="Arial" w:cs="Arial"/>
-        </w:rPr>
-        <w:t>neural circuits within the same structures</w:t>
-      </w:r>
-      <w:r>
-        <w:rPr>
-          <w:rFonts w:ascii="Arial" w:hAnsi="Arial" w:cs="Arial"/>
-        </w:rPr>
-        <w:t xml:space="preserve"> [cite]</w:t>
-      </w:r>
-      <w:r>
-        <w:rPr>
-          <w:rFonts w:ascii="Arial" w:hAnsi="Arial" w:cs="Arial"/>
-        </w:rPr>
         <w:t>.</w:t>
       </w:r>
       <w:r>
         <w:rPr>
           <w:rFonts w:ascii="Arial" w:hAnsi="Arial" w:cs="Arial"/>
         </w:rPr>
-        <w:t xml:space="preserve"> Although not spatially segregated, fear and extinction ensembles differ in their long range connections and interactions with the PFC </w:t>
-      </w:r>
-      <w:r>
-        <w:rPr>
-          <w:rFonts w:ascii="Arial" w:hAnsi="Arial" w:cs="Arial"/>
-        </w:rPr>
-        <w:fldChar w:fldCharType="begin" w:fldLock="1"/>
-      </w:r>
-      <w:r>
-        <w:rPr>
-          <w:rFonts w:ascii="Arial" w:hAnsi="Arial" w:cs="Arial"/>
-        </w:rPr>
-        <w:instrText>ADDIN CSL_CITATION {"citationItems":[{"id":"ITEM-1","itemData":{"DOI":"10.1038/nature01138","ISBN":"0028-0836 (Print)\\n0028-0836 (Linking)","ISSN":"00280836","PMID":"12422216","abstract":"Conditioned fear responses to a tone previously paired with a shock diminish if the tone is repeatedly presented without the shock, a process known as extinction. Since Pavlov it has been hypothesized that extinction does not erase conditioning, but forms a new memory. Destruction of the ventral medial prefrontal cortex, which consists of infralimbic and prelimbic cortices, blocks recall of fear extinction indicating that medial prefrontal cortex might store long-term extinction memory. Here we show that infralimbic neurons recorded during fear conditioning and extinction fire to the tone only when rats are recalling extinction on the following day. Rats that froze the least showed the greatest increase in infralimbic tone responses. We also show that conditioned tones paired with brief electrical stimulation of infralimbic cortex elicit low freezing in rats that had not been extinguished. Thus, stimulation resembling extinction-induced infralimbic tone responses is able to simulate extinction memory. We suggest that consolidation of extinction learning potentiates infralimbic activity, which inhibits fear during subsequent encounters with fear stimuli.","author":[{"dropping-particle":"","family":"Milad","given":"Mohammed R.","non-dropping-particle":"","parse-names":false,"suffix":""},{"dropping-particle":"","family":"Quirk","given":"Gregory J.","non-dropping-particle":"","parse-names":false,"suffix":""}],"container-title":"Nature","id":"ITEM-1","issue":"6911","issued":{"date-parts":[["2002","11","7"]]},"page":"70-74","publisher":"Nature Publishing Group","title":"Neurons in medial prefrontal cortex signal memory for fear extinction","type":"article-journal","volume":"420"},"uris":["http://www.mendeley.com/documents/?uuid=85fb33f0-c8c7-3125-bcb4-db44402f3fda"]},{"id":"ITEM-2","itemData":{"DOI":"10.1016/j.neuron.2012.09.028","ISSN":"08966273","PMID":"23177964","abstract":"The prefrontal cortex (PFC) regulates emotional responses, but it is unclear how PFC integrates diverse inputs to select the appropriate response. We therefore evaluated the contribution of basolateral amygdala (BLA) and ventral hippocampus (vHPC) inputs to fear signaling in the prelimbic (PL) cortex, a PFC region critical for the expression of conditioned fear. In conditioned rats trained to press for food, BLA inactivation decreased the activity of projection cells in PL, and reduced PL conditioned tone responses. In contrast, vHPC inactivation decreased activity of interneurons in PL and increased PL conditioned tone responses. Consistent with hippocampal gating of fear after extinction, vHPC inactivation increased fear and PL pyramidal activity in extinguished, but not in conditioned, rats. These results suggest a prefrontal circuit whereby hippocampus gates amygdala-based fear. Thus, deficient hippocampal inhibition of PFC may underlie emotional disorders, especially in light of reduced hippocampal volume observed in depression and PTSD.","author":[{"dropping-particle":"","family":"Sotres-Bayon","given":"Francisco","non-dropping-particle":"","parse-names":false,"suffix":""},{"dropping-particle":"","family":"Sierra-Mercado","given":"Demetrio","non-dropping-particle":"","parse-names":false,"suffix":""},{"dropping-particle":"","family":"Pardilla-Delgado","given":"Enmanuelle","non-dropping-particle":"","parse-names":false,"suffix":""},{"dropping-particle":"","family":"Quirk","given":"Gregory J.","non-dropping-particle":"","parse-names":false,"suffix":""}],"container-title":"Neuron","id":"ITEM-2","issue":"4","issued":{"date-parts":[["2012","11","21"]]},"page":"804-812","publisher":"Elsevier","title":"Gating of Fear in Prelimbic Cortex by Hippocampal and Amygdala Inputs","type":"article-journal","volume":"76"},"uris":["http://www.mendeley.com/documents/?uuid=ccff4026-e29f-3bc5-91ca-86a62b0f3504"]},{"id":"ITEM-3","itemData":{"DOI":"10.1523/JNEUROSCI.0378-09.2009","ISSN":"02706474","PMID":"19571138","abstract":"During auditory fear conditioning, it is well established that lateral amygdala (LA) neurons potentiate their response to the tone conditioned stimulus, and that this potentiation is required for conditioned fear behavior. Conditioned tone responses in LA, however, last only a few hundred milliseconds and cannot be responsible for sustained fear responses to a tone lasting tens of seconds. Recent evidence from inactivation and stimulation studies suggests that the prelimbic (PL) prefrontal cortex is necessary for expression of learned fears, but the timing of PL tone responses and correlations with fear behavior have not been studied. Using multichannel unit recording techniques in behaving rats,weobserved sustained conditioned tone responses in PL that were correlated with freezing behavior on a second-to-second basis during the presentation of a 30 s tone. PL tone responses were also correlated with conditioned freezing across different experimental phases (habituation, conditioning, extinction). Moreover, the persistence of PL responses after extinction training was associated with failure to express extinction memory. Together with previous inactivation findings, the present results suggest that PL transforms transient amygdala inputs to a sustained output that drives conditioned fear responses and gates the expression of extinction. Given the relatively long latency of conditioned responses we observed in PL (</w:instrText>
-      </w:r>
-      <w:r>
-        <w:rPr>
-          <w:rFonts w:ascii="Cambria Math" w:hAnsi="Cambria Math" w:cs="Cambria Math"/>
-        </w:rPr>
-        <w:instrText>∼</w:instrText>
-      </w:r>
-      <w:r>
-        <w:rPr>
-          <w:rFonts w:ascii="Arial" w:hAnsi="Arial" w:cs="Arial"/>
-        </w:rPr>
-        <w:instrText>100 ms after tone onset), we propose that PL integrates inputs from the amygdala, hippocampus, and other cortical sources to regulate the expression of fear memories. Copyright © 2009 Society for Neuroscience.","author":[{"dropping-particle":"","family":"Burgos-Robles","given":"Anthony","non-dropping-particle":"","parse-names":false,"suffix":""},{"dropping-particle":"","family":"Vidal-Gonzalez","given":"Ivan","non-dropping-particle":"","parse-names":false,"suffix":""},{"dropping-particle":"","family":"Quirk","given":"Gregory J","non-dropping-particle":"","parse-names":false,"suffix":""}],"container-title":"Journal of Neuroscience","id":"ITEM-3","issue":"26","issued":{"date-parts":[["2009"]]},"page":"8474-8482","title":"Sustained conditioned responses in prelimbic prefrontal neurons are correlated with fear expression and extinction failure","type":"article-journal","volume":"29"},"uris":["http://www.mendeley.com/documents/?uuid=bc3d92c8-af41-3f6c-abc5-b7863ba2ce2b"]},{"id":"ITEM-4","itemData":{"DOI":"10.1038/s41593-018-0073-9","ISBN":"4159301800","ISSN":"15461726","PMID":"29403033","abstract":"The medial prefrontal cortex (mPFC) has been implicated in the extinction of emotional memories, including conditioned fear. We found that ventral hippocampal (vHPC) projections to the infralimbic (IL) cortex recruited parvalbumin-expressing interneurons to counter the expression of extinguished fear and promote fear relapse. Whole-cell recordings ex vivo revealed that optogenetic activation of vHPC input to amygdala-projecting pyramidal neurons in the IL was dominated by feed-forward inhibition. Selectively silencing parvalbumin-expressing, but not somatostatin-expressing, interneurons in the IL eliminated vHPC-mediated inhibition. In behaving rats, pharmacogenetic activation of vHPC→IL projections impaired extinction recall, whereas silencing IL projectors diminished fear renewal. Intra-IL infusion of GABA receptor agonists or antagonists, respectively, reproduced these effects. Together, our findings describe a previously unknown circuit mechanism for the contextual control of fear, and indicate that vHPC-mediated inhibition of IL is an essential neural substrate for fear relapse.","author":[{"dropping-particle":"","family":"Marek","given":"Roger","non-dropping-particle":"","parse-names":false,"suffix":""},{"dropping-particle":"","family":"Jin","given":"Jingji","non-dropping-particle":"","parse-names":false,"suffix":""},{"dropping-particle":"","family":"Goode","given":"Travis D.","non-dropping-particle":"","parse-names":false,"suffix":""},{"dropping-particle":"","family":"Giustino","given":"Thomas F.","non-dropping-particle":"","parse-names":false,"suffix":""},{"dropping-particle":"","family":"Wang","given":"Qian","non-dropping-particle":"","parse-names":false,"suffix":""},{"dropping-particle":"","family":"Acca","given":"Gillian M.","non-dropping-particle":"","parse-names":false,"suffix":""},{"dropping-particle":"","family":"Holehonnur","given":"Roopashri","non-dropping-particle":"","parse-names":false,"suffix":""},{"dropping-particle":"","family":"Ploski","given":"Jonathan E.","non-dropping-particle":"","parse-names":false,"suffix":""},{"dropping-particle":"","family":"Fitzgerald","given":"Paul J.","non-dropping-particle":"","parse-names":false,"suffix":""},{"dropping-particle":"","family":"Lynagh","given":"Timothy","non-dropping-particle":"","parse-names":false,"suffix":""},{"dropping-particle":"","family":"Lynch","given":"Joseph W.","non-dropping-particle":"","parse-names":false,"suffix":""},{"dropping-particle":"","family":"Maren","given":"Stephen","non-dropping-particle":"","parse-names":false,"suffix":""},{"dropping-particle":"","family":"Sah","given":"Pankaj","non-dropping-particle":"","parse-names":false,"suffix":""}],"container-title":"Nature Neuroscience","id":"ITEM-4","issue":"3","issued":{"date-parts":[["2018"]]},"page":"384-392","title":"Hippocampus-driven feed-forward inhibition of the prefrontal cortex mediates relapse of extinguished fear","type":"article-journal","volume":"21"},"uris":["http://www.mendeley.com/documents/?uuid=6943fa61-7402-382d-b47f-7dd58ad8e34a"]}],"mendeley":{"formattedCitation":"(Burgos-Robles et al., 2009; Marek et al., 2018; Milad &amp; Quirk, 2002; Sotres-Bayon et al., 2012)","plainTextFormattedCitation":"(Burgos-Robles et al., 2009; Marek et al., 2018; Milad &amp; Quirk, 2002; Sotres-Bayon et al., 2012)","previouslyFormattedCitation":"(Burgos-Robles et al., 2009; Marek et al., 2018; Milad &amp; Quirk, 2002; Sotres-Bayon et al., 2012)"},"properties":{"noteIndex":0},"schema":"https://github.com/citation-style-language/schema/raw/master/csl-citation.json"}</w:instrText>
-      </w:r>
-      <w:r>
-        <w:rPr>
-          <w:rFonts w:ascii="Arial" w:hAnsi="Arial" w:cs="Arial"/>
-        </w:rPr>
-        <w:fldChar w:fldCharType="separate"/>
-      </w:r>
-      <w:r>
-        <w:rPr>
-          <w:rFonts w:ascii="Arial" w:hAnsi="Arial" w:cs="Arial"/>
-          <w:noProof/>
-        </w:rPr>
-        <w:t>(Burgos-Robles et al., 2009; Marek et al., 2018; Milad &amp; Quirk, 2002; Sotres-Bayon et al., 2012)</w:t>
-      </w:r>
-      <w:r>
-        <w:rPr>
-          <w:rFonts w:ascii="Arial" w:hAnsi="Arial" w:cs="Arial"/>
-        </w:rPr>
-        <w:fldChar w:fldCharType="end"/>
+        <w:t xml:space="preserve"> Neural computations across these cortical regions determines the helps determine which </w:t>
+      </w:r>
+      <w:r>
+        <w:rPr>
+          <w:rFonts w:ascii="Arial" w:hAnsi="Arial" w:cs="Arial"/>
+        </w:rPr>
+        <w:t>association is expressed in</w:t>
+      </w:r>
+      <w:r>
+        <w:rPr>
+          <w:rFonts w:ascii="Arial" w:hAnsi="Arial" w:cs="Arial"/>
+        </w:rPr>
+        <w:t xml:space="preserve"> response to </w:t>
+      </w:r>
+      <w:r>
+        <w:rPr>
+          <w:rFonts w:ascii="Arial" w:hAnsi="Arial" w:cs="Arial"/>
+        </w:rPr>
+        <w:t xml:space="preserve">external </w:t>
+      </w:r>
+      <w:r>
+        <w:rPr>
+          <w:rFonts w:ascii="Arial" w:hAnsi="Arial" w:cs="Arial"/>
+        </w:rPr>
+        <w:t>cues</w:t>
       </w:r>
       <w:r>
         <w:rPr>
           <w:rFonts w:ascii="Arial" w:hAnsi="Arial" w:cs="Arial"/>
         </w:rPr>
         <w:t>.</w:t>
-      </w:r>
-      <w:r>
-        <w:rPr>
-          <w:rFonts w:ascii="Arial" w:hAnsi="Arial" w:cs="Arial"/>
-        </w:rPr>
-        <w:t xml:space="preserve"> </w:t>
-      </w:r>
-      <w:r>
-        <w:rPr>
-          <w:rFonts w:ascii="Arial" w:hAnsi="Arial" w:cs="Arial"/>
-        </w:rPr>
-        <w:t xml:space="preserve">In the rodent </w:t>
-      </w:r>
-      <w:r>
-        <w:rPr>
-          <w:rFonts w:ascii="Arial" w:hAnsi="Arial" w:cs="Arial"/>
-        </w:rPr>
-        <w:t>PFC</w:t>
-      </w:r>
-      <w:r>
-        <w:rPr>
-          <w:rFonts w:ascii="Arial" w:hAnsi="Arial" w:cs="Arial"/>
-        </w:rPr>
-        <w:t xml:space="preserve">, </w:t>
-      </w:r>
-      <w:r>
-        <w:rPr>
-          <w:rFonts w:ascii="Arial" w:hAnsi="Arial" w:cs="Arial"/>
-        </w:rPr>
-        <w:t xml:space="preserve">the prelimbic (PL) </w:t>
-      </w:r>
-      <w:r>
-        <w:rPr>
-          <w:rFonts w:ascii="Arial" w:hAnsi="Arial" w:cs="Arial"/>
-        </w:rPr>
-        <w:t xml:space="preserve">cortex controls the expression of fear, </w:t>
-      </w:r>
-      <w:r>
-        <w:rPr>
-          <w:rFonts w:ascii="Arial" w:hAnsi="Arial" w:cs="Arial"/>
-        </w:rPr>
-        <w:t xml:space="preserve">and </w:t>
-      </w:r>
-      <w:r>
-        <w:rPr>
-          <w:rFonts w:ascii="Arial" w:hAnsi="Arial" w:cs="Arial"/>
-        </w:rPr>
-        <w:t xml:space="preserve">the </w:t>
-      </w:r>
-      <w:r>
-        <w:rPr>
-          <w:rFonts w:ascii="Arial" w:hAnsi="Arial" w:cs="Arial"/>
-        </w:rPr>
-        <w:t>infralimbic (IL) cort</w:t>
-      </w:r>
-      <w:r>
-        <w:rPr>
-          <w:rFonts w:ascii="Arial" w:hAnsi="Arial" w:cs="Arial"/>
-        </w:rPr>
-        <w:t xml:space="preserve">ex controls extinction </w:t>
-      </w:r>
-      <w:r>
-        <w:rPr>
-          <w:rFonts w:ascii="Arial" w:hAnsi="Arial" w:cs="Arial"/>
-        </w:rPr>
-        <w:t xml:space="preserve">behavior </w:t>
-      </w:r>
-      <w:r>
-        <w:rPr>
-          <w:rFonts w:ascii="Arial" w:hAnsi="Arial" w:cs="Arial"/>
-        </w:rPr>
-        <w:fldChar w:fldCharType="begin" w:fldLock="1"/>
-      </w:r>
-      <w:r>
-        <w:rPr>
-          <w:rFonts w:ascii="Arial" w:hAnsi="Arial" w:cs="Arial"/>
-        </w:rPr>
-        <w:instrText>ADDIN CSL_CITATION {"citationItems":[{"id":"ITEM-1","itemData":{"DOI":"10.1146/annurev.psych.121208.131631","ISBN":"1545-2085 (Electronic)\\r0066-4308 (Linking)","ISSN":"0066-4308","PMID":"22129456","abstract":"The psychology of extinction has been studied for decades. Approximately 10 years ago, however, there began a concerted effort to understand the neural circuits of extinction of fear conditioning, in both animals and humans. Progress during this period has been facilitated by a high degree of coordination between rodent and human researchers examining fear extinction. Here we review the major advances and highlight new approaches to understanding and exploiting fear extinction. Research in fear extinction could serve as a model for translational research in other areas of behavioral neuroscience.","author":[{"dropping-particle":"","family":"Milad","given":"Mohammed R.","non-dropping-particle":"","parse-names":false,"suffix":""},{"dropping-particle":"","family":"Quirk","given":"Gregory J.","non-dropping-particle":"","parse-names":false,"suffix":""}],"container-title":"Annual Review of Psychology","id":"ITEM-1","issue":"1","issued":{"date-parts":[["2012"]]},"page":"129-151","title":"Fear Extinction as a Model for Translational Neuroscience: Ten Years of Progress","type":"article-journal","volume":"63"},"uris":["http://www.mendeley.com/documents/?uuid=f5584e8f-5a93-35af-a5c1-c90e5bf45f79"]}],"mendeley":{"formattedCitation":"(Milad &amp; Quirk, 2012)","plainTextFormattedCitation":"(Milad &amp; Quirk, 2012)","previouslyFormattedCitation":"(Milad &amp; Quirk, 2012)"},"properties":{"noteIndex":0},"schema":"https://github.com/citation-style-language/schema/raw/master/csl-citation.json"}</w:instrText>
-      </w:r>
-      <w:r>
-        <w:rPr>
-          <w:rFonts w:ascii="Arial" w:hAnsi="Arial" w:cs="Arial"/>
-        </w:rPr>
-        <w:fldChar w:fldCharType="separate"/>
-      </w:r>
-      <w:r>
-        <w:rPr>
-          <w:rFonts w:ascii="Arial" w:hAnsi="Arial" w:cs="Arial"/>
-          <w:noProof/>
-        </w:rPr>
-        <w:t>(Milad &amp; Quirk, 2012)</w:t>
-      </w:r>
-      <w:r>
-        <w:rPr>
-          <w:rFonts w:ascii="Arial" w:hAnsi="Arial" w:cs="Arial"/>
-        </w:rPr>
-        <w:fldChar w:fldCharType="end"/>
-      </w:r>
-      <w:r>
-        <w:rPr>
-          <w:rFonts w:ascii="Arial" w:hAnsi="Arial" w:cs="Arial"/>
-        </w:rPr>
-        <w:t>.</w:t>
-      </w:r>
-      <w:r>
-        <w:rPr>
-          <w:rFonts w:ascii="Arial" w:hAnsi="Arial" w:cs="Arial"/>
-        </w:rPr>
-        <w:t xml:space="preserve"> </w:t>
       </w:r>
     </w:p>
     <w:p>
@@ -738,81 +1066,60 @@
         <w:spacing w:line="480" w:lineRule="auto"/>
         <w:ind w:firstLine="720"/>
         <w:jc w:val="both"/>
-        <w:rPr>
-          <w:rFonts w:ascii="Arial" w:hAnsi="Arial" w:cs="Arial"/>
-        </w:rPr>
       </w:pPr>
       <w:r>
         <w:rPr>
           <w:rFonts w:ascii="Arial" w:hAnsi="Arial" w:cs="Arial"/>
         </w:rPr>
-        <w:t>There is c</w:t>
-      </w:r>
-      <w:r>
-        <w:rPr>
-          <w:rFonts w:ascii="Arial" w:hAnsi="Arial" w:cs="Arial"/>
-        </w:rPr>
-        <w:t xml:space="preserve">onverging evidence </w:t>
-      </w:r>
-      <w:r>
-        <w:rPr>
-          <w:rFonts w:ascii="Arial" w:hAnsi="Arial" w:cs="Arial"/>
-        </w:rPr>
-        <w:t xml:space="preserve">that a similar </w:t>
-      </w:r>
-      <w:r>
-        <w:rPr>
-          <w:rFonts w:ascii="Arial" w:hAnsi="Arial" w:cs="Arial"/>
-        </w:rPr>
-        <w:t xml:space="preserve">circuit for the control fear and extinction exists in humans, although progress in translating the work from rodent models has </w:t>
-      </w:r>
-      <w:r>
-        <w:rPr>
-          <w:rFonts w:ascii="Arial" w:hAnsi="Arial" w:cs="Arial"/>
-        </w:rPr>
-        <w:t xml:space="preserve">perhaps </w:t>
-      </w:r>
-      <w:r>
-        <w:rPr>
-          <w:rFonts w:ascii="Arial" w:hAnsi="Arial" w:cs="Arial"/>
-        </w:rPr>
-        <w:t xml:space="preserve">been limited by </w:t>
-      </w:r>
-      <w:r>
-        <w:rPr>
-          <w:rFonts w:ascii="Arial" w:hAnsi="Arial" w:cs="Arial"/>
-        </w:rPr>
-        <w:t>current methodology.</w:t>
-      </w:r>
-      <w:r>
-        <w:rPr>
-          <w:rFonts w:ascii="Arial" w:hAnsi="Arial" w:cs="Arial"/>
-        </w:rPr>
-        <w:t xml:space="preserve">, </w:t>
-      </w:r>
-      <w:r>
-        <w:rPr>
-          <w:rFonts w:ascii="Arial" w:hAnsi="Arial" w:cs="Arial"/>
-        </w:rPr>
-        <w:t>Recent comprehensive fMRI meta-analyses investigated whole brain activity during simple discriminatory conditioning tasks</w:t>
-      </w:r>
-      <w:r>
-        <w:rPr>
-          <w:rFonts w:ascii="Arial" w:hAnsi="Arial" w:cs="Arial"/>
-        </w:rPr>
-        <w:t xml:space="preserve">, </w:t>
-      </w:r>
-      <w:r>
-        <w:rPr>
-          <w:rFonts w:ascii="Arial" w:hAnsi="Arial" w:cs="Arial"/>
-        </w:rPr>
-        <w:t>screening for brain regions that show differential activity to the CS+ vs. the CS-</w:t>
-      </w:r>
-      <w:r>
-        <w:rPr>
-          <w:rFonts w:ascii="Arial" w:hAnsi="Arial" w:cs="Arial"/>
-        </w:rPr>
-        <w:t xml:space="preserve">. The human homologue of the PL, the dorsal anterior cingulate cortex (dACC) is reliably activated during fear   A studies failed to detect reliable amygdala activity during fear conditioning </w:t>
+        <w:t xml:space="preserve">There is converging evidence that a similar </w:t>
+      </w:r>
+      <w:r>
+        <w:rPr>
+          <w:rFonts w:ascii="Arial" w:hAnsi="Arial" w:cs="Arial"/>
+        </w:rPr>
+        <w:t>circuit for the control fear and extinction exists in humans</w:t>
+      </w:r>
+      <w:r>
+        <w:rPr>
+          <w:rFonts w:ascii="Arial" w:hAnsi="Arial" w:cs="Arial"/>
+        </w:rPr>
+        <w:t xml:space="preserve">, although efforts to translate this work using functional MRI </w:t>
+      </w:r>
+      <w:r>
+        <w:rPr>
+          <w:rFonts w:ascii="Arial" w:hAnsi="Arial" w:cs="Arial"/>
+        </w:rPr>
+        <w:t xml:space="preserve">neuroimaging techniques </w:t>
+      </w:r>
+      <w:r>
+        <w:rPr>
+          <w:rFonts w:ascii="Arial" w:hAnsi="Arial" w:cs="Arial"/>
+        </w:rPr>
+        <w:t xml:space="preserve">has been limited by current methodology. </w:t>
+      </w:r>
+      <w:r>
+        <w:rPr>
+          <w:rFonts w:ascii="Arial" w:hAnsi="Arial" w:cs="Arial"/>
+        </w:rPr>
+        <w:t>A r</w:t>
+      </w:r>
+      <w:r>
+        <w:rPr>
+          <w:rFonts w:ascii="Arial" w:hAnsi="Arial" w:cs="Arial"/>
+        </w:rPr>
+        <w:t xml:space="preserve">ecent comprehensive fMRI meta-analyses </w:t>
+      </w:r>
+      <w:r>
+        <w:rPr>
+          <w:rFonts w:ascii="Arial" w:hAnsi="Arial" w:cs="Arial"/>
+        </w:rPr>
+        <w:t>confirmed that the human homologue of the PL, the dorsal anterior cingulate cortex (dACC), is reliably activated during fear learning</w:t>
+      </w:r>
+      <w:r>
+        <w:rPr>
+          <w:rFonts w:ascii="Arial" w:hAnsi="Arial" w:cs="Arial"/>
+        </w:rPr>
+        <w:t xml:space="preserve"> </w:t>
       </w:r>
       <w:r>
         <w:rPr>
@@ -849,7 +1156,91 @@
         <w:rPr>
           <w:rFonts w:ascii="Arial" w:hAnsi="Arial" w:cs="Arial"/>
         </w:rPr>
-        <w:t xml:space="preserve">, and failed to detect amygdala or vmPFC activity during extinction learning </w:t>
+        <w:t xml:space="preserve">. </w:t>
+      </w:r>
+      <w:r>
+        <w:rPr>
+          <w:rFonts w:ascii="Arial" w:hAnsi="Arial" w:cs="Arial"/>
+        </w:rPr>
+        <w:t>Maps of w</w:t>
+      </w:r>
+      <w:r>
+        <w:rPr>
+          <w:rFonts w:ascii="Arial" w:hAnsi="Arial" w:cs="Arial"/>
+        </w:rPr>
+        <w:t>hole brain activity during simple discriminatory conditioning tasks</w:t>
+      </w:r>
+      <w:r>
+        <w:rPr>
+          <w:rFonts w:ascii="Arial" w:hAnsi="Arial" w:cs="Arial"/>
+        </w:rPr>
+        <w:t xml:space="preserve"> were used</w:t>
+      </w:r>
+      <w:r>
+        <w:rPr>
+          <w:rFonts w:ascii="Arial" w:hAnsi="Arial" w:cs="Arial"/>
+        </w:rPr>
+        <w:t>, screening for brain regions that show differential activity to the CS+ vs. the CS-.</w:t>
+      </w:r>
+      <w:r>
+        <w:rPr>
+          <w:rFonts w:ascii="Arial" w:hAnsi="Arial" w:cs="Arial"/>
+        </w:rPr>
+        <w:t xml:space="preserve"> </w:t>
+      </w:r>
+      <w:r>
+        <w:rPr>
+          <w:rFonts w:ascii="Arial" w:hAnsi="Arial" w:cs="Arial"/>
+        </w:rPr>
+        <w:t>However</w:t>
+      </w:r>
+      <w:r>
+        <w:rPr>
+          <w:rFonts w:ascii="Arial" w:hAnsi="Arial" w:cs="Arial"/>
+        </w:rPr>
+        <w:t>,</w:t>
+      </w:r>
+      <w:r>
+        <w:rPr>
+          <w:rFonts w:ascii="Arial" w:hAnsi="Arial" w:cs="Arial"/>
+        </w:rPr>
+        <w:t xml:space="preserve"> the</w:t>
+      </w:r>
+      <w:r>
+        <w:rPr>
+          <w:rFonts w:ascii="Arial" w:hAnsi="Arial" w:cs="Arial"/>
+        </w:rPr>
+        <w:t xml:space="preserve"> meta-analysis</w:t>
+      </w:r>
+      <w:r>
+        <w:rPr>
+          <w:rFonts w:ascii="Arial" w:hAnsi="Arial" w:cs="Arial"/>
+        </w:rPr>
+        <w:t xml:space="preserve"> </w:t>
+      </w:r>
+      <w:r>
+        <w:rPr>
+          <w:rFonts w:ascii="Arial" w:hAnsi="Arial" w:cs="Arial"/>
+        </w:rPr>
+        <w:t xml:space="preserve">failed to detect reliable amygdala </w:t>
+      </w:r>
+      <w:r>
+        <w:rPr>
+          <w:rFonts w:ascii="Arial" w:hAnsi="Arial" w:cs="Arial"/>
+        </w:rPr>
+        <w:t xml:space="preserve">or hippocampal </w:t>
+      </w:r>
+      <w:r>
+        <w:rPr>
+          <w:rFonts w:ascii="Arial" w:hAnsi="Arial" w:cs="Arial"/>
+        </w:rPr>
+        <w:t xml:space="preserve">activity during fear </w:t>
+      </w:r>
+      <w:r>
+        <w:rPr>
+          <w:rFonts w:ascii="Arial" w:hAnsi="Arial" w:cs="Arial"/>
+        </w:rPr>
+        <w:t xml:space="preserve">learning </w:t>
       </w:r>
       <w:r>
         <w:rPr>
@@ -861,6 +1252,121 @@
         <w:rPr>
           <w:rFonts w:ascii="Arial" w:hAnsi="Arial" w:cs="Arial"/>
         </w:rPr>
+        <w:instrText>ADDIN CSL_CITATION {"citationItems":[{"id":"ITEM-1","itemData":{"DOI":"10.1038/mp.2015.88","ISBN":"1359-4184","ISSN":"14765578","PMID":"26122585","abstract":"Classical Pavlovian fear conditioning remains the most widely employed experimental model of fear and anxiety, and continues to inform contemporary pathophysiological accounts of clinical anxiety disorders. Despite its widespread application in human and animal studies, the neurobiological basis of fear conditioning remains only partially understood. Here we provide a comprehensive meta-analysis of human fear-conditioning studies carried out with functional magnetic resonance imaging (fMRI), yielding a pooled sample of 677 participants from 27 independent studies. As a distinguishing feature of this meta-analysis, original statistical brain maps were obtained from the authors of 13 of these studies. Our primary analyses demonstrate that human fear conditioning is associated with a consistent and robust pattern of neural activation across a hypothesized genuine network of brain regions resembling existing anatomical descriptions of the 'central autonomic–interoceptive network'. This finding is discussed with a particular emphasis on the neural substrates of conscious fear processing. Our associated meta-analysis of functional deactivations —a scarcely addressed dynamic in fMRI fear-conditioning studies—also suggests the existence of a coordinated brain response potentially underlying the 'safety signal' (that is, non-threat) processing. We attempt to provide an integrated summary on these findings with the view that they may inform ongoing studies of fear-conditioning processes both in healthy and clinical populations, as investigated with neuroimaging and other experimental approaches.","author":[{"dropping-particle":"","family":"Fullana","given":"Miquel A.","non-dropping-particle":"","parse-names":false,"suffix":""},{"dropping-particle":"","family":"Harrison","given":"B. J.","non-dropping-particle":"","parse-names":false,"suffix":""},{"dropping-particle":"","family":"Soriano-Mas","given":"C.","non-dropping-particle":"","parse-names":false,"suffix":""},{"dropping-particle":"","family":"Vervliet","given":"B.","non-dropping-particle":"","parse-names":false,"suffix":""},{"dropping-particle":"","family":"Cardoner","given":"N.","non-dropping-particle":"","parse-names":false,"suffix":""},{"dropping-particle":"","family":"Àvila-Parcet","given":"A.","non-dropping-particle":"","parse-names":false,"suffix":""},{"dropping-particle":"","family":"Radua","given":"J.","non-dropping-particle":"","parse-names":false,"suffix":""}],"container-title":"Molecular Psychiatry","id":"ITEM-1","issue":"4","issued":{"date-parts":[["2016"]]},"page":"500-508","title":"Neural signatures of human fear conditioning: An updated and extended meta-analysis of fMRI studies","type":"article-journal","volume":"21"},"uris":["http://www.mendeley.com/documents/?uuid=4b4f5f9e-af65-395d-8be5-5442172dd3fd"]}],"mendeley":{"formattedCitation":"(Fullana et al., 2016)","plainTextFormattedCitation":"(Fullana et al., 2016)","previouslyFormattedCitation":"(Fullana et al., 2016)"},"properties":{"noteIndex":0},"schema":"https://github.com/citation-style-language/schema/raw/master/csl-citation.json"}</w:instrText>
+      </w:r>
+      <w:r>
+        <w:rPr>
+          <w:rFonts w:ascii="Arial" w:hAnsi="Arial" w:cs="Arial"/>
+        </w:rPr>
+        <w:fldChar w:fldCharType="separate"/>
+      </w:r>
+      <w:r>
+        <w:rPr>
+          <w:rFonts w:ascii="Arial" w:hAnsi="Arial" w:cs="Arial"/>
+          <w:noProof/>
+        </w:rPr>
+        <w:t>(Fullana et al., 2016)</w:t>
+      </w:r>
+      <w:r>
+        <w:rPr>
+          <w:rFonts w:ascii="Arial" w:hAnsi="Arial" w:cs="Arial"/>
+        </w:rPr>
+        <w:fldChar w:fldCharType="end"/>
+      </w:r>
+      <w:r>
+        <w:rPr>
+          <w:rFonts w:ascii="Arial" w:hAnsi="Arial" w:cs="Arial"/>
+        </w:rPr>
+        <w:t>.</w:t>
+      </w:r>
+      <w:r>
+        <w:rPr>
+          <w:rFonts w:ascii="Arial" w:hAnsi="Arial" w:cs="Arial"/>
+        </w:rPr>
+        <w:t xml:space="preserve"> </w:t>
+      </w:r>
+      <w:r>
+        <w:rPr>
+          <w:rFonts w:ascii="Arial" w:hAnsi="Arial" w:cs="Arial"/>
+        </w:rPr>
+        <w:t>A</w:t>
+      </w:r>
+      <w:r>
+        <w:rPr>
+          <w:rFonts w:ascii="Arial" w:hAnsi="Arial" w:cs="Arial"/>
+        </w:rPr>
+        <w:t xml:space="preserve"> </w:t>
+      </w:r>
+      <w:r>
+        <w:rPr>
+          <w:rFonts w:ascii="Arial" w:hAnsi="Arial" w:cs="Arial"/>
+        </w:rPr>
+        <w:t xml:space="preserve">subsequent </w:t>
+      </w:r>
+      <w:r>
+        <w:rPr>
+          <w:rFonts w:ascii="Arial" w:hAnsi="Arial" w:cs="Arial"/>
+        </w:rPr>
+        <w:t xml:space="preserve">meta-analysis of extinction in fMRI </w:t>
+      </w:r>
+      <w:r>
+        <w:rPr>
+          <w:rFonts w:ascii="Arial" w:hAnsi="Arial" w:cs="Arial"/>
+        </w:rPr>
+        <w:t xml:space="preserve">also </w:t>
+      </w:r>
+      <w:r>
+        <w:rPr>
+          <w:rFonts w:ascii="Arial" w:hAnsi="Arial" w:cs="Arial"/>
+        </w:rPr>
+        <w:t>failed to detect amygdala</w:t>
+      </w:r>
+      <w:r>
+        <w:rPr>
+          <w:rFonts w:ascii="Arial" w:hAnsi="Arial" w:cs="Arial"/>
+        </w:rPr>
+        <w:t xml:space="preserve">, hippocampus, or </w:t>
+      </w:r>
+      <w:r>
+        <w:rPr>
+          <w:rFonts w:ascii="Arial" w:hAnsi="Arial" w:cs="Arial"/>
+        </w:rPr>
+        <w:t>ventro</w:t>
+      </w:r>
+      <w:r>
+        <w:rPr>
+          <w:rFonts w:ascii="Arial" w:hAnsi="Arial" w:cs="Arial"/>
+        </w:rPr>
+        <w:t>medial PFC (</w:t>
+      </w:r>
+      <w:r>
+        <w:rPr>
+          <w:rFonts w:ascii="Arial" w:hAnsi="Arial" w:cs="Arial"/>
+        </w:rPr>
+        <w:t>vmPFC</w:t>
+      </w:r>
+      <w:r>
+        <w:rPr>
+          <w:rFonts w:ascii="Arial" w:hAnsi="Arial" w:cs="Arial"/>
+        </w:rPr>
+        <w:t xml:space="preserve">) </w:t>
+      </w:r>
+      <w:r>
+        <w:rPr>
+          <w:rFonts w:ascii="Arial" w:hAnsi="Arial" w:cs="Arial"/>
+        </w:rPr>
+        <w:t xml:space="preserve">activity during extinction learning </w:t>
+      </w:r>
+      <w:r>
+        <w:rPr>
+          <w:rFonts w:ascii="Arial" w:hAnsi="Arial" w:cs="Arial"/>
+        </w:rPr>
+        <w:fldChar w:fldCharType="begin" w:fldLock="1"/>
+      </w:r>
+      <w:r>
+        <w:rPr>
+          <w:rFonts w:ascii="Arial" w:hAnsi="Arial" w:cs="Arial"/>
+        </w:rPr>
         <w:instrText>ADDIN CSL_CITATION {"citationItems":[{"id":"ITEM-1","itemData":{"DOI":"10.1016/j.neubiorev.2018.03.002","ISSN":"01497634","abstract":"The study of fear extinction represents an important example of translational neuroscience in psychiatry and promises to improve the understanding and treatment of anxiety and fear-related disorders. We present the results of a set of meta-analyses of human fear extinction studies in healthy participants, conducted with functional magnetic resonance imaging (fMRI) and reporting whole-brain results. Meta-analyses of fear extinction learning primarily implicate consistent activation of brain regions linked to threat appraisal and experience, including the dorsal anterior cingulate and anterior insular cortices. An overlapping anatomical result was obtained from the meta-analysis of extinction recall studies, except when studies directly compared an extinguished threat stimulus to an unextinguished threat stimulus (instead of a safety stimulus). In this latter instance, more consistent activation was observed in dorsolateral and ventromedial prefrontal cortex regions, together with other areas including the hippocampus. While our results partially support the notion of a shared neuroanatomy between human and rodent models of extinction processes, they also encourage an expanded account of the neural basis of human fear extinction.","author":[{"dropping-particle":"","family":"Fullana","given":"Miquel A.","non-dropping-particle":"","parse-names":false,"suffix":""},{"dropping-particle":"","family":"Albajes-Eizagirre","given":"Anton","non-dropping-particle":"","parse-names":false,"suffix":""},{"dropping-particle":"","family":"Soriano-Mas","given":"Carles","non-dropping-particle":"","parse-names":false,"suffix":""},{"dropping-particle":"","family":"Vervliet","given":"Bram","non-dropping-particle":"","parse-names":false,"suffix":""},{"dropping-particle":"","family":"Cardoner","given":"Narcís","non-dropping-particle":"","parse-names":false,"suffix":""},{"dropping-particle":"","family":"Benet","given":"Olívia","non-dropping-particle":"","parse-names":false,"suffix":""},{"dropping-particle":"","family":"Radua","given":"Joaquim","non-dropping-particle":"","parse-names":false,"suffix":""},{"dropping-particle":"","family":"Harrison","given":"Ben J.","non-dropping-particle":"","parse-names":false,"suffix":""}],"container-title":"Neuroscience &amp; Biobehavioral Reviews","id":"ITEM-1","issue":"February","issued":{"date-parts":[["2018"]]},"page":"16-25","publisher":"Elsevier","title":"Fear extinction in the human brain: a meta-analysis of fMRI studies in healthy participants","type":"article-journal","volume":"88"},"uris":["http://www.mendeley.com/documents/?uuid=446687bd-9b2c-46ea-8d27-efc952b25c7b"]}],"mendeley":{"formattedCitation":"(Fullana et al., 2018)","plainTextFormattedCitation":"(Fullana et al., 2018)","previouslyFormattedCitation":"(Fullana et al., 2018)"},"properties":{"noteIndex":0},"schema":"https://github.com/citation-style-language/schema/raw/master/csl-citation.json"}</w:instrText>
       </w:r>
       <w:r>
@@ -886,7 +1392,28 @@
         <w:rPr>
           <w:rFonts w:ascii="Arial" w:hAnsi="Arial" w:cs="Arial"/>
         </w:rPr>
-        <w:t xml:space="preserve">. In sum, is insufficient to elucidate the circuit. </w:t>
+        <w:t>.</w:t>
+      </w:r>
+      <w:r>
+        <w:rPr>
+          <w:rFonts w:ascii="Arial" w:hAnsi="Arial" w:cs="Arial"/>
+        </w:rPr>
+        <w:t xml:space="preserve"> </w:t>
+      </w:r>
+      <w:r>
+        <w:rPr>
+          <w:rFonts w:ascii="Arial" w:hAnsi="Arial" w:cs="Arial"/>
+        </w:rPr>
+        <w:t xml:space="preserve">Thus, it is still unclear whether a similar </w:t>
+      </w:r>
+      <w:r>
+        <w:rPr>
+          <w:rFonts w:ascii="Arial" w:hAnsi="Arial" w:cs="Arial"/>
+        </w:rPr>
+        <w:t>neural organization exists in the human brain, whereby fear and extinction memories are segregated in separated neural regions and ensembles</w:t>
+      </w:r>
+      <w:r>
+        <w:t xml:space="preserve">. </w:t>
       </w:r>
     </w:p>
     <w:p>
@@ -902,28 +1429,208 @@
         <w:rPr>
           <w:rFonts w:ascii="Arial" w:hAnsi="Arial" w:cs="Arial"/>
         </w:rPr>
+        <w:t>Some</w:t>
+      </w:r>
+      <w:r>
+        <w:rPr>
+          <w:rFonts w:ascii="Arial" w:hAnsi="Arial" w:cs="Arial"/>
+        </w:rPr>
+        <w:t xml:space="preserve"> </w:t>
+      </w:r>
+      <w:r>
+        <w:rPr>
+          <w:rFonts w:ascii="Arial" w:hAnsi="Arial" w:cs="Arial"/>
+        </w:rPr>
+        <w:t>success has come from</w:t>
+      </w:r>
+      <w:r>
+        <w:rPr>
+          <w:rFonts w:ascii="Arial" w:hAnsi="Arial" w:cs="Arial"/>
+        </w:rPr>
+        <w:t xml:space="preserve"> studies </w:t>
+      </w:r>
+      <w:r>
+        <w:rPr>
+          <w:rFonts w:ascii="Arial" w:hAnsi="Arial" w:cs="Arial"/>
+        </w:rPr>
+        <w:t xml:space="preserve">utilizing </w:t>
+      </w:r>
+      <w:r>
+        <w:rPr>
+          <w:rFonts w:ascii="Arial" w:hAnsi="Arial" w:cs="Arial"/>
+        </w:rPr>
+        <w:t>multivariate pattern analysis methods</w:t>
+      </w:r>
+      <w:r>
+        <w:rPr>
+          <w:rFonts w:ascii="Arial" w:hAnsi="Arial" w:cs="Arial"/>
+        </w:rPr>
+        <w:t xml:space="preserve">, which </w:t>
+      </w:r>
+      <w:r>
+        <w:rPr>
+          <w:rFonts w:ascii="Arial" w:hAnsi="Arial" w:cs="Arial"/>
+        </w:rPr>
+        <w:t xml:space="preserve">are </w:t>
+      </w:r>
+      <w:r>
+        <w:rPr>
+          <w:rFonts w:ascii="Arial" w:hAnsi="Arial" w:cs="Arial"/>
+        </w:rPr>
+        <w:t xml:space="preserve">sensitive to the </w:t>
+      </w:r>
+      <w:r>
+        <w:rPr>
+          <w:rFonts w:ascii="Arial" w:hAnsi="Arial" w:cs="Arial"/>
+        </w:rPr>
+        <w:t xml:space="preserve">information represented in </w:t>
+      </w:r>
+      <w:r>
+        <w:rPr>
+          <w:rFonts w:ascii="Arial" w:hAnsi="Arial" w:cs="Arial"/>
+        </w:rPr>
+        <w:t xml:space="preserve">a </w:t>
+      </w:r>
+      <w:r>
+        <w:rPr>
+          <w:rFonts w:ascii="Arial" w:hAnsi="Arial" w:cs="Arial"/>
+        </w:rPr>
+        <w:t>pattern of activity</w:t>
+      </w:r>
+      <w:r>
+        <w:rPr>
+          <w:rFonts w:ascii="Arial" w:hAnsi="Arial" w:cs="Arial"/>
+        </w:rPr>
+        <w:t xml:space="preserve"> instead of average activity over time</w:t>
+      </w:r>
+      <w:r>
+        <w:rPr>
+          <w:rFonts w:ascii="Arial" w:hAnsi="Arial" w:cs="Arial"/>
+        </w:rPr>
+        <w:t>.</w:t>
+      </w:r>
+      <w:r>
+        <w:rPr>
+          <w:rFonts w:ascii="Arial" w:hAnsi="Arial" w:cs="Arial"/>
+        </w:rPr>
+        <w:t xml:space="preserve"> Pattern similarity analyses </w:t>
+      </w:r>
+      <w:r>
+        <w:rPr>
+          <w:rFonts w:ascii="Arial" w:hAnsi="Arial" w:cs="Arial"/>
+        </w:rPr>
+        <w:t>suggest</w:t>
+      </w:r>
+      <w:r>
+        <w:rPr>
+          <w:rFonts w:ascii="Arial" w:hAnsi="Arial" w:cs="Arial"/>
+        </w:rPr>
+        <w:t xml:space="preserve"> </w:t>
+      </w:r>
+      <w:r>
+        <w:rPr>
+          <w:rFonts w:ascii="Arial" w:hAnsi="Arial" w:cs="Arial"/>
+        </w:rPr>
+        <w:t xml:space="preserve">that information about fear and extinction is </w:t>
+      </w:r>
+      <w:r>
+        <w:rPr>
+          <w:rFonts w:ascii="Arial" w:hAnsi="Arial" w:cs="Arial"/>
+        </w:rPr>
+        <w:t>represented in the amygdala</w:t>
+      </w:r>
+      <w:r>
+        <w:rPr>
+          <w:rFonts w:ascii="Arial" w:hAnsi="Arial" w:cs="Arial"/>
+        </w:rPr>
+        <w:t>, hippocampus,</w:t>
+      </w:r>
+      <w:r>
+        <w:rPr>
+          <w:rFonts w:ascii="Arial" w:hAnsi="Arial" w:cs="Arial"/>
+        </w:rPr>
+        <w:t xml:space="preserve"> </w:t>
+      </w:r>
+      <w:r>
+        <w:rPr>
+          <w:rFonts w:ascii="Arial" w:hAnsi="Arial" w:cs="Arial"/>
+        </w:rPr>
+        <w:t xml:space="preserve">dACC, and vmPFC </w:t>
+      </w:r>
+      <w:r>
+        <w:rPr>
+          <w:rFonts w:ascii="Arial" w:hAnsi="Arial" w:cs="Arial"/>
+        </w:rPr>
+        <w:fldChar w:fldCharType="begin" w:fldLock="1"/>
+      </w:r>
+      <w:r>
+        <w:rPr>
+          <w:rFonts w:ascii="Arial" w:hAnsi="Arial" w:cs="Arial"/>
+        </w:rPr>
+        <w:instrText>ADDIN CSL_CITATION {"citationItems":[{"id":"ITEM-1","itemData":{"DOI":"10.1523/JNEUROSCI.1524-11.2011","ISSN":"02706474","PMID":"21697388","abstract":"Pavlovian fear conditioning is highly conserved across species, providing a powerful model of aversive learning. In rodents, fear memory is stored and reactivated under the influence of the amygdala. There is no evidence for an equivalent mechanism in primates, and an opposite mechanism is proposed whereby primate amygdala contributes only to an initial phase of aversive learning, subsequently ceding fear memory to extra-amygdalar regions. Here, we reexamine this question by exploiting human high-resolution functional magnetic resonance imaging in conjunction with multivariate methods. By assuming a sparse neural coding, we show it is possible, at an individual subject level, to discriminate responses to conditioned (CS+ and CS-) stimuli in both basolateral and centro-cortical amygdala nuclei. The strength of this discrimination increased over time and was tightly coupled to the behavioral expression of fear, consistent with an expression of a stable fear memory trace. These data highlight that the human basolateral and centro-cortical amygdala support initial learning as well more enduring fear memory storage.Asparse neuronal representation for fear, here revealed by multivariate pattern classification, resolves why an enduring memory trace has proven elusive in previous human studies. © 2011 the authors.","author":[{"dropping-particle":"","family":"Bach","given":"Dominik R.","non-dropping-particle":"","parse-names":false,"suffix":""},{"dropping-particle":"","family":"Weiskopf","given":"Nikolaus","non-dropping-particle":"","parse-names":false,"suffix":""},{"dropping-particle":"","family":"Dolan","given":"Raymond J.","non-dropping-particle":"","parse-names":false,"suffix":""}],"container-title":"Journal of Neuroscience","id":"ITEM-1","issue":"25","issued":{"date-parts":[["2011","6","22"]]},"page":"9383-9389","publisher":"Society for Neuroscience","title":"A stable sparse fear memory trace in human amygdala","type":"article-journal","volume":"31"},"uris":["http://www.mendeley.com/documents/?uuid=0a7e25f1-703d-3c83-87b8-c94b3e668629"]},{"id":"ITEM-2","itemData":{"DOI":"10.1038/nn.3345","ISSN":"10976256","abstract":"Nature Neuroscience 16, 388 (2013). doi:10.1038/nn.3345","author":[{"dropping-particle":"","family":"Visser","given":"Renée M.","non-dropping-particle":"","parse-names":false,"suffix":""},{"dropping-particle":"","family":"Scholte","given":"H. Steven","non-dropping-particle":"","parse-names":false,"suffix":""},{"dropping-particle":"","family":"Beemsterboer","given":"Tinka","non-dropping-particle":"","parse-names":false,"suffix":""},{"dropping-particle":"","family":"Kindt","given":"Merel","non-dropping-particle":"","parse-names":false,"suffix":""}],"container-title":"Nature Neuroscience","id":"ITEM-2","issue":"4","issued":{"date-parts":[["2013"]]},"page":"388-390","title":"Neural pattern similarity predicts long-term fear memory","type":"article-journal","volume":"16"},"uris":["http://www.mendeley.com/documents/?uuid=9e21362a-abff-31c8-9e2e-0bdc78546cec"]},{"id":"ITEM-3","itemData":{"DOI":"10.3758/s13415-020-00814-4","ISSN":"15307026","abstract":"Extinction learning is a primary means by which conditioned associations to threats are controlled and is a model system for emotion dysregulation in anxiety disorders. Recent work has called for new approaches to track extinction-related changes in conditioned stimulus (CS) representations. We applied a multivariate analysis to previously -collected functional magnetic resonance imaging data on extinction learning, in which healthy young adult participants (N = 43; 21 males, 22 females) encountered dynamic snake and spider CSs while passively navigating 3D virtual environments. We used representational similarity analysis to compare voxel-wise activation t-statistic maps for the shock-reinforced CS (CS+) from the late phase of fear acquisition to the early and late phases of extinction learning within subjects. These patterns became more dissimilar from early to late extinction in a priori regions of interest: subgenual and dorsal anterior cingulate gyrus, amygdala and hippocampus. A whole-brain searchlight analysis revealed similar findings in the insula, mid-cingulate cortex, ventrolateral prefrontal cortex, somatosensory cortex, cerebellum, and visual cortex. High state anxiety attenuated extinction-related changes to the CS+ patterning in the amygdala, which suggests an enduring threat representation. None of these effects generalized to an unreinforced control cue, nor were they evident in traditional univariate analyses. Our approach extends previous neuroimaging work by emphasizing how evoked neural patterns change from late acquisition through phases of extinction learning, including those in brain regions not traditionally implicated in animal models. Finally, the findings provide additional support for a role of the amygdala in anxiety-related persistence of conditioned fears.","author":[{"dropping-particle":"","family":"Graner","given":"John L","non-dropping-particle":"","parse-names":false,"suffix":""},{"dropping-particle":"","family":"Stjepanović","given":"Daniel","non-dropping-particle":"","parse-names":false,"suffix":""},{"dropping-particle":"","family":"LaBar","given":"Kevin S.","non-dropping-particle":"","parse-names":false,"suffix":""}],"container-title":"Cognitive, Affective and Behavioral Neuroscience","id":"ITEM-3","issued":{"date-parts":[["2020"]]},"title":"Extinction learning alters the neural representation of conditioned fear","type":"article-journal"},"uris":["http://www.mendeley.com/documents/?uuid=9ad50f2b-c8d0-32cc-8111-8692aee9105e"]},{"id":"ITEM-4","itemData":{"DOI":"10.1016/j.neuropsychologia.2020.107573","ISSN":"18733514","PMID":"32735802","abstract":"For episodic memories, reinstating the mental context of a past experience improves retrieval of memories formed during that experience. Does context reinstatement serve a similar role for implicit, associative memories such as fear and extinction? Here, we used a fear extinction paradigm to investigate whether the retrieval of extinction (safety) memories is associated with reactivation of the mental context from extinction memory formation. In a two-day Pavlovian conditioning, extinction, and renewal protocol, we collected functional MRI data while healthy adults and adults with PTSD symptoms learned that conditioned stimuli (CSs) signaled threat through association with an electrical shock. Following acquisition, conceptually related exemplars from the CS category no longer signaled threat (i.e., extinction). Critically, during extinction only, task-irrelevant stimuli were presented between each CS trial to serve as “context tags” for subsequent identification of the possible reinstatement of this extinction context during a test of fear renewal the next day. We found that healthy adults exhibited extinction context reinstatement, as measured via multivariate pattern analysis of fMRI data, in the medial temporal lobe that related to behavioral performance, such that greater reinstatement predicted CSs being rated as safe instead of threatening. Moreover, context reinstatement positively correlated with univariate activity in the ventromedial prefrontal cortex and hippocampus, regions which are thought to be important for extinction learning. These relationships were not observed in the PTSD symptom group. These findings provide new evidence of a contextual reinstatement mechanism that helps resolve competition between the retrieval of opposing associative memories of threat and safety in the healthy adult brain that is dysregulated in PTSD.","author":[{"dropping-particle":"","family":"Hennings","given":"Augustin C","non-dropping-particle":"","parse-names":false,"suffix":""},{"dropping-particle":"","family":"McClay","given":"Mason","non-dropping-particle":"","parse-names":false,"suffix":""},{"dropping-particle":"","family":"Lewis-Peacock","given":"Jarrod A","non-dropping-particle":"","parse-names":false,"suffix":""},{"dropping-particle":"","family":"Dunsmoor","given":"Joseph E.","non-dropping-particle":"","parse-names":false,"suffix":""}],"container-title":"Neuropsychologia","id":"ITEM-4","issued":{"date-parts":[["2020"]]},"page":"107573","title":"Contextual reinstatement promotes extinction generalization in healthy adults but not PTSD","type":"article-journal","volume":"147"},"uris":["http://www.mendeley.com/documents/?uuid=3515b54d-fa0a-3fcf-a1d1-c4f1cf03475c"]}],"mendeley":{"formattedCitation":"(Bach et al., 2011; Graner et al., 2020; Hennings et al., 2020; Visser et al., 2013)","plainTextFormattedCitation":"(Bach et al., 2011; Graner et al., 2020; Hennings et al., 2020; Visser et al., 2013)","previouslyFormattedCitation":"(Bach et al., 2011; Graner et al., 2020; Hennings et al., 2020; Visser et al., 2013)"},"properties":{"noteIndex":0},"schema":"https://github.com/citation-style-language/schema/raw/master/csl-citation.json"}</w:instrText>
+      </w:r>
+      <w:r>
+        <w:rPr>
+          <w:rFonts w:ascii="Arial" w:hAnsi="Arial" w:cs="Arial"/>
+        </w:rPr>
+        <w:fldChar w:fldCharType="separate"/>
+      </w:r>
+      <w:r>
+        <w:rPr>
+          <w:rFonts w:ascii="Arial" w:hAnsi="Arial" w:cs="Arial"/>
+          <w:noProof/>
+        </w:rPr>
+        <w:t xml:space="preserve">(Bach et al., 2011; Graner et al., </w:t>
+      </w:r>
+      <w:r>
+        <w:rPr>
+          <w:rFonts w:ascii="Arial" w:hAnsi="Arial" w:cs="Arial"/>
+          <w:noProof/>
+        </w:rPr>
         <w:lastRenderedPageBreak/>
-        <w:t>Studies utilizing context conditioning paradigms have confirmed a role of the hippocampus in</w:t>
-      </w:r>
-      <w:r>
-        <w:rPr>
-          <w:rFonts w:ascii="Arial" w:hAnsi="Arial" w:cs="Arial"/>
-        </w:rPr>
-        <w:t xml:space="preserve"> exerting contextual control over </w:t>
-      </w:r>
-      <w:proofErr w:type="gramStart"/>
-      <w:r>
-        <w:rPr>
-          <w:rFonts w:ascii="Arial" w:hAnsi="Arial" w:cs="Arial"/>
-        </w:rPr>
-        <w:t>extinction</w:t>
-      </w:r>
-      <w:proofErr w:type="gramEnd"/>
-      <w:r>
-        <w:rPr>
-          <w:rFonts w:ascii="Arial" w:hAnsi="Arial" w:cs="Arial"/>
-        </w:rPr>
-        <w:t xml:space="preserve"> </w:t>
+        <w:t>2020; Hennings et al., 2020; Visser et al., 2013)</w:t>
+      </w:r>
+      <w:r>
+        <w:rPr>
+          <w:rFonts w:ascii="Arial" w:hAnsi="Arial" w:cs="Arial"/>
+        </w:rPr>
+        <w:fldChar w:fldCharType="end"/>
+      </w:r>
+      <w:r>
+        <w:rPr>
+          <w:rFonts w:ascii="Arial" w:hAnsi="Arial" w:cs="Arial"/>
+        </w:rPr>
+        <w:t>.</w:t>
+      </w:r>
+      <w:r>
+        <w:rPr>
+          <w:rFonts w:ascii="Arial" w:hAnsi="Arial" w:cs="Arial"/>
+        </w:rPr>
+        <w:t xml:space="preserve"> We seek to build on this work by providing evidence </w:t>
+      </w:r>
+      <w:r>
+        <w:rPr>
+          <w:rFonts w:ascii="Arial" w:hAnsi="Arial" w:cs="Arial"/>
+        </w:rPr>
+        <w:t>for</w:t>
+      </w:r>
+      <w:r>
+        <w:rPr>
+          <w:rFonts w:ascii="Arial" w:hAnsi="Arial" w:cs="Arial"/>
+        </w:rPr>
+        <w:t xml:space="preserve"> neural reinstatement of fear and extinction </w:t>
+      </w:r>
+      <w:r>
+        <w:rPr>
+          <w:rFonts w:ascii="Arial" w:hAnsi="Arial" w:cs="Arial"/>
+        </w:rPr>
+        <w:t>across</w:t>
+      </w:r>
+      <w:r>
+        <w:rPr>
+          <w:rFonts w:ascii="Arial" w:hAnsi="Arial" w:cs="Arial"/>
+        </w:rPr>
+        <w:t xml:space="preserve"> the human prefrontal cortex.</w:t>
       </w:r>
       <w:r>
         <w:rPr>
@@ -945,63 +1652,414 @@
         <w:rPr>
           <w:rFonts w:ascii="Arial" w:hAnsi="Arial" w:cs="Arial"/>
         </w:rPr>
-        <w:t xml:space="preserve">separation of function exists </w:t>
-      </w:r>
-      <w:r>
-        <w:rPr>
-          <w:rFonts w:ascii="Arial" w:hAnsi="Arial" w:cs="Arial"/>
-        </w:rPr>
-        <w:t xml:space="preserve">in </w:t>
-      </w:r>
-      <w:r>
-        <w:rPr>
-          <w:rFonts w:ascii="Arial" w:hAnsi="Arial" w:cs="Arial"/>
-        </w:rPr>
-        <w:t xml:space="preserve">the human homologues of these structures, the dorsal anterior cingulate cortex (dACC) and the ventral medial PFC (vmPFC). Specifically, neuroimaging </w:t>
-      </w:r>
-      <w:r>
-        <w:rPr>
-          <w:rFonts w:ascii="Arial" w:hAnsi="Arial" w:cs="Arial"/>
-        </w:rPr>
-        <w:t xml:space="preserve">research </w:t>
-      </w:r>
-      <w:r>
-        <w:rPr>
-          <w:rFonts w:ascii="Arial" w:hAnsi="Arial" w:cs="Arial"/>
-        </w:rPr>
-        <w:t>utilizing whole brain activations reveal a role of the dACC in the acquisition of conditioned fear.</w:t>
-      </w:r>
-      <w:r>
-        <w:rPr>
-          <w:rFonts w:ascii="Arial" w:hAnsi="Arial" w:cs="Arial"/>
-        </w:rPr>
-        <w:t xml:space="preserve"> Whole brain activations have not consistently revealed the vmPFC as playing a crucial role in fear extinction processes in humans; </w:t>
-      </w:r>
-      <w:proofErr w:type="gramStart"/>
-      <w:r>
-        <w:rPr>
-          <w:rFonts w:ascii="Arial" w:hAnsi="Arial" w:cs="Arial"/>
-        </w:rPr>
-        <w:t>however</w:t>
-      </w:r>
-      <w:proofErr w:type="gramEnd"/>
-      <w:r>
-        <w:rPr>
-          <w:rFonts w:ascii="Arial" w:hAnsi="Arial" w:cs="Arial"/>
-        </w:rPr>
-        <w:t xml:space="preserve"> this is most likely a feature of the standard method used to detect differential univariate activity in fMRI studies of fear and extinction. Indeed, other contrast methods and information sensitive multivariate pattern analysis (MVPA) techniques </w:t>
-      </w:r>
-      <w:r>
-        <w:rPr>
-          <w:rFonts w:ascii="Arial" w:hAnsi="Arial" w:cs="Arial"/>
-        </w:rPr>
-        <w:t xml:space="preserve">suggest that the vmPFC is involved in extinction processes. However, </w:t>
-      </w:r>
-      <w:r>
-        <w:rPr>
-          <w:rFonts w:ascii="Arial" w:hAnsi="Arial" w:cs="Arial"/>
-        </w:rPr>
-        <w:t xml:space="preserve">unlike in work in rodent models, human research has been unsuccessful in finding evidence of encoding specificity of these emotional associations in the PFC. </w:t>
+        <w:t xml:space="preserve">Methods to </w:t>
+      </w:r>
+      <w:r>
+        <w:rPr>
+          <w:rFonts w:ascii="Arial" w:hAnsi="Arial" w:cs="Arial"/>
+        </w:rPr>
+        <w:t xml:space="preserve">detect </w:t>
+      </w:r>
+      <w:r>
+        <w:rPr>
+          <w:rFonts w:ascii="Arial" w:hAnsi="Arial" w:cs="Arial"/>
+        </w:rPr>
+        <w:t xml:space="preserve">neural reinstatement depend </w:t>
+      </w:r>
+      <w:r>
+        <w:rPr>
+          <w:rFonts w:ascii="Arial" w:hAnsi="Arial" w:cs="Arial"/>
+        </w:rPr>
+        <w:t>on observing</w:t>
+      </w:r>
+      <w:r>
+        <w:rPr>
+          <w:rFonts w:ascii="Arial" w:hAnsi="Arial" w:cs="Arial"/>
+        </w:rPr>
+        <w:t xml:space="preserve"> the</w:t>
+      </w:r>
+      <w:r>
+        <w:rPr>
+          <w:rFonts w:ascii="Arial" w:hAnsi="Arial" w:cs="Arial"/>
+        </w:rPr>
+        <w:t xml:space="preserve"> neural activity </w:t>
+      </w:r>
+      <w:r>
+        <w:rPr>
+          <w:rFonts w:ascii="Arial" w:hAnsi="Arial" w:cs="Arial"/>
+        </w:rPr>
+        <w:t>elicited by</w:t>
+      </w:r>
+      <w:r>
+        <w:rPr>
+          <w:rFonts w:ascii="Arial" w:hAnsi="Arial" w:cs="Arial"/>
+        </w:rPr>
+        <w:t xml:space="preserve"> </w:t>
+      </w:r>
+      <w:r>
+        <w:rPr>
+          <w:rFonts w:ascii="Arial" w:hAnsi="Arial" w:cs="Arial"/>
+        </w:rPr>
+        <w:t xml:space="preserve">the same </w:t>
+      </w:r>
+      <w:r>
+        <w:rPr>
+          <w:rFonts w:ascii="Arial" w:hAnsi="Arial" w:cs="Arial"/>
+        </w:rPr>
+        <w:t>cue a</w:t>
+      </w:r>
+      <w:r>
+        <w:rPr>
+          <w:rFonts w:ascii="Arial" w:hAnsi="Arial" w:cs="Arial"/>
+        </w:rPr>
+        <w:t>cross</w:t>
+      </w:r>
+      <w:r>
+        <w:rPr>
+          <w:rFonts w:ascii="Arial" w:hAnsi="Arial" w:cs="Arial"/>
+        </w:rPr>
+        <w:t xml:space="preserve"> multiple timepoints. In rodent models, researchers </w:t>
+      </w:r>
+      <w:r>
+        <w:rPr>
+          <w:rFonts w:ascii="Arial" w:hAnsi="Arial" w:cs="Arial"/>
+        </w:rPr>
+        <w:t xml:space="preserve">can </w:t>
+      </w:r>
+      <w:r>
+        <w:rPr>
+          <w:rFonts w:ascii="Arial" w:hAnsi="Arial" w:cs="Arial"/>
+        </w:rPr>
+        <w:t>leverage activity dependent neural tagging methods to observe the reactivation of specific neural ensembles</w:t>
+      </w:r>
+      <w:r>
+        <w:rPr>
+          <w:rFonts w:ascii="Arial" w:hAnsi="Arial" w:cs="Arial"/>
+        </w:rPr>
+        <w:t xml:space="preserve"> </w:t>
+      </w:r>
+      <w:r>
+        <w:rPr>
+          <w:rFonts w:ascii="Arial" w:hAnsi="Arial" w:cs="Arial"/>
+        </w:rPr>
+        <w:fldChar w:fldCharType="begin" w:fldLock="1"/>
+      </w:r>
+      <w:r>
+        <w:rPr>
+          <w:rFonts w:ascii="Arial" w:hAnsi="Arial" w:cs="Arial"/>
+        </w:rPr>
+        <w:instrText>ADDIN CSL_CITATION {"citationItems":[{"id":"ITEM-1","itemData":{"DOI":"10.1038/s41593-019-0361-z","ISSN":"15461726","PMID":"30936555","abstract":"Learned fear often relapses after extinction, suggesting that extinction training generates a new memory that coexists with the original fear memory; however, the mechanisms governing the expression of competing fear and extinction memories remain unclear. We used activity-dependent neural tagging to investigate representations of fear and extinction memories in the dentate gyrus. We demonstrate that extinction training suppresses reactivation of contextual fear engram cells while activating a second ensemble, a putative extinction engram. Optogenetic inhibition of neurons that were active during extinction training increased fear after extinction training, whereas silencing neurons that were active during fear training reduced spontaneous recovery of fear. Optogenetic stimulation of fear acquisition neurons increased fear, while stimulation of extinction neurons suppressed fear and prevented spontaneous recovery. Our results indicate that the hippocampus generates a fear extinction representation and that interactions between hippocampal fear and extinction representations govern the suppression and relapse of fear after extinction.","author":[{"dropping-particle":"","family":"Lacagnina","given":"Anthony F.","non-dropping-particle":"","parse-names":false,"suffix":""},{"dropping-particle":"","family":"Brockway","given":"Emma T.","non-dropping-particle":"","parse-names":false,"suffix":""},{"dropping-particle":"","family":"Crovetti","given":"Chelsea R.","non-dropping-particle":"","parse-names":false,"suffix":""},{"dropping-particle":"","family":"Shue","given":"Francis","non-dropping-particle":"","parse-names":false,"suffix":""},{"dropping-particle":"","family":"McCarty","given":"Meredith J.","non-dropping-particle":"","parse-names":false,"suffix":""},{"dropping-particle":"","family":"Sattler","given":"Kevin P.","non-dropping-particle":"","parse-names":false,"suffix":""},{"dropping-particle":"","family":"Lim","given":"Sean C.","non-dropping-particle":"","parse-names":false,"suffix":""},{"dropping-particle":"","family":"Santos","given":"Sofia Leal","non-dropping-particle":"","parse-names":false,"suffix":""},{"dropping-particle":"","family":"Denny","given":"Christine A.","non-dropping-particle":"","parse-names":false,"suffix":""},{"dropping-particle":"","family":"Drew","given":"Michael R.","non-dropping-particle":"","parse-names":false,"suffix":""}],"container-title":"Nature Neuroscience","id":"ITEM-1","issue":"5","issued":{"date-parts":[["2019","5","1"]]},"page":"753-761","publisher":"Nature Publishing Group","title":"Distinct hippocampal engrams control extinction and relapse of fear memory","type":"article-journal","volume":"22"},"uris":["http://www.mendeley.com/documents/?uuid=2c6b8127-af06-3e47-99bf-86e7962b8d85"]}],"mendeley":{"formattedCitation":"(Lacagnina et al., 2019)","plainTextFormattedCitation":"(Lacagnina et al., 2019)","previouslyFormattedCitation":"(Lacagnina et al., 2019)"},"properties":{"noteIndex":0},"schema":"https://github.com/citation-style-language/schema/raw/master/csl-citation.json"}</w:instrText>
+      </w:r>
+      <w:r>
+        <w:rPr>
+          <w:rFonts w:ascii="Arial" w:hAnsi="Arial" w:cs="Arial"/>
+        </w:rPr>
+        <w:fldChar w:fldCharType="separate"/>
+      </w:r>
+      <w:r>
+        <w:rPr>
+          <w:rFonts w:ascii="Arial" w:hAnsi="Arial" w:cs="Arial"/>
+          <w:noProof/>
+        </w:rPr>
+        <w:t>(Lacagnina et al., 2019)</w:t>
+      </w:r>
+      <w:r>
+        <w:rPr>
+          <w:rFonts w:ascii="Arial" w:hAnsi="Arial" w:cs="Arial"/>
+        </w:rPr>
+        <w:fldChar w:fldCharType="end"/>
+      </w:r>
+      <w:r>
+        <w:rPr>
+          <w:rFonts w:ascii="Arial" w:hAnsi="Arial" w:cs="Arial"/>
+        </w:rPr>
+        <w:t>.</w:t>
+      </w:r>
+      <w:r>
+        <w:rPr>
+          <w:rFonts w:ascii="Arial" w:hAnsi="Arial" w:cs="Arial"/>
+        </w:rPr>
+        <w:t xml:space="preserve"> Such direct observation remains impossible in humans</w:t>
+      </w:r>
+      <w:r>
+        <w:rPr>
+          <w:rFonts w:ascii="Arial" w:hAnsi="Arial" w:cs="Arial"/>
+        </w:rPr>
+        <w:t>. H</w:t>
+      </w:r>
+      <w:r>
+        <w:rPr>
+          <w:rFonts w:ascii="Arial" w:hAnsi="Arial" w:cs="Arial"/>
+        </w:rPr>
+        <w:t>owever,</w:t>
+      </w:r>
+      <w:r>
+        <w:rPr>
+          <w:rFonts w:ascii="Arial" w:hAnsi="Arial" w:cs="Arial"/>
+        </w:rPr>
+        <w:t xml:space="preserve"> </w:t>
+      </w:r>
+      <w:r>
+        <w:rPr>
+          <w:rFonts w:ascii="Arial" w:hAnsi="Arial" w:cs="Arial"/>
+        </w:rPr>
+        <w:t xml:space="preserve">we show that multivariate analyses of </w:t>
+      </w:r>
+      <w:r>
+        <w:rPr>
+          <w:rFonts w:ascii="Arial" w:hAnsi="Arial" w:cs="Arial"/>
+        </w:rPr>
+        <w:t xml:space="preserve">fMRI can be used to </w:t>
+      </w:r>
+      <w:r>
+        <w:rPr>
+          <w:rFonts w:ascii="Arial" w:hAnsi="Arial" w:cs="Arial"/>
+        </w:rPr>
+        <w:t xml:space="preserve">detect evidence of stable and separable memory traces of fear and extinction over time. </w:t>
+      </w:r>
+      <w:r>
+        <w:rPr>
+          <w:rFonts w:ascii="Arial" w:hAnsi="Arial" w:cs="Arial"/>
+        </w:rPr>
+        <w:t xml:space="preserve">Our approach relies on the </w:t>
+      </w:r>
+      <w:r>
+        <w:rPr>
+          <w:rFonts w:ascii="Arial" w:hAnsi="Arial" w:cs="Arial"/>
+        </w:rPr>
+        <w:t xml:space="preserve">observations that </w:t>
+      </w:r>
+      <w:r>
+        <w:rPr>
+          <w:rFonts w:ascii="Arial" w:hAnsi="Arial" w:cs="Arial"/>
+        </w:rPr>
+        <w:t>neurocognitive processes active at memory formation are reinstated during retrieval, and</w:t>
+      </w:r>
+      <w:r>
+        <w:rPr>
+          <w:rFonts w:ascii="Arial" w:hAnsi="Arial" w:cs="Arial"/>
+        </w:rPr>
+        <w:t xml:space="preserve"> that </w:t>
+      </w:r>
+      <w:r>
+        <w:rPr>
+          <w:rFonts w:ascii="Arial" w:hAnsi="Arial" w:cs="Arial"/>
+        </w:rPr>
+        <w:t>information is often linked to the context in which it was encoded. Previously,</w:t>
+      </w:r>
+      <w:r>
+        <w:rPr>
+          <w:rFonts w:ascii="Arial" w:hAnsi="Arial" w:cs="Arial"/>
+        </w:rPr>
+        <w:t xml:space="preserve"> </w:t>
+      </w:r>
+      <w:r>
+        <w:rPr>
+          <w:rFonts w:ascii="Arial" w:hAnsi="Arial" w:cs="Arial"/>
+          <w:i/>
+          <w:iCs/>
+        </w:rPr>
+        <w:t>encoding-retrieval similarity</w:t>
+      </w:r>
+      <w:r>
+        <w:rPr>
+          <w:rFonts w:ascii="Arial" w:hAnsi="Arial" w:cs="Arial"/>
+        </w:rPr>
+        <w:t xml:space="preserve"> </w:t>
+      </w:r>
+      <w:r>
+        <w:rPr>
+          <w:rFonts w:ascii="Arial" w:hAnsi="Arial" w:cs="Arial"/>
+        </w:rPr>
+        <w:t xml:space="preserve">analyses </w:t>
+      </w:r>
+      <w:r>
+        <w:rPr>
+          <w:rFonts w:ascii="Arial" w:hAnsi="Arial" w:cs="Arial"/>
+        </w:rPr>
+        <w:t xml:space="preserve">(ERS) </w:t>
+      </w:r>
+      <w:r>
+        <w:rPr>
+          <w:rFonts w:ascii="Arial" w:hAnsi="Arial" w:cs="Arial"/>
+        </w:rPr>
+        <w:t xml:space="preserve">have </w:t>
+      </w:r>
+      <w:r>
+        <w:rPr>
+          <w:rFonts w:ascii="Arial" w:hAnsi="Arial" w:cs="Arial"/>
+        </w:rPr>
+        <w:t xml:space="preserve">been used to </w:t>
+      </w:r>
+      <w:r>
+        <w:rPr>
+          <w:rFonts w:ascii="Arial" w:hAnsi="Arial" w:cs="Arial"/>
+        </w:rPr>
+        <w:t>show</w:t>
+      </w:r>
+      <w:r>
+        <w:rPr>
+          <w:rFonts w:ascii="Arial" w:hAnsi="Arial" w:cs="Arial"/>
+        </w:rPr>
+        <w:t xml:space="preserve"> that </w:t>
+      </w:r>
+      <w:r>
+        <w:rPr>
+          <w:rFonts w:ascii="Arial" w:hAnsi="Arial" w:cs="Arial"/>
+        </w:rPr>
+        <w:t xml:space="preserve">during </w:t>
+      </w:r>
+      <w:r>
+        <w:rPr>
+          <w:rFonts w:ascii="Arial" w:hAnsi="Arial" w:cs="Arial"/>
+        </w:rPr>
+        <w:t>episodic retrieval</w:t>
+      </w:r>
+      <w:r>
+        <w:rPr>
+          <w:rFonts w:ascii="Arial" w:hAnsi="Arial" w:cs="Arial"/>
+        </w:rPr>
+        <w:t xml:space="preserve">, patterns of activity corresponding to specific items are </w:t>
+      </w:r>
+      <w:r>
+        <w:rPr>
+          <w:rFonts w:ascii="Arial" w:hAnsi="Arial" w:cs="Arial"/>
+        </w:rPr>
+        <w:t xml:space="preserve">reinstated across the </w:t>
+      </w:r>
+      <w:r>
+        <w:rPr>
+          <w:rFonts w:ascii="Arial" w:hAnsi="Arial" w:cs="Arial"/>
+        </w:rPr>
+        <w:t xml:space="preserve">human </w:t>
+      </w:r>
+      <w:r>
+        <w:rPr>
+          <w:rFonts w:ascii="Arial" w:hAnsi="Arial" w:cs="Arial"/>
+        </w:rPr>
+        <w:t xml:space="preserve">cortex </w:t>
+      </w:r>
+      <w:r>
+        <w:rPr>
+          <w:rFonts w:ascii="Arial" w:hAnsi="Arial" w:cs="Arial"/>
+        </w:rPr>
+        <w:fldChar w:fldCharType="begin" w:fldLock="1"/>
+      </w:r>
+      <w:r>
+        <w:rPr>
+          <w:rFonts w:ascii="Arial" w:hAnsi="Arial" w:cs="Arial"/>
+        </w:rPr>
+        <w:instrText>ADDIN CSL_CITATION {"citationItems":[{"id":"ITEM-1","itemData":{"DOI":"10.1093/cercor/bhs258","ISBN":"1460-2199 (Electronic)\\r1047-3211 (Linking)","ISSN":"1460-2199","PMID":"22967731","abstract":"A fundamental principle in memory research is that memory is a function of the similarity between encoding and retrieval operations. Consistent with this principle, many neurobiological models of declarative memory assume that memory traces are stored in cortical regions, and the hippocampus facilitates the reactivation of these traces during retrieval. The present investigation tested the novel prediction that encoding-retrieval similarity can be observed and related to memory at the level of individual items. Multivariate representational similarity analysis was applied to functional magnetic resonance imaging data collected during encoding and retrieval of emotional and neutral scenes. Memory success tracked fluctuations in encoding-retrieval similarity across frontal and posterior cortices. Importantly, memory effects in posterior regions reflected increased similarity between item-specific representations during successful recognition. Mediation analyses revealed that the hippocampus mediated the link between cortical similarity and memory success, providing crucial evidence for hippocampal-cortical interactions during retrieval. Finally, because emotional arousal is known to modulate both perceptual and memory processes, similarity effects were compared for emotional and neutral scenes. Emotional arousal was associated with enhanced similarity between encoding and retrieval patterns. These findings speak to the promise of pattern similarity measures for evaluating memory representations and hippocampal-cortical interactions.","author":[{"dropping-particle":"","family":"Ritchey","given":"Maureen","non-dropping-particle":"","parse-names":false,"suffix":""},{"dropping-particle":"","family":"Wing","given":"Erik A.","non-dropping-particle":"","parse-names":false,"suffix":""},{"dropping-particle":"","family":"LaBar","given":"Kevin S.","non-dropping-particle":"","parse-names":false,"suffix":""},{"dropping-particle":"","family":"Cabeza","given":"Roberto","non-dropping-particle":"","parse-names":false,"suffix":""}],"container-title":"Cerebral Cortex","id":"ITEM-1","issue":"12","issued":{"date-parts":[["2013"]]},"page":"2818-2828","title":"Neural Similarity Between Encoding and Retrieval is Related to Memory Via Hippocampal Interactions","type":"article-journal","volume":"23"},"uris":["http://www.mendeley.com/documents/?uuid=66942ff7-1e97-3fd4-aa30-e04cfbe132fe"]},{"id":"ITEM-2","itemData":{"DOI":"10.1523/JNEUROSCI.4156-12.2012","ISSN":"02706474","PMID":"23238729","abstract":"The essence of episodic memory is our ability to reexperience past events in great detail, even in the absence of external stimulus cues. Does the phenomenological reinstatement of past experiences go along with reinstating unique neural representations in the brain? And if so, how is this accomplished by the medial temporal lobe (MTL), a brain region intimately linked to episodic memory? Computational models suggest that such reinstatement (also termed \"pattern completion\") in cortical regions is mediated by the hippocampus, a key region of the MTL. Although recent functional magnetic resonance imaging studies demonstrated reinstatement of coarse item properties like stimulus category or task context across different brain regions, it has not yet been shown whether reinstatement can be observed at the level of individual, discrete events-arguably the defining feature of episodic memory-nor whether MTL structures like the hippocampus support this \"true episodic\" reinstatement. Here we show that neural activity patterns for unique word-scene combinations encountered during encoding are reinstated inhumanparahippocampal cortex (PhC) during retrieval. Critically, this reinstatement occurs when word-scene combinations are successfully recollected (even though the original scene is not visually presented) and does not encompass other stimulus domains (such as word-color associations). Finally, the degree of PhC reinstatement across retrieval events correlated with hippocampal activity, consistent with a role of the hippocampus in coordinating pattern completion in cortical regions. © 2012 the authors.","author":[{"dropping-particle":"","family":"Staresina","given":"Bernhard P.","non-dropping-particle":"","parse-names":false,"suffix":""},{"dropping-particle":"","family":"Henson","given":"Richard N.A.","non-dropping-particle":"","parse-names":false,"suffix":""},{"dropping-particle":"","family":"Kriegeskorte","given":"Nikolaus","non-dropping-particle":"","parse-names":false,"suffix":""},{"dropping-particle":"","family":"Alink","given":"Arjen","non-dropping-particle":"","parse-names":false,"suffix":""}],"container-title":"Journal of Neuroscience","id":"ITEM-2","issue":"50","issued":{"date-parts":[["2012","12","12"]]},"page":"18150-18156","publisher":"Society for Neuroscience","title":"Episodic reinstatement in the medial temporal lobe","type":"article-journal","volume":"32"},"uris":["http://www.mendeley.com/documents/?uuid=85fac526-ac87-3e26-8ffe-1bb6df33efd3"]},{"id":"ITEM-3","itemData":{"DOI":"10.1523/JNEUROSCI.4198-14.2015","ISSN":"15292401","PMID":"25834061","abstract":"A powerful force in human memory is the context in which memories are encoded (Tulving and Thomson, 1973). Several studies suggest that the reinstatement of neural encoding patterns is beneficial for memory retrieval (Manning et al., 2011; Staresina et al., 2012; Jafarpour et al., 2014). However, reinstatement of the original encoding context is not always helpful, for instance, when retrieving a memory in a different contextual situation(Smith and Vela, 2001). It is an open question whether such context-dependent memory effects can be captured by the reinstatement of neural patterns. We investigated this question by applying temporal and spatial pattern similarity analysis in MEG and intracranial EEG in a context-match paradigm. Items (words) were tagged by individual dynamic context stimuli (movies). The results show that beta oscillatory phase in visual regions and the parahippocampal cortex tracks the incidental reinstatement of individual context trajectories on a single-trial level. Crucially, memory benefitted from reinstatement when the encoding and retrieval contexts matched but suffered from reinstatement when the contexts did not match.","author":[{"dropping-particle":"","family":"Staudigl","given":"Tobias","non-dropping-particle":"","parse-names":false,"suffix":""},{"dropping-particle":"","family":"Vollmar","given":"Christian","non-dropping-particle":"","parse-names":false,"suffix":""},{"dropping-particle":"","family":"Noachtar","given":"Soheyl","non-dropping-particle":"","parse-names":false,"suffix":""},{"dropping-particle":"","family":"Hanslmayr","given":"Simon","non-dropping-particle":"","parse-names":false,"suffix":""}],"container-title":"Journal of Neuroscience","id":"ITEM-3","issue":"13","issued":{"date-parts":[["2015","4","1"]]},"page":"5373-5384","publisher":"Society for Neuroscience","title":"Temporal-pattern similarity analysis reveals the beneficial and detrimental effects of context reinstatement on human memory","type":"article-journal","volume":"35"},"uris":["http://www.mendeley.com/documents/?uuid=8809bad4-e8ae-380e-8471-0c4937cfee05"]},{"id":"ITEM-4","itemData":{"DOI":"10.1126/science.1117645","ISBN":"1095-9203 (Electronic)\\r0036-8075 (Linking)","ISSN":"00368075","PMID":"16373577","abstract":"Here we describe a functional magnetic resonance imaging study of humans engaged in memory search during a free recall task. Patterns of cortical activity associated with the study of three categories of pictures (faces, locations, and objects) were identified by a pattern-classification algorithm. The algorithm was used to track the reappearance of these activity patterns during the recall period. The reappearance of a given category's activity pattern correlates with verbal recalls made from that category and precedes the recall event by several seconds. This result is consistent with the hypothesis that category-specific activity is cueing the memory system to retrieve studied items.","author":[{"dropping-particle":"","family":"Polyn","given":"Sean M.","non-dropping-particle":"","parse-names":false,"suffix":""},{"dropping-particle":"","family":"Natu","given":"Vaidehi S.","non-dropping-particle":"","parse-names":false,"suffix":""},{"dropping-particle":"","family":"Cohen","given":"Jonathan D.","non-dropping-particle":"","parse-names":false,"suffix":""},{"dropping-particle":"","family":"Norman","given":"Kenneth A.","non-dropping-particle":"","parse-names":false,"suffix":""}],"container-title":"Science","id":"ITEM-4","issue":"5756","issued":{"date-parts":[["2005"]]},"page":"1963-1966","title":"Category-specific cortical activity precedes retrieval during memory search","type":"article-journal","volume":"310"},"uris":["http://www.mendeley.com/documents/?uuid=455e10d9-4dd1-42bb-947e-cca822692a9b"]},{"id":"ITEM-5","itemData":{"DOI":"10.1016/j.neuron.2009.08.011","ISSN":"08966273","PMID":"19755111","abstract":"Episodic memory retrieval is thought to involve reinstatement of the neurocognitive processes engaged when an episode was encoded. Prior fMRI studies and computational models have suggested that reinstatement is limited to instances in which specific episodic details are recollected. We used multivoxel pattern-classification analyses of fMRI data to investigate how reinstatement is associated with different memory judgments, particularly those accompanied by recollection versus a feeling of familiarity (when recollection is absent). Classifiers were trained to distinguish between brain activity patterns associated with different encoding tasks and were subsequently applied to recognition-related fMRI data to determine the degree to which patterns were reinstated. Reinstatement was evident during both recollection- and familiarity-based judgments, providing clear evidence that reinstatement is not sufficient for eliciting a recollective experience. The findings are interpreted as support for a continuous, recollection-related neural signal that has been central to recent debate over the nature of recognition memory processes. © 2009 Elsevier Inc. All rights reserved.","author":[{"dropping-particle":"","family":"Johnson","given":"Jeffrey D.","non-dropping-particle":"","parse-names":false,"suffix":""},{"dropping-particle":"","family":"McDuff","given":"Susan G.R.","non-dropping-particle":"","parse-names":false,"suffix":""},{"dropping-particle":"","family":"Rugg","given":"Michael D.","non-dropping-particle":"","parse-names":false,"suffix":""},{"dropping-particle":"","family":"Norman","given":"Kenneth A.","non-dropping-particle":"","parse-names":false,"suffix":""}],"container-title":"Neuron","id":"ITEM-5","issue":"5","issued":{"date-parts":[["2009","9","10"]]},"page":"697-708","publisher":"Elsevier","title":"Recollection, Familiarity, and Cortical Reinstatement: A Multivoxel Pattern Analysis","type":"article-journal","volume":"63"},"uris":["http://www.mendeley.com/documents/?uuid=9e79c084-d04d-3492-abb0-8c5b0f050538"]}],"mendeley":{"formattedCitation":"(Johnson et al., 2009; Polyn et al., 2005; Ritchey et al., 2013; Staresina et al., 2012; Staudigl et al., 2015)","plainTextFormattedCitation":"(Johnson et al., 2009; Polyn et al., 2005; Ritchey et al., 2013; Staresina et al., 2012; Staudigl et al., 2015)","previouslyFormattedCitation":"(Ritchey et al., 2013; Staresina et al., 2012; Staudigl et al., 2015)"},"properties":{"noteIndex":0},"schema":"https://github.com/citation-style-language/schema/raw/master/csl-citation.json"}</w:instrText>
+      </w:r>
+      <w:r>
+        <w:rPr>
+          <w:rFonts w:ascii="Arial" w:hAnsi="Arial" w:cs="Arial"/>
+        </w:rPr>
+        <w:fldChar w:fldCharType="separate"/>
+      </w:r>
+      <w:r>
+        <w:rPr>
+          <w:rFonts w:ascii="Arial" w:hAnsi="Arial" w:cs="Arial"/>
+          <w:noProof/>
+        </w:rPr>
+        <w:t>(Johnson et al., 2009; Polyn et al., 2005; Ritchey et al., 2013; Staresina et al., 2012; Staudigl et al., 2015)</w:t>
+      </w:r>
+      <w:r>
+        <w:rPr>
+          <w:rFonts w:ascii="Arial" w:hAnsi="Arial" w:cs="Arial"/>
+        </w:rPr>
+        <w:fldChar w:fldCharType="end"/>
+      </w:r>
+      <w:r>
+        <w:rPr>
+          <w:rFonts w:ascii="Arial" w:hAnsi="Arial" w:cs="Arial"/>
+        </w:rPr>
+        <w:t>.</w:t>
+      </w:r>
+      <w:r>
+        <w:rPr>
+          <w:rFonts w:ascii="Arial" w:hAnsi="Arial" w:cs="Arial"/>
+        </w:rPr>
+        <w:t xml:space="preserve"> Other studies have shown </w:t>
+      </w:r>
+      <w:r>
+        <w:rPr>
+          <w:rFonts w:ascii="Arial" w:hAnsi="Arial" w:cs="Arial"/>
+        </w:rPr>
+        <w:t xml:space="preserve">that retrieval of an episodic or associative memory is accompanied by the </w:t>
+      </w:r>
+      <w:r>
+        <w:rPr>
+          <w:rFonts w:ascii="Arial" w:hAnsi="Arial" w:cs="Arial"/>
+        </w:rPr>
+        <w:t xml:space="preserve">neural </w:t>
+      </w:r>
+      <w:r>
+        <w:rPr>
+          <w:rFonts w:ascii="Arial" w:hAnsi="Arial" w:cs="Arial"/>
+        </w:rPr>
+        <w:t xml:space="preserve">reinstatement of specific </w:t>
+      </w:r>
+      <w:r>
+        <w:rPr>
+          <w:rFonts w:ascii="Arial" w:hAnsi="Arial" w:cs="Arial"/>
+        </w:rPr>
+        <w:t xml:space="preserve">mental </w:t>
+      </w:r>
+      <w:r>
+        <w:rPr>
+          <w:rFonts w:ascii="Arial" w:hAnsi="Arial" w:cs="Arial"/>
+        </w:rPr>
+        <w:t xml:space="preserve">context in which the memories were encoded </w:t>
+      </w:r>
+      <w:r>
+        <w:rPr>
+          <w:rFonts w:ascii="Arial" w:hAnsi="Arial" w:cs="Arial"/>
+        </w:rPr>
+        <w:fldChar w:fldCharType="begin" w:fldLock="1"/>
+      </w:r>
+      <w:r>
+        <w:rPr>
+          <w:rFonts w:ascii="Arial" w:hAnsi="Arial" w:cs="Arial"/>
+        </w:rPr>
+        <w:instrText>ADDIN CSL_CITATION {"citationItems":[{"id":"ITEM-1","itemData":{"DOI":"10.3758/s13423-016-1024-7","ISSN":"15315320","PMID":"27150815","abstract":"The mental context in which we experience an event plays a fundamental role in how we organize our memories of an event (e.g. in relation to other events) and, in turn, how we retrieve those memories later. Because we use contextual representations to retrieve information pertaining to our past, processes that alter our representations of context can enhance or diminish our capacity to retrieve particular memories. We designed a functional magnetic resonance imaging (fMRI) experiment to test the hypothesis that people can intentionally forget previously experienced events by changing their mental representations of contextual information associated with those events. We had human participants study two lists of words, manipulating whether they were told to forget (or remember) the first list prior to studying the second list. We used pattern classifiers to track neural patterns that reflected contextual information associated with the first list and found that, consistent with the notion of contextual change, the activation of the first-list contextual representation was lower following a forget instruction than a remember instruction. Further, the magnitude of this neural signature of contextual change was negatively correlated with participants' abilities to later recall items from the first list.","author":[{"dropping-particle":"","family":"Manning","given":"Jeremy R.","non-dropping-particle":"","parse-names":false,"suffix":""},{"dropping-particle":"","family":"Hulbert","given":"Justin C.","non-dropping-particle":"","parse-names":false,"suffix":""},{"dropping-particle":"","family":"Williams","given":"Jamal","non-dropping-particle":"","parse-names":false,"suffix":""},{"dropping-particle":"","family":"Piloto","given":"Luis","non-dropping-particle":"","parse-names":false,"suffix":""},{"dropping-particle":"","family":"Sahakyan","given":"Lili","non-dropping-particle":"","parse-names":false,"suffix":""},{"dropping-particle":"","family":"Norman","given":"Kenneth A.","non-dropping-particle":"","parse-names":false,"suffix":""}],"container-title":"Psychonomic Bulletin and Review","id":"ITEM-1","issue":"5","issued":{"date-parts":[["2016"]]},"note":"Intro:\ngoal - investigating how we intentionally forget\n(forget list A before learning list B, and then B is remebered more than A)\nbest explanation for this is changing mental context\nreally exploring mental context changing cost\n\nMethods\nfree recall, mini-blocked design\n3s on with 3s ITI\nunique outdoor scenes\nthere were some instructions RE the scenes\n\nLogReg classification\nblunt shifted labels by 6s","page":"1534-1542","title":"A neural signature of contextually mediated intentional forgetting","type":"article-journal","volume":"23"},"uris":["http://www.mendeley.com/documents/?uuid=591bc3e3-9f82-35d1-9aa3-5a10b712bc72"]},{"id":"ITEM-2","itemData":{"DOI":"10.1523/JNEUROSCI.0096-13.2013","ISBN":"1529-2401 (Electronic)\\r0270-6474 (Linking)","ISSN":"02706474","PMID":"23678104","abstract":"What causes new information to be mistakenly attributed to an old experience? Some theories predict that reinstating the context of a prior experience allows new information to be bound to that context, leading to source memory confusion. To examine this prediction, we had human participants study two lists of items (visual objects) on separate days while undergoing functional magnetic resonance imaging. List 1 items were accompanied by a stream of scene images during the intertrial interval, but list 2 items were not. As in prior work by Hupbach et al. (2009), we observed an asymmetric pattern of misattributions on a subsequent source memory test: participants showed a strong tendency to misattribute list 2 items to list 1 but not vice versa. We hypothesized that these memory errors were due to participants reinstating the list 1 context during list 2. To test this hypothesis, we used a pattern classifier to measure scene-related neural activity during list 2 study. Because scenes were visually present during list 1 but not list 2, scene-related activity during list 2 study can be used as a time-varying neural indicator of how much participants were reinstating the list 1 context during list 2 study. In keeping with our hypothesis, we found that prestimulus scene activation during the study of list 2 items was significantly higher for items subsequently misattributed to list 1 than for items subsequently correctly attributed to list 2. We conclude by discussing how these findings relate to theories of memory reconsolidation. © 2013 the authors.","author":[{"dropping-particle":"","family":"Gershman","given":"Samuel J.","non-dropping-particle":"","parse-names":false,"suffix":""},{"dropping-particle":"","family":"Schapiro","given":"Anna C.","non-dropping-particle":"","parse-names":false,"suffix":""},{"dropping-particle":"","family":"Hupbach","given":"Almut","non-dropping-particle":"","parse-names":false,"suffix":""},{"dropping-particle":"","family":"Norman","given":"Kenneth A.","non-dropping-particle":"","parse-names":false,"suffix":""}],"container-title":"Journal of Neuroscience","id":"ITEM-2","issue":"20","issued":{"date-parts":[["2013","5","15"]]},"page":"8590-8595","publisher":"Society for Neuroscience","publisher-place":"Department of Psychology and Princeton Neuroscience Institute, Princeton University, Princeton, New Jersey 08540, USA. sjgershm@mit.edu","title":"Neural context reinstatement predicts memory misattribution","type":"article-journal","volume":"33"},"uris":["http://www.mendeley.com/documents/?uuid=555beea6-03d2-4070-bbed-836dfb42cc80"]},{"id":"ITEM-3","itemData":{"DOI":"10.1038/nn.4573","ISSN":"15461726","PMID":"28581478","abstract":"The authors demonstrate that decisions for reward can have more a complicated dependence on past experiences than previously believed. Previous models describe decisions as influenced by rewards received in similar situations. Here the authors show that experiences that share only incidental features can also reemerge to bias present choices.","author":[{"dropping-particle":"","family":"Bornstein","given":"Aaron M.","non-dropping-particle":"","parse-names":false,"suffix":""},{"dropping-particle":"","family":"Norman","given":"Kenneth A.","non-dropping-particle":"","parse-names":false,"suffix":""}],"container-title":"Nature Neuroscience","id":"ITEM-3","issue":"7","issued":{"date-parts":[["2017"]]},"page":"997-1003","title":"Reinstated episodic context guides sampling-based decisions for reward","type":"article-journal","volume":"20"},"uris":["http://www.mendeley.com/documents/?uuid=564241e8-f126-3224-a141-924b9e4ebcb0"]},{"id":"ITEM-4","itemData":{"DOI":"10.1016/j.neuropsychologia.2020.107573","ISSN":"18733514","PMID":"32735802","abstract":"For episodic memories, reinstating the mental context of a past experience improves retrieval of memories formed during that experience. Does context reinstatement serve a similar role for implicit, associative memories such as fear and extinction? Here, we used a fear extinction paradigm to investigate whether the retrieval of extinction (safety) memories is associated with reactivation of the mental context from extinction memory formation. In a two-day Pavlovian conditioning, extinction, and renewal protocol, we collected functional MRI data while healthy adults and adults with PTSD symptoms learned that conditioned stimuli (CSs) signaled threat through association with an electrical shock. Following acquisition, conceptually related exemplars from the CS category no longer signaled threat (i.e., extinction). Critically, during extinction only, task-irrelevant stimuli were presented between each CS trial to serve as “context tags” for subsequent identification of the possible reinstatement of this extinction context during a test of fear renewal the next day. We found that healthy adults exhibited extinction context reinstatement, as measured via multivariate pattern analysis of fMRI data, in the medial temporal lobe that related to behavioral performance, such that greater reinstatement predicted CSs being rated as safe instead of threatening. Moreover, context reinstatement positively correlated with univariate activity in the ventromedial prefrontal cortex and hippocampus, regions which are thought to be important for extinction learning. These relationships were not observed in the PTSD symptom group. These findings provide new evidence of a contextual reinstatement mechanism that helps resolve competition between the retrieval of opposing associative memories of threat and safety in the healthy adult brain that is dysregulated in PTSD.","author":[{"dropping-particle":"","family":"Hennings","given":"Augustin C","non-dropping-particle":"","parse-names":false,"suffix":""},{"dropping-particle":"","family":"McClay","given":"Mason","non-dropping-particle":"","parse-names":false,"suffix":""},{"dropping-particle":"","family":"Lewis-Peacock","given":"Jarrod A","non-dropping-particle":"","parse-names":false,"suffix":""},{"dropping-particle":"","family":"Dunsmoor","given":"Joseph E.","non-dropping-particle":"","parse-names":false,"suffix":""}],"container-title":"Neuropsychologia","id":"ITEM-4","issued":{"date-parts":[["2020"]]},"page":"107573","title":"Contextual reinstatement promotes extinction generalization in healthy adults but not PTSD","type":"article-journal","volume":"147"},"uris":["http://www.mendeley.com/documents/?uuid=3515b54d-fa0a-3fcf-a1d1-c4f1cf03475c"]}],"mendeley":{"formattedCitation":"(Bornstein &amp; Norman, 2017; Gershman et al., 2013; Hennings et al., 2020; Manning et al., 2016)","plainTextFormattedCitation":"(Bornstein &amp; Norman, 2017; Gershman et al., 2013; Hennings et al., 2020; Manning et al., 2016)","previouslyFormattedCitation":"(Bornstein &amp; Norman, 2017; Gershman et al., 2013; Hennings et al., 2020; Manning et al., 2016)"},"properties":{"noteIndex":0},"schema":"https://github.com/citation-style-language/schema/raw/master/csl-citation.json"}</w:instrText>
+      </w:r>
+      <w:r>
+        <w:rPr>
+          <w:rFonts w:ascii="Arial" w:hAnsi="Arial" w:cs="Arial"/>
+        </w:rPr>
+        <w:fldChar w:fldCharType="separate"/>
+      </w:r>
+      <w:r>
+        <w:rPr>
+          <w:rFonts w:ascii="Arial" w:hAnsi="Arial" w:cs="Arial"/>
+          <w:noProof/>
+        </w:rPr>
+        <w:t>(Bornstein &amp; Norman, 2017; Gershman et al., 2013; Hennings et al., 2020; Manning et al., 2016)</w:t>
+      </w:r>
+      <w:r>
+        <w:rPr>
+          <w:rFonts w:ascii="Arial" w:hAnsi="Arial" w:cs="Arial"/>
+        </w:rPr>
+        <w:fldChar w:fldCharType="end"/>
+      </w:r>
+      <w:r>
+        <w:rPr>
+          <w:rFonts w:ascii="Arial" w:hAnsi="Arial" w:cs="Arial"/>
+        </w:rPr>
+        <w:t>.</w:t>
+      </w:r>
+      <w:r>
+        <w:rPr>
+          <w:rFonts w:ascii="Arial" w:hAnsi="Arial" w:cs="Arial"/>
+        </w:rPr>
+        <w:t xml:space="preserve"> </w:t>
+      </w:r>
+      <w:r>
+        <w:rPr>
+          <w:rFonts w:ascii="Arial" w:hAnsi="Arial" w:cs="Arial"/>
+        </w:rPr>
+        <w:t xml:space="preserve">We used these properties of episodic memory to probe the reinstatement of fear and extinction in humans, in a way similar to the principle behind activity dependent neural tagging in rodents. </w:t>
       </w:r>
     </w:p>
     <w:p>
@@ -1017,22 +2075,311 @@
         <w:rPr>
           <w:rFonts w:ascii="Arial" w:hAnsi="Arial" w:cs="Arial"/>
         </w:rPr>
-        <w:t>In humans, this idea has been formalized into computational models, such as the context maintenance and retrieval model (CMR), which posits that contextual representations (mapped onto patters of neural activity) are reinstated during retrieval processes. Recently, this has been extended to explain the retrieval of emotional memories as well.</w:t>
-      </w:r>
-    </w:p>
-    <w:p>
-      <w:pPr>
-        <w:spacing w:line="480" w:lineRule="auto"/>
-        <w:jc w:val="both"/>
-        <w:rPr>
-          <w:rFonts w:ascii="Arial" w:hAnsi="Arial" w:cs="Arial"/>
-        </w:rPr>
-      </w:pPr>
-      <w:r>
-        <w:rPr>
-          <w:rFonts w:ascii="Arial" w:hAnsi="Arial" w:cs="Arial"/>
-        </w:rPr>
-        <w:t xml:space="preserve">Here we sought to isolate quantifiable and separate memory traces of fear and extinction in the human brain, to discover whether and how memory representations of extinction change over time. Additionally, we compared neural signatures of extinction memory fidelity between healthy adults and individuals with PTSD. </w:t>
+        <w:t xml:space="preserve">We have previously reported on our category conditioning task </w:t>
+      </w:r>
+      <w:r>
+        <w:rPr>
+          <w:rFonts w:ascii="Arial" w:hAnsi="Arial" w:cs="Arial"/>
+        </w:rPr>
+        <w:fldChar w:fldCharType="begin" w:fldLock="1"/>
+      </w:r>
+      <w:r>
+        <w:rPr>
+          <w:rFonts w:ascii="Arial" w:hAnsi="Arial" w:cs="Arial"/>
+        </w:rPr>
+        <w:instrText>ADDIN CSL_CITATION {"citationItems":[{"id":"ITEM-1","itemData":{"DOI":"10.1016/J.COBEHA.2018.09.019","ISSN":"2352-1546","abstract":"Research on emotional learning and memory is traditionally approached from one of two directions: episodic memory and classical conditioning. These approaches differ substantially in methodology and intellectual tradition. Here, we offer a new approach to the study of emotional memory in humans that involves integrating theoretical knowledge and experimental techniques from these seemingly distinct fields. Specifically, we describe how subtle modifications to traditional Pavlovian conditioning procedures have provided new insight into how emotional experiences are selectively prioritized in long-term episodic memory. We also speculate on future directions and undeveloped lines of research where some of the knowledge and principles of classical conditioning might advance our understanding of how emotion modifies episodic memory, and vice versa.","author":[{"dropping-particle":"","family":"Dunsmoor","given":"Joseph E.","non-dropping-particle":"","parse-names":false,"suffix":""},{"dropping-particle":"","family":"Kroes","given":"Marijn CW","non-dropping-particle":"","parse-names":false,"suffix":""}],"container-title":"Current Opinion in Behavioral Sciences","id":"ITEM-1","issued":{"date-parts":[["2019","4","1"]]},"page":"32-39","publisher":"Elsevier","title":"Episodic memory and Pavlovian conditioning: ships passing in the night","type":"article-journal","volume":"26"},"uris":["http://www.mendeley.com/documents/?uuid=c3058123-d643-3094-9580-e2ebffc7161c"]}],"mendeley":{"formattedCitation":"(Dunsmoor &amp; Kroes, 2019)","plainTextFormattedCitation":"(Dunsmoor &amp; Kroes, 2019)","previouslyFormattedCitation":"(Dunsmoor &amp; Kroes, 2019)"},"properties":{"noteIndex":0},"schema":"https://github.com/citation-style-language/schema/raw/master/csl-citation.json"}</w:instrText>
+      </w:r>
+      <w:r>
+        <w:rPr>
+          <w:rFonts w:ascii="Arial" w:hAnsi="Arial" w:cs="Arial"/>
+        </w:rPr>
+        <w:fldChar w:fldCharType="separate"/>
+      </w:r>
+      <w:r>
+        <w:rPr>
+          <w:rFonts w:ascii="Arial" w:hAnsi="Arial" w:cs="Arial"/>
+          <w:noProof/>
+        </w:rPr>
+        <w:t>(Dunsmoor &amp; Kroes, 2019)</w:t>
+      </w:r>
+      <w:r>
+        <w:rPr>
+          <w:rFonts w:ascii="Arial" w:hAnsi="Arial" w:cs="Arial"/>
+        </w:rPr>
+        <w:fldChar w:fldCharType="end"/>
+      </w:r>
+      <w:r>
+        <w:rPr>
+          <w:rFonts w:ascii="Arial" w:hAnsi="Arial" w:cs="Arial"/>
+        </w:rPr>
+        <w:t>, in which semantic categories (e.g. animals and tools) serve as conditioned stimuli</w:t>
+      </w:r>
+      <w:r>
+        <w:rPr>
+          <w:rFonts w:ascii="Arial" w:hAnsi="Arial" w:cs="Arial"/>
+        </w:rPr>
+        <w:t xml:space="preserve">. </w:t>
+      </w:r>
+      <w:r>
+        <w:rPr>
+          <w:rFonts w:ascii="Arial" w:hAnsi="Arial" w:cs="Arial"/>
+        </w:rPr>
+        <w:t xml:space="preserve">A key feature of this task is that </w:t>
+      </w:r>
+      <w:r>
+        <w:rPr>
+          <w:rFonts w:ascii="Arial" w:hAnsi="Arial" w:cs="Arial"/>
+        </w:rPr>
+        <w:t>while participants are undergoing</w:t>
+      </w:r>
+      <w:r>
+        <w:rPr>
+          <w:rFonts w:ascii="Arial" w:hAnsi="Arial" w:cs="Arial"/>
+        </w:rPr>
+        <w:t xml:space="preserve"> fear conditioning and extinction, </w:t>
+      </w:r>
+      <w:r>
+        <w:rPr>
+          <w:rFonts w:ascii="Arial" w:hAnsi="Arial" w:cs="Arial"/>
+        </w:rPr>
+        <w:t>they are also forming</w:t>
+      </w:r>
+      <w:r>
+        <w:rPr>
+          <w:rFonts w:ascii="Arial" w:hAnsi="Arial" w:cs="Arial"/>
+        </w:rPr>
+        <w:t xml:space="preserve"> an</w:t>
+      </w:r>
+      <w:r>
+        <w:rPr>
+          <w:rFonts w:ascii="Arial" w:hAnsi="Arial" w:cs="Arial"/>
+        </w:rPr>
+        <w:t xml:space="preserve"> episodic memor</w:t>
+      </w:r>
+      <w:r>
+        <w:rPr>
+          <w:rFonts w:ascii="Arial" w:hAnsi="Arial" w:cs="Arial"/>
+        </w:rPr>
+        <w:t xml:space="preserve">y </w:t>
+      </w:r>
+      <w:r>
+        <w:rPr>
+          <w:rFonts w:ascii="Arial" w:hAnsi="Arial" w:cs="Arial"/>
+        </w:rPr>
+        <w:t>for each unique category exemplar</w:t>
+      </w:r>
+      <w:r>
+        <w:rPr>
+          <w:rFonts w:ascii="Arial" w:hAnsi="Arial" w:cs="Arial"/>
+        </w:rPr>
+        <w:t xml:space="preserve">. </w:t>
+      </w:r>
+      <w:r>
+        <w:rPr>
+          <w:rFonts w:ascii="Arial" w:hAnsi="Arial" w:cs="Arial"/>
+        </w:rPr>
+        <w:t xml:space="preserve">After a test of fear renewal the next day, participants then underwent a surprise recognition memory test for the images they saw during conditioning and extinction the previous day. Crucially, both associative learning and the recognition memory test was completed during fMRI, allowing us to use an </w:t>
+      </w:r>
+      <w:r>
+        <w:rPr>
+          <w:rFonts w:ascii="Arial" w:hAnsi="Arial" w:cs="Arial"/>
+        </w:rPr>
+        <w:lastRenderedPageBreak/>
+        <w:t xml:space="preserve">encoding-retrieval similarity analysis to probe for neural reinstatement. For each image, the pattern of activity elicited during encoding was correlated with the pattern elicited during the retrieval test. </w:t>
+      </w:r>
+      <w:r>
+        <w:rPr>
+          <w:rFonts w:ascii="Arial" w:hAnsi="Arial" w:cs="Arial"/>
+        </w:rPr>
+        <w:t xml:space="preserve">We then tested if neural reinstatement </w:t>
+      </w:r>
+      <w:r>
+        <w:rPr>
+          <w:rFonts w:ascii="Arial" w:hAnsi="Arial" w:cs="Arial"/>
+        </w:rPr>
+        <w:t xml:space="preserve">of </w:t>
+      </w:r>
+      <w:r>
+        <w:rPr>
+          <w:rFonts w:ascii="Arial" w:hAnsi="Arial" w:cs="Arial"/>
+        </w:rPr>
+        <w:t xml:space="preserve">these memories varied in our </w:t>
+      </w:r>
+      <w:r>
+        <w:rPr>
+          <w:rFonts w:ascii="Arial" w:hAnsi="Arial" w:cs="Arial"/>
+          <w:i/>
+          <w:iCs/>
+        </w:rPr>
+        <w:t>a priori</w:t>
+      </w:r>
+      <w:r>
+        <w:rPr>
+          <w:rFonts w:ascii="Arial" w:hAnsi="Arial" w:cs="Arial"/>
+        </w:rPr>
+        <w:t xml:space="preserve"> </w:t>
+      </w:r>
+      <w:r>
+        <w:rPr>
+          <w:rFonts w:ascii="Arial" w:hAnsi="Arial" w:cs="Arial"/>
+        </w:rPr>
+        <w:t xml:space="preserve">ROIs </w:t>
+      </w:r>
+      <w:r>
+        <w:rPr>
+          <w:rFonts w:ascii="Arial" w:hAnsi="Arial" w:cs="Arial"/>
+        </w:rPr>
+        <w:t>based on the</w:t>
+      </w:r>
+      <w:r>
+        <w:rPr>
+          <w:rFonts w:ascii="Arial" w:hAnsi="Arial" w:cs="Arial"/>
+        </w:rPr>
+        <w:t>ir</w:t>
+      </w:r>
+      <w:r>
+        <w:rPr>
+          <w:rFonts w:ascii="Arial" w:hAnsi="Arial" w:cs="Arial"/>
+        </w:rPr>
+        <w:t xml:space="preserve"> emotional association (CS+ or CS-) or the context in which they were encoded (fear or extinction).</w:t>
+      </w:r>
+      <w:r>
+        <w:rPr>
+          <w:rFonts w:ascii="Arial" w:hAnsi="Arial" w:cs="Arial"/>
+        </w:rPr>
+        <w:t xml:space="preserve"> Based on previous work </w:t>
+      </w:r>
+      <w:r>
+        <w:rPr>
+          <w:rFonts w:ascii="Arial" w:hAnsi="Arial" w:cs="Arial"/>
+        </w:rPr>
+        <w:t xml:space="preserve">in both </w:t>
+      </w:r>
+      <w:r>
+        <w:rPr>
+          <w:rFonts w:ascii="Arial" w:hAnsi="Arial" w:cs="Arial"/>
+        </w:rPr>
+        <w:t xml:space="preserve">rodents and humans, we </w:t>
+      </w:r>
+      <w:r>
+        <w:rPr>
+          <w:rFonts w:ascii="Arial" w:hAnsi="Arial" w:cs="Arial"/>
+        </w:rPr>
+        <w:t>predicted</w:t>
+      </w:r>
+      <w:r>
+        <w:rPr>
+          <w:rFonts w:ascii="Arial" w:hAnsi="Arial" w:cs="Arial"/>
+        </w:rPr>
+        <w:t xml:space="preserve"> that we would observe </w:t>
+      </w:r>
+      <w:r>
+        <w:rPr>
+          <w:rFonts w:ascii="Arial" w:hAnsi="Arial" w:cs="Arial"/>
+        </w:rPr>
+        <w:t xml:space="preserve">neural reinstatement </w:t>
+      </w:r>
+      <w:r>
+        <w:rPr>
+          <w:rFonts w:ascii="Arial" w:hAnsi="Arial" w:cs="Arial"/>
+        </w:rPr>
+        <w:t xml:space="preserve">of fear in the dACC, and </w:t>
+      </w:r>
+      <w:r>
+        <w:rPr>
+          <w:rFonts w:ascii="Arial" w:hAnsi="Arial" w:cs="Arial"/>
+        </w:rPr>
+        <w:t xml:space="preserve">extinction reinstatement </w:t>
+      </w:r>
+      <w:r>
+        <w:rPr>
+          <w:rFonts w:ascii="Arial" w:hAnsi="Arial" w:cs="Arial"/>
+        </w:rPr>
+        <w:t>in the vmPFC</w:t>
+      </w:r>
+      <w:r>
+        <w:rPr>
+          <w:rFonts w:ascii="Arial" w:hAnsi="Arial" w:cs="Arial"/>
+        </w:rPr>
+        <w:t xml:space="preserve">. As well as probing reinstatement in the hippocampus and amygdala, we </w:t>
+      </w:r>
+      <w:r>
+        <w:rPr>
+          <w:rFonts w:ascii="Arial" w:hAnsi="Arial" w:cs="Arial"/>
+        </w:rPr>
+        <w:t xml:space="preserve">compare neural signatures of memory fidelity </w:t>
+      </w:r>
+      <w:r>
+        <w:rPr>
+          <w:rFonts w:ascii="Arial" w:hAnsi="Arial" w:cs="Arial"/>
+        </w:rPr>
+        <w:t>between healthy participants and individuals with post-traumatic stress symptoms (PTSS).</w:t>
+      </w:r>
+      <w:r>
+        <w:rPr>
+          <w:rFonts w:ascii="Arial" w:hAnsi="Arial" w:cs="Arial"/>
+        </w:rPr>
+        <w:t xml:space="preserve"> PTSS is characterized by both over-expression of fear, and decreased extinction retrieval. One possible explanation for these behavioral symptoms could dysregulated organization of these emotional associations in the brain. </w:t>
+      </w:r>
+      <w:r>
+        <w:rPr>
+          <w:rFonts w:ascii="Arial" w:hAnsi="Arial" w:cs="Arial"/>
+        </w:rPr>
+        <w:t xml:space="preserve">We hope that </w:t>
+      </w:r>
+      <w:r>
+        <w:rPr>
+          <w:rFonts w:ascii="Arial" w:hAnsi="Arial" w:cs="Arial"/>
+        </w:rPr>
+        <w:t>linking</w:t>
+      </w:r>
+      <w:r>
+        <w:rPr>
+          <w:rFonts w:ascii="Arial" w:hAnsi="Arial" w:cs="Arial"/>
+        </w:rPr>
+        <w:t xml:space="preserve"> multivariate signature</w:t>
+      </w:r>
+      <w:r>
+        <w:rPr>
+          <w:rFonts w:ascii="Arial" w:hAnsi="Arial" w:cs="Arial"/>
+        </w:rPr>
+        <w:t>s</w:t>
+      </w:r>
+      <w:r>
+        <w:rPr>
+          <w:rFonts w:ascii="Arial" w:hAnsi="Arial" w:cs="Arial"/>
+        </w:rPr>
+        <w:t xml:space="preserve"> of fear and extinction to the pathophysiology of PTSD </w:t>
+      </w:r>
+      <w:r>
+        <w:rPr>
+          <w:rFonts w:ascii="Arial" w:hAnsi="Arial" w:cs="Arial"/>
+        </w:rPr>
+        <w:t xml:space="preserve">will </w:t>
+      </w:r>
+      <w:r>
+        <w:rPr>
+          <w:rFonts w:ascii="Arial" w:hAnsi="Arial" w:cs="Arial"/>
+        </w:rPr>
+        <w:t>have direct benefit to</w:t>
+      </w:r>
+      <w:r>
+        <w:rPr>
+          <w:rFonts w:ascii="Arial" w:hAnsi="Arial" w:cs="Arial"/>
+        </w:rPr>
+        <w:t xml:space="preserve"> the its treatment</w:t>
+      </w:r>
+      <w:r>
+        <w:rPr>
+          <w:rFonts w:ascii="Arial" w:hAnsi="Arial" w:cs="Arial"/>
+        </w:rPr>
+        <w:t>.</w:t>
+      </w:r>
+      <w:r>
+        <w:rPr>
+          <w:rFonts w:ascii="Arial" w:hAnsi="Arial" w:cs="Arial"/>
+        </w:rPr>
+        <w:t xml:space="preserve"> </w:t>
       </w:r>
     </w:p>
     <w:p>
@@ -1100,27 +2447,145 @@
         <w:rPr>
           <w:rFonts w:ascii="Arial" w:hAnsi="Arial" w:cs="Arial"/>
         </w:rPr>
-        <w:t xml:space="preserve">In the dACC, main effect of phase  F(2, 6743.2) = 19.81, P = 2.64e-9, condition F(1,6743.2) = </w:t>
-      </w:r>
-      <w:r>
-        <w:rPr>
-          <w:rFonts w:ascii="Arial" w:hAnsi="Arial" w:cs="Arial"/>
-        </w:rPr>
-        <w:t xml:space="preserve">57.59, P = 3.67e-14, a phase by condition interaction F(2, 6743.2) = 19.78, P = 2.75e-9, and a marginally significant phase by condition by group </w:t>
-      </w:r>
-      <w:proofErr w:type="gramStart"/>
-      <w:r>
-        <w:rPr>
-          <w:rFonts w:ascii="Arial" w:hAnsi="Arial" w:cs="Arial"/>
-        </w:rPr>
-        <w:t>three way</w:t>
-      </w:r>
-      <w:proofErr w:type="gramEnd"/>
-      <w:r>
-        <w:rPr>
-          <w:rFonts w:ascii="Arial" w:hAnsi="Arial" w:cs="Arial"/>
-        </w:rPr>
-        <w:t xml:space="preserve"> interaction F(2, 6743.2)  = 2.85, P = 0.0579). Planned post-hoc comparisons included CS+ vs. CS- within each experimental phase for each group. For the healthy adults: post-hoc stuff here</w:t>
+        <w:t xml:space="preserve">Encoding-retrieval similarity across the PFC was modeled using a linear mixed effects model, with fixed effects of CS </w:t>
+      </w:r>
+      <w:r>
+        <w:rPr>
+          <w:rFonts w:ascii="Arial" w:hAnsi="Arial" w:cs="Arial"/>
+        </w:rPr>
+        <w:t>condition</w:t>
+      </w:r>
+      <w:r>
+        <w:rPr>
+          <w:rFonts w:ascii="Arial" w:hAnsi="Arial" w:cs="Arial"/>
+        </w:rPr>
+        <w:t xml:space="preserve">, </w:t>
+      </w:r>
+      <w:r>
+        <w:rPr>
+          <w:rFonts w:ascii="Arial" w:hAnsi="Arial" w:cs="Arial"/>
+        </w:rPr>
+        <w:t>encoding phase</w:t>
+      </w:r>
+      <w:r>
+        <w:rPr>
+          <w:rFonts w:ascii="Arial" w:hAnsi="Arial" w:cs="Arial"/>
+        </w:rPr>
+        <w:t xml:space="preserve">, ROI, and </w:t>
+      </w:r>
+      <w:r>
+        <w:rPr>
+          <w:rFonts w:ascii="Arial" w:hAnsi="Arial" w:cs="Arial"/>
+        </w:rPr>
+        <w:t>g</w:t>
+      </w:r>
+      <w:r>
+        <w:rPr>
+          <w:rFonts w:ascii="Arial" w:hAnsi="Arial" w:cs="Arial"/>
+        </w:rPr>
+        <w:t>roup</w:t>
+      </w:r>
+      <w:r>
+        <w:rPr>
+          <w:rFonts w:ascii="Arial" w:hAnsi="Arial" w:cs="Arial"/>
+        </w:rPr>
+        <w:t xml:space="preserve">, and included </w:t>
+      </w:r>
+      <w:r>
+        <w:rPr>
+          <w:rFonts w:ascii="Arial" w:hAnsi="Arial" w:cs="Arial"/>
+        </w:rPr>
+        <w:t xml:space="preserve">a random intercept </w:t>
+      </w:r>
+      <w:r>
+        <w:rPr>
+          <w:rFonts w:ascii="Arial" w:hAnsi="Arial" w:cs="Arial"/>
+        </w:rPr>
+        <w:t xml:space="preserve">of subject </w:t>
+      </w:r>
+      <w:r>
+        <w:rPr>
+          <w:rFonts w:ascii="Arial" w:hAnsi="Arial" w:cs="Arial"/>
+        </w:rPr>
+        <w:t>(ers ~ condition*phase*roi*group + (1|</w:t>
+      </w:r>
+      <w:r>
+        <w:rPr>
+          <w:rFonts w:ascii="Arial" w:hAnsi="Arial" w:cs="Arial"/>
+        </w:rPr>
+        <w:t>subject))</w:t>
+      </w:r>
+      <w:r>
+        <w:rPr>
+          <w:rFonts w:ascii="Arial" w:hAnsi="Arial" w:cs="Arial"/>
+        </w:rPr>
+        <w:t>.</w:t>
+      </w:r>
+      <w:r>
+        <w:rPr>
+          <w:rFonts w:ascii="Arial" w:hAnsi="Arial" w:cs="Arial"/>
+        </w:rPr>
+        <w:t xml:space="preserve"> </w:t>
+      </w:r>
+      <w:r>
+        <w:rPr>
+          <w:rFonts w:ascii="Arial" w:hAnsi="Arial" w:cs="Arial"/>
+        </w:rPr>
+        <w:t>L</w:t>
+      </w:r>
+      <w:r>
+        <w:rPr>
+          <w:rFonts w:ascii="Arial" w:hAnsi="Arial" w:cs="Arial"/>
+        </w:rPr>
+        <w:t>ikelihood ratio tests were used to test the m</w:t>
+      </w:r>
+      <w:r>
+        <w:rPr>
+          <w:rFonts w:ascii="Arial" w:hAnsi="Arial" w:cs="Arial"/>
+        </w:rPr>
+        <w:t>ain effects</w:t>
+      </w:r>
+      <w:r>
+        <w:rPr>
+          <w:rFonts w:ascii="Arial" w:hAnsi="Arial" w:cs="Arial"/>
+        </w:rPr>
+        <w:t xml:space="preserve"> and </w:t>
+      </w:r>
+      <w:r>
+        <w:rPr>
+          <w:rFonts w:ascii="Arial" w:hAnsi="Arial" w:cs="Arial"/>
+        </w:rPr>
+        <w:t xml:space="preserve">interactions </w:t>
+      </w:r>
+      <w:r>
+        <w:rPr>
+          <w:rFonts w:ascii="Arial" w:hAnsi="Arial" w:cs="Arial"/>
+        </w:rPr>
+        <w:t xml:space="preserve">of </w:t>
+      </w:r>
+      <w:r>
+        <w:rPr>
+          <w:rFonts w:ascii="Arial" w:hAnsi="Arial" w:cs="Arial"/>
+        </w:rPr>
+        <w:t>fixed effect</w:t>
+      </w:r>
+      <w:r>
+        <w:rPr>
+          <w:rFonts w:ascii="Arial" w:hAnsi="Arial" w:cs="Arial"/>
+        </w:rPr>
+        <w:t>s</w:t>
+      </w:r>
+      <w:r>
+        <w:rPr>
+          <w:rFonts w:ascii="Arial" w:hAnsi="Arial" w:cs="Arial"/>
+        </w:rPr>
+        <w:t>, as well as the random intercept.</w:t>
+      </w:r>
+      <w:r>
+        <w:rPr>
+          <w:rFonts w:ascii="Arial" w:hAnsi="Arial" w:cs="Arial"/>
+        </w:rPr>
+        <w:t xml:space="preserve"> See Methods for more details. </w:t>
       </w:r>
     </w:p>
     <w:p>
@@ -1136,6 +2601,78 @@
         <w:rPr>
           <w:rFonts w:ascii="Arial" w:hAnsi="Arial" w:cs="Arial"/>
         </w:rPr>
+        <w:t xml:space="preserve">Overall, participants exhibited significant ERS in the PFC, as evidenced by a significant intercept Chisq = </w:t>
+      </w:r>
+      <w:r>
+        <w:rPr>
+          <w:rFonts w:ascii="Arial" w:hAnsi="Arial" w:cs="Arial"/>
+        </w:rPr>
+        <w:t xml:space="preserve">. In addition, there were significant main effects of both </w:t>
+      </w:r>
+      <w:r>
+        <w:rPr>
+          <w:rFonts w:ascii="Arial" w:hAnsi="Arial" w:cs="Arial"/>
+          <w:i/>
+          <w:iCs/>
+        </w:rPr>
+        <w:t>CS condition</w:t>
+      </w:r>
+      <w:r>
+        <w:rPr>
+          <w:rFonts w:ascii="Arial" w:hAnsi="Arial" w:cs="Arial"/>
+        </w:rPr>
+        <w:t xml:space="preserve"> (Chisq (1) = 46.51, P = 8.35e-1) and </w:t>
+      </w:r>
+      <w:r>
+        <w:rPr>
+          <w:rFonts w:ascii="Arial" w:hAnsi="Arial" w:cs="Arial"/>
+          <w:i/>
+          <w:iCs/>
+        </w:rPr>
+        <w:t>encoding phase</w:t>
+      </w:r>
+      <w:r>
+        <w:rPr>
+          <w:rFonts w:ascii="Arial" w:hAnsi="Arial" w:cs="Arial"/>
+        </w:rPr>
+        <w:t xml:space="preserve"> (Chisq (2) = 49.51, P = 1.77e-11).</w:t>
+      </w:r>
+    </w:p>
+    <w:p>
+      <w:pPr>
+        <w:spacing w:line="480" w:lineRule="auto"/>
+        <w:ind w:firstLine="720"/>
+        <w:jc w:val="both"/>
+        <w:rPr>
+          <w:rFonts w:ascii="Arial" w:hAnsi="Arial" w:cs="Arial"/>
+        </w:rPr>
+      </w:pPr>
+      <w:r>
+        <w:rPr>
+          <w:rFonts w:ascii="Arial" w:hAnsi="Arial" w:cs="Arial"/>
+        </w:rPr>
+        <w:t xml:space="preserve">In the dACC, main effect of phase  F(2, 6743.2) = 19.81, P = 2.64e-9, condition F(1,6743.2) = </w:t>
+      </w:r>
+      <w:r>
+        <w:rPr>
+          <w:rFonts w:ascii="Arial" w:hAnsi="Arial" w:cs="Arial"/>
+        </w:rPr>
+        <w:t>57.59, P = 3.67e-14, a phase by condition interaction F(2, 6743.2) = 19.78, P = 2.75e-9, and a marginally significant phase by condition by group three way interaction F(2, 6743.2)  = 2.85, P = 0.0579). Planned post-hoc comparisons included CS+ vs. CS- within each experimental phase for each group. For the healthy adults: post-hoc stuff here</w:t>
+      </w:r>
+    </w:p>
+    <w:p>
+      <w:pPr>
+        <w:spacing w:line="480" w:lineRule="auto"/>
+        <w:ind w:firstLine="720"/>
+        <w:jc w:val="both"/>
+        <w:rPr>
+          <w:rFonts w:ascii="Arial" w:hAnsi="Arial" w:cs="Arial"/>
+        </w:rPr>
+      </w:pPr>
+      <w:r>
+        <w:rPr>
+          <w:rFonts w:ascii="Arial" w:hAnsi="Arial" w:cs="Arial"/>
+        </w:rPr>
         <w:t>In the vmPFC, main effect of phase F(</w:t>
       </w:r>
     </w:p>
@@ -1312,7 +2849,6 @@
         </w:rPr>
         <w:t>, and used as T1w-reference throughout the workflow. The T1w-reference was then skull-stripped with a </w:t>
       </w:r>
-      <w:proofErr w:type="spellStart"/>
       <w:r>
         <w:rPr>
           <w:rFonts w:ascii="Arial" w:eastAsia="Times New Roman" w:hAnsi="Arial" w:cs="Arial"/>
@@ -1322,7 +2858,6 @@
         </w:rPr>
         <w:t>Nipype</w:t>
       </w:r>
-      <w:proofErr w:type="spellEnd"/>
       <w:r>
         <w:rPr>
           <w:rFonts w:ascii="Arial" w:eastAsia="Times New Roman" w:hAnsi="Arial" w:cs="Arial"/>
@@ -1420,23 +2955,7 @@
           <w:rFonts w:ascii="Arial" w:eastAsia="Times New Roman" w:hAnsi="Arial" w:cs="Arial"/>
           <w:color w:val="000000"/>
         </w:rPr>
-        <w:t>. Brain surfaces were reconstructed using recon-all (</w:t>
-      </w:r>
-      <w:proofErr w:type="spellStart"/>
-      <w:r>
-        <w:rPr>
-          <w:rFonts w:ascii="Arial" w:eastAsia="Times New Roman" w:hAnsi="Arial" w:cs="Arial"/>
-          <w:color w:val="000000"/>
-        </w:rPr>
-        <w:t>FreeSurfer</w:t>
-      </w:r>
-      <w:proofErr w:type="spellEnd"/>
-      <w:r>
-        <w:rPr>
-          <w:rFonts w:ascii="Arial" w:eastAsia="Times New Roman" w:hAnsi="Arial" w:cs="Arial"/>
-          <w:color w:val="000000"/>
-        </w:rPr>
-        <w:t xml:space="preserve"> 6.0.1, </w:t>
+        <w:t xml:space="preserve">. Brain surfaces were reconstructed using recon-all (FreeSurfer 6.0.1, </w:t>
       </w:r>
       <w:r>
         <w:rPr>
@@ -1479,39 +2998,7 @@
           <w:rFonts w:ascii="Arial" w:eastAsia="Times New Roman" w:hAnsi="Arial" w:cs="Arial"/>
           <w:color w:val="000000"/>
         </w:rPr>
-        <w:t xml:space="preserve">, and the brain mask estimated previously was refined with a custom variation of the method to reconcile ANTs-derived and </w:t>
-      </w:r>
-      <w:proofErr w:type="spellStart"/>
-      <w:r>
-        <w:rPr>
-          <w:rFonts w:ascii="Arial" w:eastAsia="Times New Roman" w:hAnsi="Arial" w:cs="Arial"/>
-          <w:color w:val="000000"/>
-        </w:rPr>
-        <w:t>FreeSurfer</w:t>
-      </w:r>
-      <w:proofErr w:type="spellEnd"/>
-      <w:r>
-        <w:rPr>
-          <w:rFonts w:ascii="Arial" w:eastAsia="Times New Roman" w:hAnsi="Arial" w:cs="Arial"/>
-          <w:color w:val="000000"/>
-        </w:rPr>
-        <w:t xml:space="preserve">-derived segmentations of the cortical gray-matter of </w:t>
-      </w:r>
-      <w:proofErr w:type="spellStart"/>
-      <w:r>
-        <w:rPr>
-          <w:rFonts w:ascii="Arial" w:eastAsia="Times New Roman" w:hAnsi="Arial" w:cs="Arial"/>
-          <w:color w:val="000000"/>
-        </w:rPr>
-        <w:t>Mindboggle</w:t>
-      </w:r>
-      <w:proofErr w:type="spellEnd"/>
-      <w:r>
-        <w:rPr>
-          <w:rFonts w:ascii="Arial" w:eastAsia="Times New Roman" w:hAnsi="Arial" w:cs="Arial"/>
-          <w:color w:val="000000"/>
-        </w:rPr>
-        <w:t> </w:t>
+        <w:t>, and the brain mask estimated previously was refined with a custom variation of the method to reconcile ANTs-derived and FreeSurfer-derived segmentations of the cortical gray-matter of Mindboggle </w:t>
       </w:r>
       <w:r>
         <w:rPr>
@@ -1556,7 +3043,6 @@
         </w:rPr>
         <w:t>. Volume-based spatial normalization to one standard space (MNI152NLin2009cAsym) was performed through nonlinear registration with </w:t>
       </w:r>
-      <w:proofErr w:type="spellStart"/>
       <w:r>
         <w:rPr>
           <w:rFonts w:ascii="Courier New" w:eastAsia="Times New Roman" w:hAnsi="Courier New" w:cs="Courier New"/>
@@ -1564,7 +3050,6 @@
         </w:rPr>
         <w:t>antsRegistration</w:t>
       </w:r>
-      <w:proofErr w:type="spellEnd"/>
       <w:r>
         <w:rPr>
           <w:rFonts w:ascii="Arial" w:eastAsia="Times New Roman" w:hAnsi="Arial" w:cs="Arial"/>
@@ -1676,7 +3161,6 @@
         </w:rPr>
         <w:t>For each of the 9 BOLD runs found per subject (across all tasks and sessions), the following preprocessing was performed. First, a reference volume and its skull-stripped version were generated using a custom methodology of </w:t>
       </w:r>
-      <w:proofErr w:type="spellStart"/>
       <w:r>
         <w:rPr>
           <w:rFonts w:ascii="Arial" w:eastAsia="Times New Roman" w:hAnsi="Arial" w:cs="Arial"/>
@@ -1686,7 +3170,6 @@
         </w:rPr>
         <w:t>fMRIPrep</w:t>
       </w:r>
-      <w:proofErr w:type="spellEnd"/>
       <w:r>
         <w:rPr>
           <w:rFonts w:ascii="Arial" w:eastAsia="Times New Roman" w:hAnsi="Arial" w:cs="Arial"/>
@@ -1708,7 +3191,6 @@
         </w:rPr>
         <w:t>. The BOLD reference was then co-registered to the T1w reference using </w:t>
       </w:r>
-      <w:proofErr w:type="spellStart"/>
       <w:r>
         <w:rPr>
           <w:rFonts w:ascii="Courier New" w:eastAsia="Times New Roman" w:hAnsi="Courier New" w:cs="Courier New"/>
@@ -1716,29 +3198,12 @@
         </w:rPr>
         <w:t>bbregister</w:t>
       </w:r>
-      <w:proofErr w:type="spellEnd"/>
-      <w:r>
-        <w:rPr>
-          <w:rFonts w:ascii="Arial" w:eastAsia="Times New Roman" w:hAnsi="Arial" w:cs="Arial"/>
-          <w:color w:val="000000"/>
-        </w:rPr>
-        <w:t> (</w:t>
-      </w:r>
-      <w:proofErr w:type="spellStart"/>
-      <w:r>
-        <w:rPr>
-          <w:rFonts w:ascii="Arial" w:eastAsia="Times New Roman" w:hAnsi="Arial" w:cs="Arial"/>
-          <w:color w:val="000000"/>
-        </w:rPr>
-        <w:t>FreeSurfer</w:t>
-      </w:r>
-      <w:proofErr w:type="spellEnd"/>
-      <w:r>
-        <w:rPr>
-          <w:rFonts w:ascii="Arial" w:eastAsia="Times New Roman" w:hAnsi="Arial" w:cs="Arial"/>
-          <w:color w:val="000000"/>
-        </w:rPr>
-        <w:t>) which implements boundary-based registration</w:t>
+      <w:r>
+        <w:rPr>
+          <w:rFonts w:ascii="Arial" w:eastAsia="Times New Roman" w:hAnsi="Arial" w:cs="Arial"/>
+          <w:color w:val="000000"/>
+        </w:rPr>
+        <w:t> (FreeSurfer) which implements boundary-based registration</w:t>
       </w:r>
       <w:r>
         <w:rPr>
@@ -1796,23 +3261,7 @@
           <w:color w:val="000000"/>
         </w:rPr>
         <w:lastRenderedPageBreak/>
-        <w:t>parameters with respect to the BOLD reference (transformation matrices, and six corresponding rotation and translation parameters) are estimated before any spatiotemporal filtering using </w:t>
-      </w:r>
-      <w:proofErr w:type="spellStart"/>
-      <w:r>
-        <w:rPr>
-          <w:rFonts w:ascii="Arial" w:eastAsia="Times New Roman" w:hAnsi="Arial" w:cs="Arial"/>
-          <w:color w:val="000000"/>
-        </w:rPr>
-        <w:t>mcflirt</w:t>
-      </w:r>
-      <w:proofErr w:type="spellEnd"/>
-      <w:r>
-        <w:rPr>
-          <w:rFonts w:ascii="Arial" w:eastAsia="Times New Roman" w:hAnsi="Arial" w:cs="Arial"/>
-          <w:color w:val="000000"/>
-        </w:rPr>
-        <w:t> (FSL 5.0.9,</w:t>
+        <w:t>parameters with respect to the BOLD reference (transformation matrices, and six corresponding rotation and translation parameters) are estimated before any spatiotemporal filtering using mcflirt (FSL 5.0.9,</w:t>
       </w:r>
       <w:r>
         <w:rPr>
@@ -1980,7 +3429,6 @@
         </w:rPr>
         <w:t>. First, a reference volume and its skull-stripped version were generated using a custom methodology of </w:t>
       </w:r>
-      <w:proofErr w:type="spellStart"/>
       <w:r>
         <w:rPr>
           <w:rFonts w:ascii="Arial" w:eastAsia="Times New Roman" w:hAnsi="Arial" w:cs="Arial"/>
@@ -1990,7 +3438,6 @@
         </w:rPr>
         <w:t>fMRIPrep</w:t>
       </w:r>
-      <w:proofErr w:type="spellEnd"/>
       <w:r>
         <w:rPr>
           <w:rFonts w:ascii="Arial" w:eastAsia="Times New Roman" w:hAnsi="Arial" w:cs="Arial"/>
@@ -2014,7 +3461,6 @@
         </w:rPr>
         <w:t>: framewise displacement (FD), DVARS and three region-wise global signals. FD and DVARS are calculated for each functional run, both using their implementations in </w:t>
       </w:r>
-      <w:proofErr w:type="spellStart"/>
       <w:r>
         <w:rPr>
           <w:rFonts w:ascii="Arial" w:eastAsia="Times New Roman" w:hAnsi="Arial" w:cs="Arial"/>
@@ -2024,7 +3470,6 @@
         </w:rPr>
         <w:t>Nipype</w:t>
       </w:r>
-      <w:proofErr w:type="spellEnd"/>
       <w:r>
         <w:rPr>
           <w:rFonts w:ascii="Arial" w:eastAsia="Times New Roman" w:hAnsi="Arial" w:cs="Arial"/>
@@ -2082,7 +3527,6 @@
         </w:rPr>
         <w:t>. The three global signals are extracted within the CSF, the WM, and the whole-brain masks. Additionally, a set of physiological regressors were extracted to allow for component-based noise correction (</w:t>
       </w:r>
-      <w:proofErr w:type="spellStart"/>
       <w:r>
         <w:rPr>
           <w:rFonts w:ascii="Arial" w:eastAsia="Times New Roman" w:hAnsi="Arial" w:cs="Arial"/>
@@ -2092,7 +3536,6 @@
         </w:rPr>
         <w:t>CompCor</w:t>
       </w:r>
-      <w:proofErr w:type="spellEnd"/>
       <w:r>
         <w:rPr>
           <w:rFonts w:ascii="Arial" w:eastAsia="Times New Roman" w:hAnsi="Arial" w:cs="Arial"/>
@@ -2159,7 +3602,6 @@
         </w:rPr>
         <w:t> time-series (using a discrete cosine filter with 128s cut-off) for the two </w:t>
       </w:r>
-      <w:proofErr w:type="spellStart"/>
       <w:r>
         <w:rPr>
           <w:rFonts w:ascii="Arial" w:eastAsia="Times New Roman" w:hAnsi="Arial" w:cs="Arial"/>
@@ -2169,93 +3611,12 @@
         </w:rPr>
         <w:t>CompCor</w:t>
       </w:r>
-      <w:proofErr w:type="spellEnd"/>
-      <w:r>
-        <w:rPr>
-          <w:rFonts w:ascii="Arial" w:eastAsia="Times New Roman" w:hAnsi="Arial" w:cs="Arial"/>
-          <w:color w:val="000000"/>
-        </w:rPr>
-        <w:t> variants: temporal (</w:t>
-      </w:r>
-      <w:proofErr w:type="spellStart"/>
-      <w:r>
-        <w:rPr>
-          <w:rFonts w:ascii="Arial" w:eastAsia="Times New Roman" w:hAnsi="Arial" w:cs="Arial"/>
-          <w:color w:val="000000"/>
-        </w:rPr>
-        <w:t>tCompCor</w:t>
-      </w:r>
-      <w:proofErr w:type="spellEnd"/>
-      <w:r>
-        <w:rPr>
-          <w:rFonts w:ascii="Arial" w:eastAsia="Times New Roman" w:hAnsi="Arial" w:cs="Arial"/>
-          <w:color w:val="000000"/>
-        </w:rPr>
-        <w:t>) and anatomical (</w:t>
-      </w:r>
-      <w:proofErr w:type="spellStart"/>
-      <w:r>
-        <w:rPr>
-          <w:rFonts w:ascii="Arial" w:eastAsia="Times New Roman" w:hAnsi="Arial" w:cs="Arial"/>
-          <w:color w:val="000000"/>
-        </w:rPr>
-        <w:t>aCompCor</w:t>
-      </w:r>
-      <w:proofErr w:type="spellEnd"/>
-      <w:r>
-        <w:rPr>
-          <w:rFonts w:ascii="Arial" w:eastAsia="Times New Roman" w:hAnsi="Arial" w:cs="Arial"/>
-          <w:color w:val="000000"/>
-        </w:rPr>
-        <w:t xml:space="preserve">). </w:t>
-      </w:r>
-      <w:proofErr w:type="spellStart"/>
-      <w:r>
-        <w:rPr>
-          <w:rFonts w:ascii="Arial" w:eastAsia="Times New Roman" w:hAnsi="Arial" w:cs="Arial"/>
-          <w:color w:val="000000"/>
-        </w:rPr>
-        <w:t>tCompCor</w:t>
-      </w:r>
-      <w:proofErr w:type="spellEnd"/>
-      <w:r>
-        <w:rPr>
-          <w:rFonts w:ascii="Arial" w:eastAsia="Times New Roman" w:hAnsi="Arial" w:cs="Arial"/>
-          <w:color w:val="000000"/>
-        </w:rPr>
-        <w:t xml:space="preserve"> components are then calculated from the top 5% variable voxels within a mask covering the subcortical regions. This subcortical mask is obtained by heavily eroding the brain mask, which ensures it does not include cortical GM regions. For </w:t>
-      </w:r>
-      <w:proofErr w:type="spellStart"/>
-      <w:r>
-        <w:rPr>
-          <w:rFonts w:ascii="Arial" w:eastAsia="Times New Roman" w:hAnsi="Arial" w:cs="Arial"/>
-          <w:color w:val="000000"/>
-        </w:rPr>
-        <w:t>aCompCor</w:t>
-      </w:r>
-      <w:proofErr w:type="spellEnd"/>
-      <w:r>
-        <w:rPr>
-          <w:rFonts w:ascii="Arial" w:eastAsia="Times New Roman" w:hAnsi="Arial" w:cs="Arial"/>
-          <w:color w:val="000000"/>
-        </w:rPr>
-        <w:t xml:space="preserve">, components are calculated within the intersection of the aforementioned mask and the union of CSF and WM masks calculated in T1w space, after their projection to the native space of each functional run (using the inverse BOLD-to-T1w transformation). Components are also calculated separately within the WM and CSF masks. For each </w:t>
-      </w:r>
-      <w:proofErr w:type="spellStart"/>
-      <w:r>
-        <w:rPr>
-          <w:rFonts w:ascii="Arial" w:eastAsia="Times New Roman" w:hAnsi="Arial" w:cs="Arial"/>
-          <w:color w:val="000000"/>
-        </w:rPr>
-        <w:t>CompCor</w:t>
-      </w:r>
-      <w:proofErr w:type="spellEnd"/>
-      <w:r>
-        <w:rPr>
-          <w:rFonts w:ascii="Arial" w:eastAsia="Times New Roman" w:hAnsi="Arial" w:cs="Arial"/>
-          <w:color w:val="000000"/>
-        </w:rPr>
-        <w:t xml:space="preserve"> decomposition, the </w:t>
+      <w:r>
+        <w:rPr>
+          <w:rFonts w:ascii="Arial" w:eastAsia="Times New Roman" w:hAnsi="Arial" w:cs="Arial"/>
+          <w:color w:val="000000"/>
+        </w:rPr>
+        <w:t> variants: temporal (tCompCor) and anatomical (aCompCor). tCompCor components are then calculated from the top 5% variable voxels within a mask covering the subcortical regions. This subcortical mask is obtained by heavily eroding the brain mask, which ensures it does not include cortical GM regions. For aCompCor, components are calculated within the intersection of the aforementioned mask and the union of CSF and WM masks calculated in T1w space, after their projection to the native space of each functional run (using the inverse BOLD-to-T1w transformation). Components are also calculated separately within the WM and CSF masks. For each CompCor decomposition, the </w:t>
       </w:r>
       <w:r>
         <w:rPr>
@@ -2343,23 +3704,7 @@
           <w:rFonts w:ascii="Arial" w:eastAsia="Times New Roman" w:hAnsi="Arial" w:cs="Arial"/>
           <w:color w:val="000000"/>
         </w:rPr>
-        <w:t xml:space="preserve">ed DVARS were annotated as motion outliers. All </w:t>
-      </w:r>
-      <w:proofErr w:type="spellStart"/>
-      <w:r>
-        <w:rPr>
-          <w:rFonts w:ascii="Arial" w:eastAsia="Times New Roman" w:hAnsi="Arial" w:cs="Arial"/>
-          <w:color w:val="000000"/>
-        </w:rPr>
-        <w:t>resamplings</w:t>
-      </w:r>
-      <w:proofErr w:type="spellEnd"/>
-      <w:r>
-        <w:rPr>
-          <w:rFonts w:ascii="Arial" w:eastAsia="Times New Roman" w:hAnsi="Arial" w:cs="Arial"/>
-          <w:color w:val="000000"/>
-        </w:rPr>
-        <w:t xml:space="preserve"> can be performed with </w:t>
+        <w:t>ed DVARS were annotated as motion outliers. All resamplings can be performed with </w:t>
       </w:r>
       <w:r>
         <w:rPr>
@@ -2375,41 +3720,8 @@
           <w:rFonts w:ascii="Arial" w:eastAsia="Times New Roman" w:hAnsi="Arial" w:cs="Arial"/>
           <w:color w:val="000000"/>
         </w:rPr>
-        <w:t> by composing all the pertinent transformations (</w:t>
-      </w:r>
-      <w:proofErr w:type="gramStart"/>
-      <w:r>
-        <w:rPr>
-          <w:rFonts w:ascii="Arial" w:eastAsia="Times New Roman" w:hAnsi="Arial" w:cs="Arial"/>
-          <w:color w:val="000000"/>
-        </w:rPr>
-        <w:t>i.e.</w:t>
-      </w:r>
-      <w:proofErr w:type="gramEnd"/>
-      <w:r>
-        <w:rPr>
-          <w:rFonts w:ascii="Arial" w:eastAsia="Times New Roman" w:hAnsi="Arial" w:cs="Arial"/>
-          <w:color w:val="000000"/>
-        </w:rPr>
-        <w:t xml:space="preserve"> head-motion transform matrices, susceptibility distortion correction when available, and co-registrations to anatomical and output spaces). Gridded (volumetric) </w:t>
-      </w:r>
-      <w:proofErr w:type="spellStart"/>
-      <w:r>
-        <w:rPr>
-          <w:rFonts w:ascii="Arial" w:eastAsia="Times New Roman" w:hAnsi="Arial" w:cs="Arial"/>
-          <w:color w:val="000000"/>
-        </w:rPr>
-        <w:t>resamplings</w:t>
-      </w:r>
-      <w:proofErr w:type="spellEnd"/>
-      <w:r>
-        <w:rPr>
-          <w:rFonts w:ascii="Arial" w:eastAsia="Times New Roman" w:hAnsi="Arial" w:cs="Arial"/>
-          <w:color w:val="000000"/>
-        </w:rPr>
-        <w:t xml:space="preserve"> were performed using </w:t>
-      </w:r>
-      <w:proofErr w:type="spellStart"/>
+        <w:t> by composing all the pertinent transformations (i.e. head-motion transform matrices, susceptibility distortion correction when available, and co-registrations to anatomical and output spaces). Gridded (volumetric) resamplings were performed using </w:t>
+      </w:r>
       <w:r>
         <w:rPr>
           <w:rFonts w:ascii="Courier New" w:eastAsia="Times New Roman" w:hAnsi="Courier New" w:cs="Courier New"/>
@@ -2417,29 +3729,12 @@
         </w:rPr>
         <w:t>antsApplyTransforms</w:t>
       </w:r>
-      <w:proofErr w:type="spellEnd"/>
-      <w:r>
-        <w:rPr>
-          <w:rFonts w:ascii="Arial" w:eastAsia="Times New Roman" w:hAnsi="Arial" w:cs="Arial"/>
-          <w:color w:val="000000"/>
-        </w:rPr>
-        <w:t xml:space="preserve"> (ANTs), configured with </w:t>
-      </w:r>
-      <w:proofErr w:type="spellStart"/>
-      <w:r>
-        <w:rPr>
-          <w:rFonts w:ascii="Arial" w:eastAsia="Times New Roman" w:hAnsi="Arial" w:cs="Arial"/>
-          <w:color w:val="000000"/>
-        </w:rPr>
-        <w:t>Lanczos</w:t>
-      </w:r>
-      <w:proofErr w:type="spellEnd"/>
-      <w:r>
-        <w:rPr>
-          <w:rFonts w:ascii="Arial" w:eastAsia="Times New Roman" w:hAnsi="Arial" w:cs="Arial"/>
-          <w:color w:val="000000"/>
-        </w:rPr>
-        <w:t xml:space="preserve"> interpolation to minimize the smoothing effects of other kernels</w:t>
+      <w:r>
+        <w:rPr>
+          <w:rFonts w:ascii="Arial" w:eastAsia="Times New Roman" w:hAnsi="Arial" w:cs="Arial"/>
+          <w:color w:val="000000"/>
+        </w:rPr>
+        <w:t> (ANTs), configured with Lanczos interpolation to minimize the smoothing effects of other kernels</w:t>
       </w:r>
       <w:r>
         <w:rPr>
@@ -2460,7 +3755,7 @@
           <w:rFonts w:ascii="Arial" w:eastAsia="Times New Roman" w:hAnsi="Arial" w:cs="Arial"/>
           <w:color w:val="000000"/>
         </w:rPr>
-        <w:instrText>ADDIN CSL_CITATION {"citationItems":[{"id":"ITEM-1","itemData":{"DOI":"10.1137/0701007","ISSN":"0887-459X","abstract":"One o the frequent tasks encountered in practical analysis is the problem of smoothing of data which are the result of physical measurements. The engineer uses the \"French curve\" for smoothing and obtains a curve which has a pleasant appearance but we can say little about the accuracy thus obtained. The French curve type of smoothing is essentially a smoothing by local least-square polynomials of second or third order. The difficulty with this type of smoothing is that we remain i the dark concerning the degree to which the smoothing has also affected the genuine course of the function. We might have oversmoothed or undersmoothed our data. If we make the least square polynomial too stiff, we smooth the curve but interfere with the true course of the function. If we allow too many parameters in our polynomial, we leave in too much of the random errors of the observations, called \"noise\". An added difficulty of the local type of smoothing is that the bits do not fit together. We have to adjust the endpoints and the tangents at the endpoints, which cannot be done without a certain amount of arbitrariness. In view of these difficulties we may ask, whether we would not fare better if we exchanged the local for a global procedure, taking into account all our data at every, step of the process. For such a purpose, assuming that our data are equidistant, the Fourier series seem eminently suited. Naturally, we need a statistical principle for the separation of the true function from the noise, since a priori we cannot exclude the possibility that the measure-merits are all correct. We want to assume, however, that the function y (x) which has been measured, is analytical, that is differentiable to any degree, or at least to a high order. This means that the Fourier series of the true function (x) is well convergent. Hence the Fourier coefficients ck of (x) will have the tendency that they become negligibly small after a relatively small lc ,. The Fourier series of the noise, on the other hand, behaves quite differently. Random noise is by its very nature a high-frequency phenomenon which has no tendency to converge. We speak of a \"white noise\" if the character of the noise spectrum is such that it remains of the same order of magnitude, although with random phases, throughout the spectrum. Under these circumstances one can expect that an effective separation of function and noise may become possible. We can speak of a certain \"noise band\" which will contain the …","author":[{"dropping-particle":"","family":"Lanczos","given":"C.","non-dropping-particle":"","parse-names":false,"suffix":""}],"container-title":"Journal of the Society for Industrial and Applied Mathematics Series B Numerical Analysis","id":"ITEM-1","issue":"1","issued":{"date-parts":[["1964","1","14"]]},"page":"76-85","publisher":"Society for Industrial &amp; Applied Mathematics (SIAM)","title":"Evaluation of Noisy Data","type":"article-journal","volume":"1"},"uris":["http://www.mendeley.com/documents/?uuid=d9c8f8ae-bc94-378d-973c-f8735598c4db"]}],"mendeley":{"formattedCitation":"(Lanczos, 1964)","plainTextFormattedCitation":"(Lanczos, 1964)"},"properties":{"noteIndex":0},"schema":"https://github.com/citation-style-language/schema/raw/master/csl-citation.json"}</w:instrText>
+        <w:instrText>ADDIN CSL_CITATION {"citationItems":[{"id":"ITEM-1","itemData":{"DOI":"10.1137/0701007","ISSN":"0887-459X","abstract":"One o the frequent tasks encountered in practical analysis is the problem of smoothing of data which are the result of physical measurements. The engineer uses the \"French curve\" for smoothing and obtains a curve which has a pleasant appearance but we can say little about the accuracy thus obtained. The French curve type of smoothing is essentially a smoothing by local least-square polynomials of second or third order. The difficulty with this type of smoothing is that we remain i the dark concerning the degree to which the smoothing has also affected the genuine course of the function. We might have oversmoothed or undersmoothed our data. If we make the least square polynomial too stiff, we smooth the curve but interfere with the true course of the function. If we allow too many parameters in our polynomial, we leave in too much of the random errors of the observations, called \"noise\". An added difficulty of the local type of smoothing is that the bits do not fit together. We have to adjust the endpoints and the tangents at the endpoints, which cannot be done without a certain amount of arbitrariness. In view of these difficulties we may ask, whether we would not fare better if we exchanged the local for a global procedure, taking into account all our data at every, step of the process. For such a purpose, assuming that our data are equidistant, the Fourier series seem eminently suited. Naturally, we need a statistical principle for the separation of the true function from the noise, since a priori we cannot exclude the possibility that the measure-merits are all correct. We want to assume, however, that the function y (x) which has been measured, is analytical, that is differentiable to any degree, or at least to a high order. This means that the Fourier series of the true function (x) is well convergent. Hence the Fourier coefficients ck of (x) will have the tendency that they become negligibly small after a relatively small lc ,. The Fourier series of the noise, on the other hand, behaves quite differently. Random noise is by its very nature a high-frequency phenomenon which has no tendency to converge. We speak of a \"white noise\" if the character of the noise spectrum is such that it remains of the same order of magnitude, although with random phases, throughout the spectrum. Under these circumstances one can expect that an effective separation of function and noise may become possible. We can speak of a certain \"noise band\" which will contain the …","author":[{"dropping-particle":"","family":"Lanczos","given":"C.","non-dropping-particle":"","parse-names":false,"suffix":""}],"container-title":"Journal of the Society for Industrial and Applied Mathematics Series B Numerical Analysis","id":"ITEM-1","issue":"1","issued":{"date-parts":[["1964","1","14"]]},"page":"76-85","publisher":"Society for Industrial &amp; Applied Mathematics (SIAM)","title":"Evaluation of Noisy Data","type":"article-journal","volume":"1"},"uris":["http://www.mendeley.com/documents/?uuid=d9c8f8ae-bc94-378d-973c-f8735598c4db"]}],"mendeley":{"formattedCitation":"(Lanczos, 1964)","plainTextFormattedCitation":"(Lanczos, 1964)","previouslyFormattedCitation":"(Lanczos, 1964)"},"properties":{"noteIndex":0},"schema":"https://github.com/citation-style-language/schema/raw/master/csl-citation.json"}</w:instrText>
       </w:r>
       <w:r>
         <w:rPr>
@@ -2489,23 +3784,7 @@
           <w:rFonts w:ascii="Arial" w:eastAsia="Times New Roman" w:hAnsi="Arial" w:cs="Arial"/>
           <w:color w:val="000000"/>
         </w:rPr>
-        <w:t xml:space="preserve">. Non-gridded (surface) </w:t>
-      </w:r>
-      <w:proofErr w:type="spellStart"/>
-      <w:r>
-        <w:rPr>
-          <w:rFonts w:ascii="Arial" w:eastAsia="Times New Roman" w:hAnsi="Arial" w:cs="Arial"/>
-          <w:color w:val="000000"/>
-        </w:rPr>
-        <w:t>resamplings</w:t>
-      </w:r>
-      <w:proofErr w:type="spellEnd"/>
-      <w:r>
-        <w:rPr>
-          <w:rFonts w:ascii="Arial" w:eastAsia="Times New Roman" w:hAnsi="Arial" w:cs="Arial"/>
-          <w:color w:val="000000"/>
-        </w:rPr>
-        <w:t xml:space="preserve"> were performed using </w:t>
+        <w:t>. Non-gridded (surface) resamplings were performed using </w:t>
       </w:r>
       <w:r>
         <w:rPr>
@@ -2519,23 +3798,7 @@
           <w:rFonts w:ascii="Arial" w:eastAsia="Times New Roman" w:hAnsi="Arial" w:cs="Arial"/>
           <w:color w:val="000000"/>
         </w:rPr>
-        <w:t> (</w:t>
-      </w:r>
-      <w:proofErr w:type="spellStart"/>
-      <w:r>
-        <w:rPr>
-          <w:rFonts w:ascii="Arial" w:eastAsia="Times New Roman" w:hAnsi="Arial" w:cs="Arial"/>
-          <w:color w:val="000000"/>
-        </w:rPr>
-        <w:t>FreeSurfer</w:t>
-      </w:r>
-      <w:proofErr w:type="spellEnd"/>
-      <w:r>
-        <w:rPr>
-          <w:rFonts w:ascii="Arial" w:eastAsia="Times New Roman" w:hAnsi="Arial" w:cs="Arial"/>
-          <w:color w:val="000000"/>
-        </w:rPr>
-        <w:t>).</w:t>
+        <w:t> (FreeSurfer).</w:t>
       </w:r>
     </w:p>
     <w:p>
@@ -2548,9 +3811,677 @@
           <w:bCs/>
         </w:rPr>
       </w:pPr>
+      <w:r>
+        <w:rPr>
+          <w:rFonts w:ascii="Arial" w:hAnsi="Arial" w:cs="Arial"/>
+          <w:b/>
+          <w:bCs/>
+        </w:rPr>
+        <w:t>Region of interest selection</w:t>
+      </w:r>
+    </w:p>
+    <w:p>
+      <w:pPr>
+        <w:spacing w:line="480" w:lineRule="auto"/>
+        <w:ind w:firstLine="720"/>
+        <w:jc w:val="both"/>
+        <w:rPr>
+          <w:rFonts w:ascii="Arial" w:hAnsi="Arial" w:cs="Arial"/>
+        </w:rPr>
+      </w:pPr>
+      <w:r>
+        <w:rPr>
+          <w:rFonts w:ascii="Arial" w:hAnsi="Arial" w:cs="Arial"/>
+        </w:rPr>
+        <w:t xml:space="preserve">The </w:t>
+      </w:r>
+      <w:r>
+        <w:rPr>
+          <w:rFonts w:ascii="Arial" w:hAnsi="Arial" w:cs="Arial"/>
+        </w:rPr>
+        <w:t xml:space="preserve">dACC, vmPFC, hippocampus, and amygdala were selected </w:t>
+      </w:r>
+      <w:r>
+        <w:rPr>
+          <w:rFonts w:ascii="Arial" w:hAnsi="Arial" w:cs="Arial"/>
+          <w:i/>
+          <w:iCs/>
+        </w:rPr>
+        <w:t>a priori</w:t>
+      </w:r>
+      <w:r>
+        <w:rPr>
+          <w:rFonts w:ascii="Arial" w:hAnsi="Arial" w:cs="Arial"/>
+        </w:rPr>
+        <w:t xml:space="preserve"> to test for the presence of encoding specificity of fear and extinction memories. Prefrontal ROIs were based on peak coordinates previously reported in literature. Specifically, dACC coordinates (MNI 1, 21, 27) were taken from </w:t>
+      </w:r>
+      <w:r>
+        <w:rPr>
+          <w:rFonts w:ascii="Arial" w:hAnsi="Arial" w:cs="Arial"/>
+        </w:rPr>
+        <w:fldChar w:fldCharType="begin" w:fldLock="1"/>
+      </w:r>
+      <w:r>
+        <w:rPr>
+          <w:rFonts w:ascii="Arial" w:hAnsi="Arial" w:cs="Arial"/>
+        </w:rPr>
+        <w:instrText>ADDIN CSL_CITATION {"citationItems":[{"id":"ITEM-1","itemData":{"DOI":"10.1016/j.biopsych.2007.04.032","ISSN":"00063223","abstract":"Background: Rodent studies implicate the prelimbic (PL) region of the medial prefrontal cortex in the expression of conditioned fear. Human studies suggest that the dorsal anterior cingulate cortex (dACC) plays a role similar to PL in mediating or modulating fear responses. This study examined the role of dACC during fear conditioning in healthy humans with magnetic resonance imaging (MRI). Methods: Novel analyses were conducted on data from two cohorts that had previously undergone scanning to study fear extinction. Structural and functional brain data were acquired with MRI; the functional MRI (fMRI) component employed an event-related design. Skin conductance response (SCR) was the index of conditioned responses. Results: We found that: 1) cortical thickness within dACC is positively correlated with SCR during conditioning; 2) dACC is activated by a conditioned fear stimulus; and 3) this activation is positively correlated with differential SCR. Moreover, the dACC region implicated in this research corresponds to the target of anterior cingulotomy, an ablative surgical treatment for patients with mood and anxiety disorders. Conclusions: Convergent structural, functional, and lesion findings from separate groups of subjects suggest that dACC mediates or modulates fear expression in humans. Collectively, these data implicate this territory as a potential target for future anti-anxiety therapies. © 2007 Society of Biological Psychiatry.","author":[{"dropping-particle":"","family":"Milad","given":"Mohammed R.","non-dropping-particle":"","parse-names":false,"suffix":""},{"dropping-particle":"","family":"Quirk","given":"Gregory J.","non-dropping-particle":"","parse-names":false,"suffix":""},{"dropping-particle":"","family":"Pitman","given":"Roger K","non-dropping-particle":"","parse-names":false,"suffix":""},{"dropping-particle":"","family":"Orr","given":"Scott P","non-dropping-particle":"","parse-names":false,"suffix":""},{"dropping-particle":"","family":"Fischl","given":"Bruce","non-dropping-particle":"","parse-names":false,"suffix":""},{"dropping-particle":"","family":"Rauch","given":"Scott L","non-dropping-particle":"","parse-names":false,"suffix":""}],"container-title":"Biological Psychiatry","id":"ITEM-1","issue":"10","issued":{"date-parts":[["2007"]]},"page":"1191-1194","title":"A Role for the Human Dorsal Anterior Cingulate Cortex in Fear Expression","type":"article-journal","volume":"62"},"uris":["http://www.mendeley.com/documents/?uuid=a5ea687e-114a-32e2-963b-47ade26d7d5a"]}],"mendeley":{"formattedCitation":"(Milad et al., 2007)","manualFormatting":"Milad et al., 2007","plainTextFormattedCitation":"(Milad et al., 2007)","previouslyFormattedCitation":"(Milad et al., 2007)"},"properties":{"noteIndex":0},"schema":"https://github.com/citation-style-language/schema/raw/master/csl-citation.json"}</w:instrText>
+      </w:r>
+      <w:r>
+        <w:rPr>
+          <w:rFonts w:ascii="Arial" w:hAnsi="Arial" w:cs="Arial"/>
+        </w:rPr>
+        <w:fldChar w:fldCharType="separate"/>
+      </w:r>
+      <w:r>
+        <w:rPr>
+          <w:rFonts w:ascii="Arial" w:hAnsi="Arial" w:cs="Arial"/>
+          <w:noProof/>
+        </w:rPr>
+        <w:t>Milad et al., 2007</w:t>
+      </w:r>
+      <w:r>
+        <w:rPr>
+          <w:rFonts w:ascii="Arial" w:hAnsi="Arial" w:cs="Arial"/>
+        </w:rPr>
+        <w:fldChar w:fldCharType="end"/>
+      </w:r>
+      <w:r>
+        <w:rPr>
+          <w:rFonts w:ascii="Arial" w:hAnsi="Arial" w:cs="Arial"/>
+        </w:rPr>
+        <w:t xml:space="preserve"> in which </w:t>
+      </w:r>
+      <w:r>
+        <w:rPr>
+          <w:rFonts w:ascii="Arial" w:hAnsi="Arial" w:cs="Arial"/>
+        </w:rPr>
+        <w:t>a univariate contrast of CS+ &gt; CS-</w:t>
+      </w:r>
+      <w:r>
+        <w:rPr>
+          <w:rFonts w:ascii="Arial" w:hAnsi="Arial" w:cs="Arial"/>
+        </w:rPr>
+        <w:t xml:space="preserve"> during fear conditioning was used</w:t>
+      </w:r>
+      <w:r>
+        <w:rPr>
+          <w:rFonts w:ascii="Arial" w:hAnsi="Arial" w:cs="Arial"/>
+        </w:rPr>
+        <w:t>.</w:t>
+      </w:r>
+      <w:r>
+        <w:rPr>
+          <w:rFonts w:ascii="Arial" w:hAnsi="Arial" w:cs="Arial"/>
+        </w:rPr>
+        <w:t xml:space="preserve"> vmPFC coordinates (MNI -4, 34, -6) were taken from an fMRI meta-analysis of extinction recall, using a univariate contrast of </w:t>
+      </w:r>
+      <w:r>
+        <w:rPr>
+          <w:rFonts w:ascii="Arial" w:hAnsi="Arial" w:cs="Arial"/>
+        </w:rPr>
+        <w:t>e</w:t>
+      </w:r>
+      <w:r>
+        <w:rPr>
+          <w:rFonts w:ascii="Arial" w:hAnsi="Arial" w:cs="Arial"/>
+        </w:rPr>
+        <w:t xml:space="preserve">xtinguished CS+ &gt; </w:t>
+      </w:r>
+      <w:r>
+        <w:rPr>
+          <w:rFonts w:ascii="Arial" w:hAnsi="Arial" w:cs="Arial"/>
+        </w:rPr>
+        <w:t>u</w:t>
+      </w:r>
+      <w:r>
+        <w:rPr>
+          <w:rFonts w:ascii="Arial" w:hAnsi="Arial" w:cs="Arial"/>
+        </w:rPr>
+        <w:t>nextinguished CS+</w:t>
+      </w:r>
+      <w:r>
+        <w:rPr>
+          <w:rFonts w:ascii="Arial" w:hAnsi="Arial" w:cs="Arial"/>
+        </w:rPr>
+        <w:t xml:space="preserve"> </w:t>
+      </w:r>
+      <w:r>
+        <w:rPr>
+          <w:rFonts w:ascii="Arial" w:hAnsi="Arial" w:cs="Arial"/>
+        </w:rPr>
+        <w:fldChar w:fldCharType="begin" w:fldLock="1"/>
+      </w:r>
+      <w:r>
+        <w:rPr>
+          <w:rFonts w:ascii="Arial" w:hAnsi="Arial" w:cs="Arial"/>
+        </w:rPr>
+        <w:instrText>ADDIN CSL_CITATION {"citationItems":[{"id":"ITEM-1","itemData":{"DOI":"10.1016/j.neubiorev.2018.03.002","ISSN":"01497634","abstract":"The study of fear extinction represents an important example of translational neuroscience in psychiatry and promises to improve the understanding and treatment of anxiety and fear-related disorders. We present the results of a set of meta-analyses of human fear extinction studies in healthy participants, conducted with functional magnetic resonance imaging (fMRI) and reporting whole-brain results. Meta-analyses of fear extinction learning primarily implicate consistent activation of brain regions linked to threat appraisal and experience, including the dorsal anterior cingulate and anterior insular cortices. An overlapping anatomical result was obtained from the meta-analysis of extinction recall studies, except when studies directly compared an extinguished threat stimulus to an unextinguished threat stimulus (instead of a safety stimulus). In this latter instance, more consistent activation was observed in dorsolateral and ventromedial prefrontal cortex regions, together with other areas including the hippocampus. While our results partially support the notion of a shared neuroanatomy between human and rodent models of extinction processes, they also encourage an expanded account of the neural basis of human fear extinction.","author":[{"dropping-particle":"","family":"Fullana","given":"Miquel A.","non-dropping-particle":"","parse-names":false,"suffix":""},{"dropping-particle":"","family":"Albajes-Eizagirre","given":"Anton","non-dropping-particle":"","parse-names":false,"suffix":""},{"dropping-particle":"","family":"Soriano-Mas","given":"Carles","non-dropping-particle":"","parse-names":false,"suffix":""},{"dropping-particle":"","family":"Vervliet","given":"Bram","non-dropping-particle":"","parse-names":false,"suffix":""},{"dropping-particle":"","family":"Cardoner","given":"Narcís","non-dropping-particle":"","parse-names":false,"suffix":""},{"dropping-particle":"","family":"Benet","given":"Olívia","non-dropping-particle":"","parse-names":false,"suffix":""},{"dropping-particle":"","family":"Radua","given":"Joaquim","non-dropping-particle":"","parse-names":false,"suffix":""},{"dropping-particle":"","family":"Harrison","given":"Ben J.","non-dropping-particle":"","parse-names":false,"suffix":""}],"container-title":"Neuroscience &amp; Biobehavioral Reviews","id":"ITEM-1","issue":"February","issued":{"date-parts":[["2018"]]},"page":"16-25","publisher":"Elsevier","title":"Fear extinction in the human brain: a meta-analysis of fMRI studies in healthy participants","type":"article-journal","volume":"88"},"uris":["http://www.mendeley.com/documents/?uuid=446687bd-9b2c-46ea-8d27-efc952b25c7b"]}],"mendeley":{"formattedCitation":"(Fullana et al., 2018)","manualFormatting":"(Fullana et al., 2018, cluster labeled subgenual cingulate cortex in orignal paper)","plainTextFormattedCitation":"(Fullana et al., 2018)","previouslyFormattedCitation":"(Fullana et al., 2018)"},"properties":{"noteIndex":0},"schema":"https://github.com/citation-style-language/schema/raw/master/csl-citation.json"}</w:instrText>
+      </w:r>
+      <w:r>
+        <w:rPr>
+          <w:rFonts w:ascii="Arial" w:hAnsi="Arial" w:cs="Arial"/>
+        </w:rPr>
+        <w:fldChar w:fldCharType="separate"/>
+      </w:r>
+      <w:r>
+        <w:rPr>
+          <w:rFonts w:ascii="Arial" w:hAnsi="Arial" w:cs="Arial"/>
+          <w:noProof/>
+        </w:rPr>
+        <w:t>(Fullana et al., 2018, cluster labeled subgenual cingulate cortex in orignal paper)</w:t>
+      </w:r>
+      <w:r>
+        <w:rPr>
+          <w:rFonts w:ascii="Arial" w:hAnsi="Arial" w:cs="Arial"/>
+        </w:rPr>
+        <w:fldChar w:fldCharType="end"/>
+      </w:r>
+      <w:r>
+        <w:rPr>
+          <w:rFonts w:ascii="Arial" w:hAnsi="Arial" w:cs="Arial"/>
+        </w:rPr>
+        <w:t>.</w:t>
+      </w:r>
+      <w:r>
+        <w:rPr>
+          <w:rFonts w:ascii="Arial" w:hAnsi="Arial" w:cs="Arial"/>
+        </w:rPr>
+        <w:t xml:space="preserve"> For each ROI, a sphere was drawn around the coordinates with a radius of 10mm, and was then </w:t>
+      </w:r>
+      <w:r>
+        <w:rPr>
+          <w:rFonts w:ascii="Arial" w:hAnsi="Arial" w:cs="Arial"/>
+        </w:rPr>
+        <w:t xml:space="preserve">restricted to grey matter using a </w:t>
+      </w:r>
+      <w:r>
+        <w:rPr>
+          <w:rFonts w:ascii="Arial" w:hAnsi="Arial" w:cs="Arial"/>
+        </w:rPr>
+        <w:t>grey matter probability mask with a threshold of 50%</w:t>
+      </w:r>
+      <w:r>
+        <w:rPr>
+          <w:rFonts w:ascii="Arial" w:hAnsi="Arial" w:cs="Arial"/>
+        </w:rPr>
+        <w:t xml:space="preserve">. The masks were then warped to subject space to </w:t>
+      </w:r>
+      <w:r>
+        <w:rPr>
+          <w:rFonts w:ascii="Arial" w:hAnsi="Arial" w:cs="Arial"/>
+        </w:rPr>
+        <w:t xml:space="preserve">achieve native </w:t>
+      </w:r>
+      <w:r>
+        <w:rPr>
+          <w:rFonts w:ascii="Arial" w:hAnsi="Arial" w:cs="Arial"/>
+        </w:rPr>
+        <w:t xml:space="preserve">functional </w:t>
+      </w:r>
+      <w:r>
+        <w:rPr>
+          <w:rFonts w:ascii="Arial" w:hAnsi="Arial" w:cs="Arial"/>
+        </w:rPr>
+        <w:t xml:space="preserve">resolution </w:t>
+      </w:r>
+      <w:r>
+        <w:rPr>
+          <w:rFonts w:ascii="Arial" w:hAnsi="Arial" w:cs="Arial"/>
+        </w:rPr>
+        <w:t>(3mm</w:t>
+      </w:r>
+      <w:r>
+        <w:rPr>
+          <w:rFonts w:ascii="Arial" w:hAnsi="Arial" w:cs="Arial"/>
+          <w:vertAlign w:val="superscript"/>
+        </w:rPr>
+        <w:t>3</w:t>
+      </w:r>
+      <w:r>
+        <w:rPr>
+          <w:rFonts w:ascii="Arial" w:hAnsi="Arial" w:cs="Arial"/>
+        </w:rPr>
+        <w:t>) for multivariate analyses.</w:t>
+      </w:r>
+      <w:r>
+        <w:rPr>
+          <w:rFonts w:ascii="Arial" w:hAnsi="Arial" w:cs="Arial"/>
+        </w:rPr>
+        <w:t xml:space="preserve"> Registration was accomplished using </w:t>
+      </w:r>
+      <w:r>
+        <w:rPr>
+          <w:rFonts w:ascii="Courier New" w:hAnsi="Courier New" w:cs="Courier New"/>
+        </w:rPr>
+        <w:t>flirt</w:t>
+      </w:r>
+      <w:r>
+        <w:rPr>
+          <w:rFonts w:ascii="Arial" w:hAnsi="Arial" w:cs="Arial"/>
+        </w:rPr>
+        <w:t xml:space="preserve"> using 12 degrees of freedom and nearest neighbor interpolation for each binary mask (FSL 5.0.9).</w:t>
+      </w:r>
+    </w:p>
+    <w:p>
+      <w:pPr>
+        <w:spacing w:line="480" w:lineRule="auto"/>
+        <w:jc w:val="both"/>
+        <w:rPr>
+          <w:rFonts w:ascii="Arial" w:hAnsi="Arial" w:cs="Arial"/>
+        </w:rPr>
+      </w:pPr>
+      <w:r>
+        <w:rPr>
+          <w:rFonts w:ascii="Arial" w:hAnsi="Arial" w:cs="Arial"/>
+        </w:rPr>
+        <w:lastRenderedPageBreak/>
+        <w:tab/>
+      </w:r>
+      <w:r>
+        <w:rPr>
+          <w:rFonts w:ascii="Arial" w:hAnsi="Arial" w:cs="Arial"/>
+        </w:rPr>
+        <w:t>T</w:t>
+      </w:r>
+      <w:r>
+        <w:rPr>
+          <w:rFonts w:ascii="Arial" w:hAnsi="Arial" w:cs="Arial"/>
+        </w:rPr>
+        <w:t xml:space="preserve">he hippocampus and amygdala were </w:t>
+      </w:r>
+      <w:r>
+        <w:rPr>
+          <w:rFonts w:ascii="Arial" w:hAnsi="Arial" w:cs="Arial"/>
+        </w:rPr>
+        <w:t xml:space="preserve">masked and segmented into subfields using Freesurfer’s </w:t>
+      </w:r>
+      <w:r>
+        <w:rPr>
+          <w:rFonts w:ascii="Courier New" w:hAnsi="Courier New" w:cs="Courier New"/>
+        </w:rPr>
+        <w:t>segmentHA_T1</w:t>
+      </w:r>
+      <w:r>
+        <w:rPr>
+          <w:rFonts w:ascii="Arial" w:hAnsi="Arial" w:cs="Arial"/>
+        </w:rPr>
+        <w:t xml:space="preserve"> on the preprocessed T1w anatomical images from </w:t>
+      </w:r>
+      <w:r>
+        <w:rPr>
+          <w:rFonts w:ascii="Courier New" w:hAnsi="Courier New" w:cs="Courier New"/>
+        </w:rPr>
+        <w:t>recon-all</w:t>
+      </w:r>
+      <w:r>
+        <w:rPr>
+          <w:rFonts w:ascii="Courier New" w:hAnsi="Courier New" w:cs="Courier New"/>
+        </w:rPr>
+        <w:t xml:space="preserve"> </w:t>
+      </w:r>
+      <w:r>
+        <w:rPr>
+          <w:rFonts w:ascii="Arial" w:hAnsi="Arial" w:cs="Arial"/>
+        </w:rPr>
+        <w:t>(Freesurfer 7.0)</w:t>
+      </w:r>
+      <w:r>
+        <w:rPr>
+          <w:rFonts w:ascii="Arial" w:hAnsi="Arial" w:cs="Arial"/>
+        </w:rPr>
+        <w:t xml:space="preserve">. The hippocampus was segmented into head (anterior), body, and tail (posterior) subfields along the long axis. Anterior to posterior segmentation was used based on previous research which suggests different roles in fear and extinction for the </w:t>
+      </w:r>
+      <w:r>
+        <w:rPr>
+          <w:rFonts w:ascii="Arial" w:hAnsi="Arial" w:cs="Arial"/>
+        </w:rPr>
+        <w:t xml:space="preserve">homologous structures in the rodent hippocampus </w:t>
+      </w:r>
+      <w:r>
+        <w:rPr>
+          <w:rFonts w:ascii="Arial" w:hAnsi="Arial" w:cs="Arial"/>
+        </w:rPr>
+        <w:t xml:space="preserve">[Cite]. </w:t>
+      </w:r>
+      <w:r>
+        <w:rPr>
+          <w:rFonts w:ascii="Arial" w:hAnsi="Arial" w:cs="Arial"/>
+        </w:rPr>
+        <w:t xml:space="preserve">The amygdala was segmented into the basolateral (BLA), and central nucleus (CeM) subfields based on their functional roles in associative learning and memory expression [good cite]. The anatomical segmentations were registered to functional space using </w:t>
+      </w:r>
+      <w:r>
+        <w:rPr>
+          <w:rFonts w:ascii="Courier New" w:hAnsi="Courier New" w:cs="Courier New"/>
+        </w:rPr>
+        <w:t>mri_label2vol</w:t>
+      </w:r>
+      <w:r>
+        <w:rPr>
+          <w:rFonts w:ascii="Arial" w:hAnsi="Arial" w:cs="Arial"/>
+        </w:rPr>
+        <w:t xml:space="preserve"> and binary masks created using </w:t>
+      </w:r>
+      <w:r>
+        <w:rPr>
+          <w:rFonts w:ascii="Courier New" w:hAnsi="Courier New" w:cs="Courier New"/>
+        </w:rPr>
+        <w:t>fslmaths</w:t>
+      </w:r>
+      <w:r>
+        <w:rPr>
+          <w:rFonts w:ascii="Arial" w:hAnsi="Arial" w:cs="Arial"/>
+        </w:rPr>
+        <w:t>.</w:t>
+      </w:r>
+    </w:p>
+    <w:p>
+      <w:pPr>
+        <w:spacing w:line="480" w:lineRule="auto"/>
+        <w:jc w:val="both"/>
+        <w:rPr>
+          <w:rFonts w:ascii="Arial" w:hAnsi="Arial" w:cs="Arial"/>
+          <w:b/>
+          <w:bCs/>
+        </w:rPr>
+      </w:pPr>
+      <w:r>
+        <w:rPr>
+          <w:rFonts w:ascii="Arial" w:hAnsi="Arial" w:cs="Arial"/>
+        </w:rPr>
+        <w:tab/>
+      </w:r>
+      <w:r>
+        <w:rPr>
+          <w:rFonts w:ascii="Arial" w:hAnsi="Arial" w:cs="Arial"/>
+        </w:rPr>
+        <w:t>A</w:t>
+      </w:r>
+      <w:r>
+        <w:rPr>
+          <w:rFonts w:ascii="Arial" w:hAnsi="Arial" w:cs="Arial"/>
+        </w:rPr>
+        <w:t xml:space="preserve"> functionally defined parahippocampal place area </w:t>
+      </w:r>
+      <w:r>
+        <w:rPr>
+          <w:rFonts w:ascii="Arial" w:hAnsi="Arial" w:cs="Arial"/>
+        </w:rPr>
+        <w:t xml:space="preserve">(PPA) </w:t>
+      </w:r>
+      <w:r>
+        <w:rPr>
+          <w:rFonts w:ascii="Arial" w:hAnsi="Arial" w:cs="Arial"/>
+        </w:rPr>
+        <w:t>mask was created to facilitate decoding of the mental context tag learned during extinction</w:t>
+      </w:r>
+      <w:r>
+        <w:rPr>
+          <w:rFonts w:ascii="Arial" w:hAnsi="Arial" w:cs="Arial"/>
+        </w:rPr>
+        <w:t xml:space="preserve"> </w:t>
+      </w:r>
+      <w:r>
+        <w:rPr>
+          <w:rFonts w:ascii="Arial" w:hAnsi="Arial" w:cs="Arial"/>
+        </w:rPr>
+        <w:fldChar w:fldCharType="begin" w:fldLock="1"/>
+      </w:r>
+      <w:r>
+        <w:rPr>
+          <w:rFonts w:ascii="Arial" w:hAnsi="Arial" w:cs="Arial"/>
+        </w:rPr>
+        <w:instrText>ADDIN CSL_CITATION {"citationItems":[{"id":"ITEM-1","itemData":{"DOI":"10.1038/nn.4573","ISSN":"15461726","PMID":"28581478","abstract":"The authors demonstrate that decisions for reward can have more a complicated dependence on past experiences than previously believed. Previous models describe decisions as influenced by rewards received in similar situations. Here the authors show that experiences that share only incidental features can also reemerge to bias present choices.","author":[{"dropping-particle":"","family":"Bornstein","given":"Aaron M.","non-dropping-particle":"","parse-names":false,"suffix":""},{"dropping-particle":"","family":"Norman","given":"Kenneth A.","non-dropping-particle":"","parse-names":false,"suffix":""}],"container-title":"Nature Neuroscience","id":"ITEM-1","issue":"7","issued":{"date-parts":[["2017"]]},"page":"997-1003","title":"Reinstated episodic context guides sampling-based decisions for reward","type":"article-journal","volume":"20"},"uris":["http://www.mendeley.com/documents/?uuid=564241e8-f126-3224-a141-924b9e4ebcb0"]},{"id":"ITEM-2","itemData":{"DOI":"10.1016/j.neuropsychologia.2020.107573","ISSN":"18733514","PMID":"32735802","abstract":"For episodic memories, reinstating the mental context of a past experience improves retrieval of memories formed during that experience. Does context reinstatement serve a similar role for implicit, associative memories such as fear and extinction? Here, we used a fear extinction paradigm to investigate whether the retrieval of extinction (safety) memories is associated with reactivation of the mental context from extinction memory formation. In a two-day Pavlovian conditioning, extinction, and renewal protocol, we collected functional MRI data while healthy adults and adults with PTSD symptoms learned that conditioned stimuli (CSs) signaled threat through association with an electrical shock. Following acquisition, conceptually related exemplars from the CS category no longer signaled threat (i.e., extinction). Critically, during extinction only, task-irrelevant stimuli were presented between each CS trial to serve as “context tags” for subsequent identification of the possible reinstatement of this extinction context during a test of fear renewal the next day. We found that healthy adults exhibited extinction context reinstatement, as measured via multivariate pattern analysis of fMRI data, in the medial temporal lobe that related to behavioral performance, such that greater reinstatement predicted CSs being rated as safe instead of threatening. Moreover, context reinstatement positively correlated with univariate activity in the ventromedial prefrontal cortex and hippocampus, regions which are thought to be important for extinction learning. These relationships were not observed in the PTSD symptom group. These findings provide new evidence of a contextual reinstatement mechanism that helps resolve competition between the retrieval of opposing associative memories of threat and safety in the healthy adult brain that is dysregulated in PTSD.","author":[{"dropping-particle":"","family":"Hennings","given":"Augustin C","non-dropping-particle":"","parse-names":false,"suffix":""},{"dropping-particle":"","family":"McClay","given":"Mason","non-dropping-particle":"","parse-names":false,"suffix":""},{"dropping-particle":"","family":"Lewis-Peacock","given":"Jarrod A","non-dropping-particle":"","parse-names":false,"suffix":""},{"dropping-particle":"","family":"Dunsmoor","given":"Joseph E.","non-dropping-particle":"","parse-names":false,"suffix":""}],"container-title":"Neuropsychologia","id":"ITEM-2","issued":{"date-parts":[["2020"]]},"page":"107573","title":"Contextual reinstatement promotes extinction generalization in healthy adults but not PTSD","type":"article-journal","volume":"147"},"uris":["http://www.mendeley.com/documents/?uuid=3515b54d-fa0a-3fcf-a1d1-c4f1cf03475c"]}],"mendeley":{"formattedCitation":"(Bornstein &amp; Norman, 2017; Hennings et al., 2020)","plainTextFormattedCitation":"(Bornstein &amp; Norman, 2017; Hennings et al., 2020)","previouslyFormattedCitation":"(Bornstein &amp; Norman, 2017; Hennings et al., 2020)"},"properties":{"noteIndex":0},"schema":"https://github.com/citation-style-language/schema/raw/master/csl-citation.json"}</w:instrText>
+      </w:r>
+      <w:r>
+        <w:rPr>
+          <w:rFonts w:ascii="Arial" w:hAnsi="Arial" w:cs="Arial"/>
+        </w:rPr>
+        <w:fldChar w:fldCharType="separate"/>
+      </w:r>
+      <w:r>
+        <w:rPr>
+          <w:rFonts w:ascii="Arial" w:hAnsi="Arial" w:cs="Arial"/>
+          <w:noProof/>
+        </w:rPr>
+        <w:t>(Bornstein &amp; Norman, 2017; Hennings et al., 2020)</w:t>
+      </w:r>
+      <w:r>
+        <w:rPr>
+          <w:rFonts w:ascii="Arial" w:hAnsi="Arial" w:cs="Arial"/>
+        </w:rPr>
+        <w:fldChar w:fldCharType="end"/>
+      </w:r>
+      <w:r>
+        <w:rPr>
+          <w:rFonts w:ascii="Arial" w:hAnsi="Arial" w:cs="Arial"/>
+        </w:rPr>
+        <w:t xml:space="preserve">. See Hennings et al., (2020) for a full description of the localizer task used.  </w:t>
+      </w:r>
+      <w:r>
+        <w:rPr>
+          <w:rFonts w:ascii="Arial" w:hAnsi="Arial" w:cs="Arial"/>
+        </w:rPr>
+        <w:t>In brief</w:t>
+      </w:r>
+      <w:r>
+        <w:rPr>
+          <w:rFonts w:ascii="Arial" w:hAnsi="Arial" w:cs="Arial"/>
+        </w:rPr>
+        <w:t xml:space="preserve">, a GLM was used to estimate the contrast </w:t>
+      </w:r>
+      <w:r>
+        <w:rPr>
+          <w:rFonts w:ascii="Arial" w:hAnsi="Arial" w:cs="Arial"/>
+        </w:rPr>
+        <w:t>Scenes &gt; Scrambled Scenes and Objects</w:t>
+      </w:r>
+      <w:r>
+        <w:rPr>
+          <w:rFonts w:ascii="Arial" w:hAnsi="Arial" w:cs="Arial"/>
+        </w:rPr>
+        <w:t xml:space="preserve">. Each subject’s estimate was threshold at p=0.001 uncorrected, binarized, and stacked. A cluster </w:t>
+      </w:r>
+      <w:r>
+        <w:rPr>
+          <w:rFonts w:ascii="Arial" w:hAnsi="Arial" w:cs="Arial"/>
+        </w:rPr>
+        <w:t xml:space="preserve">was </w:t>
+      </w:r>
+      <w:r>
+        <w:rPr>
+          <w:rFonts w:ascii="Arial" w:hAnsi="Arial" w:cs="Arial"/>
+        </w:rPr>
+        <w:t xml:space="preserve">corresponding to the PPA was selected using </w:t>
+      </w:r>
+      <w:r>
+        <w:rPr>
+          <w:rFonts w:ascii="Arial" w:hAnsi="Arial" w:cs="Arial"/>
+        </w:rPr>
+        <w:t>the</w:t>
+      </w:r>
+      <w:r>
+        <w:rPr>
+          <w:rFonts w:ascii="Arial" w:hAnsi="Arial" w:cs="Arial"/>
+        </w:rPr>
+        <w:t xml:space="preserve"> criteria that at least 95% of subjects show activation. The mask was registered to functional resolution </w:t>
+      </w:r>
+      <w:r>
+        <w:rPr>
+          <w:rFonts w:ascii="Arial" w:hAnsi="Arial" w:cs="Arial"/>
+        </w:rPr>
+        <w:t xml:space="preserve">using </w:t>
+      </w:r>
+      <w:r>
+        <w:rPr>
+          <w:rFonts w:ascii="Courier New" w:hAnsi="Courier New" w:cs="Courier New"/>
+        </w:rPr>
+        <w:t>flirt</w:t>
+      </w:r>
+      <w:r>
+        <w:rPr>
+          <w:rFonts w:ascii="Arial" w:hAnsi="Arial" w:cs="Arial"/>
+        </w:rPr>
+        <w:t xml:space="preserve"> with 12 degrees of freedom and nearest neighbor interpolation for each subject.</w:t>
+      </w:r>
+      <w:r>
+        <w:rPr>
+          <w:rFonts w:ascii="Arial" w:hAnsi="Arial" w:cs="Arial"/>
+          <w:b/>
+          <w:bCs/>
+        </w:rPr>
+        <w:t xml:space="preserve"> </w:t>
+      </w:r>
+    </w:p>
+    <w:p>
+      <w:pPr>
+        <w:spacing w:line="480" w:lineRule="auto"/>
+        <w:jc w:val="both"/>
+        <w:rPr>
+          <w:rFonts w:ascii="Arial" w:hAnsi="Arial" w:cs="Arial"/>
+          <w:b/>
+          <w:bCs/>
+        </w:rPr>
+      </w:pPr>
+      <w:r>
+        <w:rPr>
+          <w:rFonts w:ascii="Arial" w:hAnsi="Arial" w:cs="Arial"/>
+          <w:b/>
+          <w:bCs/>
+        </w:rPr>
+        <w:t>Multivariate pattern analysis</w:t>
+      </w:r>
+    </w:p>
+    <w:p>
+      <w:pPr>
+        <w:spacing w:line="480" w:lineRule="auto"/>
+        <w:jc w:val="both"/>
+        <w:rPr>
+          <w:rFonts w:ascii="Arial" w:hAnsi="Arial" w:cs="Arial"/>
+        </w:rPr>
+      </w:pPr>
+      <w:r>
+        <w:rPr>
+          <w:rFonts w:ascii="Arial" w:hAnsi="Arial" w:cs="Arial"/>
+          <w:i/>
+          <w:iCs/>
+        </w:rPr>
+        <w:t xml:space="preserve">Neural decoding. </w:t>
+      </w:r>
+      <w:r>
+        <w:rPr>
+          <w:rFonts w:ascii="Arial" w:hAnsi="Arial" w:cs="Arial"/>
+        </w:rPr>
+        <w:t xml:space="preserve">Extinction mental context tags were decoded using the </w:t>
+      </w:r>
+      <w:r>
+        <w:rPr>
+          <w:rFonts w:ascii="Arial" w:hAnsi="Arial" w:cs="Arial"/>
+        </w:rPr>
+        <w:t xml:space="preserve">same </w:t>
+      </w:r>
+      <w:r>
+        <w:rPr>
+          <w:rFonts w:ascii="Arial" w:hAnsi="Arial" w:cs="Arial"/>
+        </w:rPr>
+        <w:t xml:space="preserve">procedure as in </w:t>
+      </w:r>
+      <w:r>
+        <w:rPr>
+          <w:rFonts w:ascii="Arial" w:hAnsi="Arial" w:cs="Arial"/>
+        </w:rPr>
+        <w:t>Hennings et al., (2020)</w:t>
+      </w:r>
+      <w:r>
+        <w:rPr>
+          <w:rFonts w:ascii="Arial" w:hAnsi="Arial" w:cs="Arial"/>
+        </w:rPr>
+        <w:t>, implemented in Python</w:t>
+      </w:r>
+      <w:r>
+        <w:rPr>
+          <w:rFonts w:ascii="Arial" w:hAnsi="Arial" w:cs="Arial"/>
+        </w:rPr>
+        <w:t xml:space="preserve">. In brief, a </w:t>
+      </w:r>
+      <w:r>
+        <w:rPr>
+          <w:rFonts w:ascii="Arial" w:hAnsi="Arial" w:cs="Arial"/>
+        </w:rPr>
+        <w:t xml:space="preserve">logistic regression classifier (Sklearn, </w:t>
+      </w:r>
+      <w:r>
+        <w:rPr>
+          <w:rFonts w:ascii="Arial" w:hAnsi="Arial" w:cs="Arial"/>
+        </w:rPr>
+        <w:fldChar w:fldCharType="begin" w:fldLock="1"/>
+      </w:r>
+      <w:r>
+        <w:rPr>
+          <w:rFonts w:ascii="Arial" w:hAnsi="Arial" w:cs="Arial"/>
+        </w:rPr>
+        <w:instrText>ADDIN CSL_CITATION {"citationItems":[{"id":"ITEM-1","itemData":{"abstract":"Scikit-learn is a Python module integrating a wide range of state-of-the-art machine learning algorithms for medium-scale supervised and unsupervised problems. This package focuses on bringing machine learning to non-specialists using a general-purpose high-level language. Emphasis is put on ease of use, performance, documentation, and API consistency. It has minimal dependencies and is distributed under the simplified BSD license, encouraging its use in both academic and commercial settings. Source code, binaries, and documentation can be downloaded from http://scikit-learn.org.","author":[{"dropping-particle":"","family":"Pedregosa","given":"Fabian","non-dropping-particle":"","parse-names":false,"suffix":""},{"dropping-particle":"","family":"Varoquaux","given":"Gaël","non-dropping-particle":"","parse-names":false,"suffix":""},{"dropping-particle":"","family":"Gramfort","given":"Alexandre","non-dropping-particle":"","parse-names":false,"suffix":""},{"dropping-particle":"","family":"Michel","given":"Vincent","non-dropping-particle":"","parse-names":false,"suffix":""},{"dropping-particle":"","family":"Thirion","given":"Bertrand","non-dropping-particle":"","parse-names":false,"suffix":""},{"dropping-particle":"","family":"Grisel","given":"Olivier","non-dropping-particle":"","parse-names":false,"suffix":""},{"dropping-particle":"","family":"Blondel","given":"Mathieu","non-dropping-particle":"","parse-names":false,"suffix":""},{"dropping-particle":"","family":"Müller","given":"Andreas","non-dropping-particle":"","parse-names":false,"suffix":""},{"dropping-particle":"","family":"Nothman","given":"Joel","non-dropping-particle":"","parse-names":false,"suffix":""},{"dropping-particle":"","family":"Louppe","given":"Gilles","non-dropping-particle":"","parse-names":false,"suffix":""},{"dropping-particle":"","family":"Prettenhofer","given":"Peter","non-dropping-particle":"","parse-names":false,"suffix":""},{"dropping-particle":"","family":"Weiss","given":"Ron","non-dropping-particle":"","parse-names":false,"suffix":""},{"dropping-particle":"","family":"Dubourg","given":"Vincent","non-dropping-particle":"","parse-names":false,"suffix":""},{"dropping-particle":"","family":"Vanderplas","given":"Jake","non-dropping-particle":"","parse-names":false,"suffix":""},{"dropping-particle":"","family":"Passos","given":"Alexandre","non-dropping-particle":"","parse-names":false,"suffix":""},{"dropping-particle":"","family":"Cournapeau","given":"David","non-dropping-particle":"","parse-names":false,"suffix":""},{"dropping-particle":"","family":"Brucher","given":"Matthieu","non-dropping-particle":"","parse-names":false,"suffix":""},{"dropping-particle":"","family":"Perrot","given":"Matthieu","non-dropping-particle":"","parse-names":false,"suffix":""},{"dropping-particle":"","family":"Duchesnay","given":"Édouard","non-dropping-particle":"","parse-names":false,"suffix":""}],"container-title":"Journal of Machine Learning Research","id":"ITEM-1","issued":{"date-parts":[["2012","10","1"]]},"page":"2825-2830","title":"Scikit-learn: Machine Learning in Python","type":"article-journal","volume":"12"},"uris":["http://www.mendeley.com/documents/?uuid=58fde59d-70a0-4ee1-b22b-121fb1606de2"]}],"mendeley":{"formattedCitation":"(Pedregosa et al., 2012)","plainTextFormattedCitation":"(Pedregosa et al., 2012)","previouslyFormattedCitation":"(Pedregosa et al., 2012)"},"properties":{"noteIndex":0},"schema":"https://github.com/citation-style-language/schema/raw/master/csl-citation.json"}</w:instrText>
+      </w:r>
+      <w:r>
+        <w:rPr>
+          <w:rFonts w:ascii="Arial" w:hAnsi="Arial" w:cs="Arial"/>
+        </w:rPr>
+        <w:fldChar w:fldCharType="separate"/>
+      </w:r>
+      <w:r>
+        <w:rPr>
+          <w:rFonts w:ascii="Arial" w:hAnsi="Arial" w:cs="Arial"/>
+          <w:noProof/>
+        </w:rPr>
+        <w:t>(Pedregosa et al., 2012)</w:t>
+      </w:r>
+      <w:r>
+        <w:rPr>
+          <w:rFonts w:ascii="Arial" w:hAnsi="Arial" w:cs="Arial"/>
+        </w:rPr>
+        <w:fldChar w:fldCharType="end"/>
+      </w:r>
+      <w:r>
+        <w:rPr>
+          <w:rFonts w:ascii="Arial" w:hAnsi="Arial" w:cs="Arial"/>
+        </w:rPr>
+        <w:t xml:space="preserve"> was trained to discriminate natural scene images vs. scrambled images [check]…</w:t>
+      </w:r>
+    </w:p>
+    <w:p>
+      <w:pPr>
+        <w:spacing w:line="480" w:lineRule="auto"/>
+        <w:jc w:val="both"/>
+        <w:rPr>
+          <w:rFonts w:ascii="Arial" w:hAnsi="Arial" w:cs="Arial"/>
+        </w:rPr>
+      </w:pPr>
+      <w:r>
+        <w:rPr>
+          <w:rFonts w:ascii="Arial" w:hAnsi="Arial" w:cs="Arial"/>
+          <w:i/>
+          <w:iCs/>
+        </w:rPr>
+        <w:t>Encoding-retrieval similarity analysis</w:t>
+      </w:r>
+      <w:r>
+        <w:rPr>
+          <w:rFonts w:ascii="Arial" w:hAnsi="Arial" w:cs="Arial"/>
+        </w:rPr>
+        <w:t xml:space="preserve">. In </w:t>
+      </w:r>
+    </w:p>
+    <w:p>
+      <w:pPr>
+        <w:spacing w:line="480" w:lineRule="auto"/>
+        <w:jc w:val="both"/>
+        <w:rPr>
+          <w:rFonts w:ascii="Arial" w:hAnsi="Arial" w:cs="Arial"/>
+        </w:rPr>
+      </w:pPr>
     </w:p>
     <w:sectPr>
-      <w:footerReference w:type="default" r:id="rId6"/>
+      <w:footerReference w:type="default" r:id="rId7"/>
       <w:pgSz w:w="12240" w:h="15840"/>
       <w:pgMar w:top="1440" w:right="1440" w:bottom="1440" w:left="1440" w:header="720" w:footer="720" w:gutter="0"/>
       <w:lnNumType w:countBy="1"/>
@@ -3483,4 +5414,16 @@
     </a:ext>
   </a:extLst>
 </a:theme>
+</file>
+
+<file path=customXml/item1.xml><?xml version="1.0" encoding="utf-8"?>
+<b:Sources xmlns:b="http://schemas.openxmlformats.org/officeDocument/2006/bibliography" xmlns="http://schemas.openxmlformats.org/officeDocument/2006/bibliography" SelectedStyle="\APASixthEditionOfficeOnline.xsl" StyleName="APA" Version="6"/>
+</file>
+
+<file path=customXml/itemProps1.xml><?xml version="1.0" encoding="utf-8"?>
+<ds:datastoreItem xmlns:ds="http://schemas.openxmlformats.org/officeDocument/2006/customXml" ds:itemID="{BD11C7A6-607F-4492-A034-EFF851FF7AB1}">
+  <ds:schemaRefs>
+    <ds:schemaRef ds:uri="http://schemas.openxmlformats.org/officeDocument/2006/bibliography"/>
+  </ds:schemaRefs>
+</ds:datastoreItem>
 </file>